--- a/Entrega01/Entrega01.docx
+++ b/Entrega01/Entrega01.docx
@@ -3,17 +3,1165 @@
 <w:document xmlns:wpc="http://schemas.microsoft.com/office/word/2010/wordprocessingCanvas" xmlns:cx="http://schemas.microsoft.com/office/drawing/2014/chartex" xmlns:cx1="http://schemas.microsoft.com/office/drawing/2015/9/8/chartex" xmlns:cx2="http://schemas.microsoft.com/office/drawing/2015/10/21/chartex" xmlns:cx3="http://schemas.microsoft.com/office/drawing/2016/5/9/chartex" xmlns:cx4="http://schemas.microsoft.com/office/drawing/2016/5/10/chartex" xmlns:cx5="http://schemas.microsoft.com/office/drawing/2016/5/11/chartex" xmlns:mc="http://schemas.openxmlformats.org/markup-compatibility/2006" xmlns:o="urn:schemas-microsoft-com:office:office" xmlns:r="http://schemas.openxmlformats.org/officeDocument/2006/relationships" xmlns:m="http://schemas.openxmlformats.org/officeDocument/2006/math" xmlns:v="urn:schemas-microsoft-com:vml" xmlns:wp14="http://schemas.microsoft.com/office/word/2010/wordprocessingDrawing" xmlns:wp="http://schemas.openxmlformats.org/drawingml/2006/wordprocessingDrawing" xmlns:w10="urn:schemas-microsoft-com:office:word" xmlns:w="http://schemas.openxmlformats.org/wordprocessingml/2006/main" xmlns:w14="http://schemas.microsoft.com/office/word/2010/wordml" xmlns:w15="http://schemas.microsoft.com/office/word/2012/wordml" xmlns:w16se="http://schemas.microsoft.com/office/word/2015/wordml/symex" xmlns:wpg="http://schemas.microsoft.com/office/word/2010/wordprocessingGroup" xmlns:wpi="http://schemas.microsoft.com/office/word/2010/wordprocessingInk" xmlns:wne="http://schemas.microsoft.com/office/word/2006/wordml" xmlns:wps="http://schemas.microsoft.com/office/word/2010/wordprocessingShape" mc:Ignorable="w14 w15 w16se wp14">
   <w:body>
     <w:p>
+      <w:pPr>
+        <w:rPr>
+          <w:rFonts w:cstheme="minorHAnsi"/>
+          <w:color w:val="1F3864" w:themeColor="accent1" w:themeShade="80"/>
+        </w:rPr>
+      </w:pPr>
+      <w:r>
+        <w:rPr>
+          <w:rFonts w:cstheme="minorHAnsi"/>
+          <w:noProof/>
+          <w:color w:val="1F3864" w:themeColor="accent1" w:themeShade="80"/>
+          <w:lang w:eastAsia="pt-PT"/>
+        </w:rPr>
+        <w:drawing>
+          <wp:anchor distT="0" distB="0" distL="114300" distR="114300" simplePos="0" relativeHeight="251659264" behindDoc="1" locked="0" layoutInCell="1" allowOverlap="1" wp14:anchorId="1F914539" wp14:editId="23196C8F">
+            <wp:simplePos x="0" y="0"/>
+            <wp:positionH relativeFrom="column">
+              <wp:posOffset>0</wp:posOffset>
+            </wp:positionH>
+            <wp:positionV relativeFrom="paragraph">
+              <wp:posOffset>285115</wp:posOffset>
+            </wp:positionV>
+            <wp:extent cx="2160905" cy="1526540"/>
+            <wp:effectExtent l="0" t="0" r="0" b="0"/>
+            <wp:wrapTight wrapText="bothSides">
+              <wp:wrapPolygon edited="0">
+                <wp:start x="0" y="0"/>
+                <wp:lineTo x="0" y="21295"/>
+                <wp:lineTo x="21327" y="21295"/>
+                <wp:lineTo x="21327" y="0"/>
+                <wp:lineTo x="0" y="0"/>
+              </wp:wrapPolygon>
+            </wp:wrapTight>
+            <wp:docPr id="84" name="Imagem 84" descr="D:\Downloads\13320558_1004599902980990_7937256657738031526_o.jpg"/>
+            <wp:cNvGraphicFramePr>
+              <a:graphicFrameLocks xmlns:a="http://schemas.openxmlformats.org/drawingml/2006/main" noChangeAspect="1"/>
+            </wp:cNvGraphicFramePr>
+            <a:graphic xmlns:a="http://schemas.openxmlformats.org/drawingml/2006/main">
+              <a:graphicData uri="http://schemas.openxmlformats.org/drawingml/2006/picture">
+                <pic:pic xmlns:pic="http://schemas.openxmlformats.org/drawingml/2006/picture">
+                  <pic:nvPicPr>
+                    <pic:cNvPr id="0" name="Picture 2" descr="D:\Downloads\13320558_1004599902980990_7937256657738031526_o.jpg"/>
+                    <pic:cNvPicPr>
+                      <a:picLocks noChangeAspect="1" noChangeArrowheads="1"/>
+                    </pic:cNvPicPr>
+                  </pic:nvPicPr>
+                  <pic:blipFill>
+                    <a:blip r:embed="rId8" cstate="print">
+                      <a:extLst>
+                        <a:ext uri="{28A0092B-C50C-407E-A947-70E740481C1C}">
+                          <a14:useLocalDpi xmlns:a14="http://schemas.microsoft.com/office/drawing/2010/main" val="0"/>
+                        </a:ext>
+                      </a:extLst>
+                    </a:blip>
+                    <a:srcRect/>
+                    <a:stretch>
+                      <a:fillRect/>
+                    </a:stretch>
+                  </pic:blipFill>
+                  <pic:spPr bwMode="auto">
+                    <a:xfrm>
+                      <a:off x="0" y="0"/>
+                      <a:ext cx="2160905" cy="1526540"/>
+                    </a:xfrm>
+                    <a:prstGeom prst="rect">
+                      <a:avLst/>
+                    </a:prstGeom>
+                    <a:noFill/>
+                    <a:ln>
+                      <a:noFill/>
+                    </a:ln>
+                  </pic:spPr>
+                </pic:pic>
+              </a:graphicData>
+            </a:graphic>
+          </wp:anchor>
+        </w:drawing>
+      </w:r>
+    </w:p>
+    <w:p>
+      <w:pPr>
+        <w:rPr>
+          <w:rFonts w:cstheme="minorHAnsi"/>
+          <w:color w:val="1F3864" w:themeColor="accent1" w:themeShade="80"/>
+        </w:rPr>
+      </w:pPr>
+    </w:p>
+    <w:p>
+      <w:pPr>
+        <w:rPr>
+          <w:rFonts w:cstheme="minorHAnsi"/>
+          <w:color w:val="1F3864" w:themeColor="accent1" w:themeShade="80"/>
+        </w:rPr>
+      </w:pPr>
+    </w:p>
+    <w:p>
+      <w:pPr>
+        <w:rPr>
+          <w:rFonts w:cstheme="minorHAnsi"/>
+          <w:color w:val="1F3864" w:themeColor="accent1" w:themeShade="80"/>
+        </w:rPr>
+      </w:pPr>
+    </w:p>
+    <w:p>
+      <w:pPr>
+        <w:rPr>
+          <w:rFonts w:cstheme="minorHAnsi"/>
+          <w:color w:val="1F3864" w:themeColor="accent1" w:themeShade="80"/>
+        </w:rPr>
+      </w:pPr>
+    </w:p>
+    <w:p>
+      <w:pPr>
+        <w:rPr>
+          <w:rFonts w:cstheme="minorHAnsi"/>
+          <w:color w:val="1F3864" w:themeColor="accent1" w:themeShade="80"/>
+        </w:rPr>
+      </w:pPr>
+    </w:p>
+    <w:p>
+      <w:pPr>
+        <w:rPr>
+          <w:rFonts w:cstheme="minorHAnsi"/>
+          <w:color w:val="1F3864" w:themeColor="accent1" w:themeShade="80"/>
+        </w:rPr>
+      </w:pPr>
+    </w:p>
+    <w:p>
+      <w:pPr>
+        <w:jc w:val="center"/>
+        <w:rPr>
+          <w:rFonts w:cstheme="minorHAnsi"/>
+          <w:color w:val="1F3864" w:themeColor="accent1" w:themeShade="80"/>
+          <w:sz w:val="36"/>
+          <w:u w:val="single"/>
+        </w:rPr>
+      </w:pPr>
+      <w:r>
+        <w:rPr>
+          <w:rFonts w:cstheme="minorHAnsi"/>
+          <w:noProof/>
+          <w:color w:val="4472C4" w:themeColor="accent1"/>
+          <w:lang w:eastAsia="pt-PT"/>
+        </w:rPr>
+        <w:drawing>
+          <wp:inline distT="0" distB="0" distL="0" distR="0">
+            <wp:extent cx="1811137" cy="1716053"/>
+            <wp:effectExtent l="0" t="0" r="0" b="0"/>
+            <wp:docPr id="1" name="Imagem 1"/>
+            <wp:cNvGraphicFramePr>
+              <a:graphicFrameLocks xmlns:a="http://schemas.openxmlformats.org/drawingml/2006/main" noChangeAspect="1"/>
+            </wp:cNvGraphicFramePr>
+            <a:graphic xmlns:a="http://schemas.openxmlformats.org/drawingml/2006/main">
+              <a:graphicData uri="http://schemas.openxmlformats.org/drawingml/2006/picture">
+                <pic:pic xmlns:pic="http://schemas.openxmlformats.org/drawingml/2006/picture">
+                  <pic:nvPicPr>
+                    <pic:cNvPr id="1" name="db04.jpg"/>
+                    <pic:cNvPicPr/>
+                  </pic:nvPicPr>
+                  <pic:blipFill>
+                    <a:blip r:embed="rId9">
+                      <a:extLst>
+                        <a:ext uri="{28A0092B-C50C-407E-A947-70E740481C1C}">
+                          <a14:useLocalDpi xmlns:a14="http://schemas.microsoft.com/office/drawing/2010/main" val="0"/>
+                        </a:ext>
+                      </a:extLst>
+                    </a:blip>
+                    <a:stretch>
+                      <a:fillRect/>
+                    </a:stretch>
+                  </pic:blipFill>
+                  <pic:spPr>
+                    <a:xfrm>
+                      <a:off x="0" y="0"/>
+                      <a:ext cx="1828530" cy="1732533"/>
+                    </a:xfrm>
+                    <a:prstGeom prst="rect">
+                      <a:avLst/>
+                    </a:prstGeom>
+                  </pic:spPr>
+                </pic:pic>
+              </a:graphicData>
+            </a:graphic>
+          </wp:inline>
+        </w:drawing>
+      </w:r>
+    </w:p>
+    <w:p>
+      <w:pPr>
+        <w:spacing w:after="0" w:line="360" w:lineRule="auto"/>
+        <w:jc w:val="center"/>
+        <w:rPr>
+          <w:rFonts w:cstheme="minorHAnsi"/>
+          <w:b/>
+          <w:color w:val="1F3864" w:themeColor="accent1" w:themeShade="80"/>
+          <w:sz w:val="36"/>
+          <w:szCs w:val="36"/>
+        </w:rPr>
+      </w:pPr>
+      <w:r>
+        <w:rPr>
+          <w:rFonts w:cstheme="minorHAnsi"/>
+          <w:b/>
+          <w:color w:val="1F3864" w:themeColor="accent1" w:themeShade="80"/>
+          <w:sz w:val="36"/>
+          <w:szCs w:val="36"/>
+        </w:rPr>
+        <w:t>Trabalho Prático</w:t>
+      </w:r>
+    </w:p>
+    <w:p>
+      <w:pPr>
+        <w:spacing w:after="0" w:line="360" w:lineRule="auto"/>
+        <w:jc w:val="center"/>
+        <w:rPr>
+          <w:rFonts w:cstheme="minorHAnsi"/>
+          <w:b/>
+          <w:color w:val="1F3864" w:themeColor="accent1" w:themeShade="80"/>
+          <w:sz w:val="36"/>
+          <w:szCs w:val="36"/>
+        </w:rPr>
+      </w:pPr>
+      <w:r>
+        <w:rPr>
+          <w:rFonts w:cstheme="minorHAnsi"/>
+          <w:b/>
+          <w:color w:val="1F3864" w:themeColor="accent1" w:themeShade="80"/>
+          <w:sz w:val="36"/>
+          <w:szCs w:val="36"/>
+        </w:rPr>
+        <w:t>Armazenamento e Acesso a Dados</w:t>
+      </w:r>
+    </w:p>
+    <w:p>
+      <w:pPr>
+        <w:jc w:val="center"/>
+        <w:rPr>
+          <w:rFonts w:eastAsia="Times New Roman" w:cstheme="minorHAnsi"/>
+          <w:b/>
+          <w:color w:val="1F3864" w:themeColor="accent1" w:themeShade="80"/>
+          <w:sz w:val="36"/>
+          <w:szCs w:val="36"/>
+          <w:lang w:eastAsia="pt-PT"/>
+        </w:rPr>
+      </w:pPr>
+      <w:r>
+        <w:rPr>
+          <w:rFonts w:eastAsia="Times New Roman" w:cstheme="minorHAnsi"/>
+          <w:b/>
+          <w:color w:val="1F3864" w:themeColor="accent1" w:themeShade="80"/>
+          <w:sz w:val="36"/>
+          <w:szCs w:val="36"/>
+          <w:lang w:eastAsia="pt-PT"/>
+        </w:rPr>
+        <w:t>00.2.1 Plano de projeto</w:t>
+      </w:r>
+    </w:p>
+    <w:p>
+      <w:pPr>
+        <w:jc w:val="center"/>
+        <w:rPr>
+          <w:rFonts w:cstheme="minorHAnsi"/>
+          <w:color w:val="1F3864" w:themeColor="accent1" w:themeShade="80"/>
+          <w:sz w:val="40"/>
+          <w:u w:val="single"/>
+        </w:rPr>
+      </w:pPr>
+    </w:p>
+    <w:p>
+      <w:pPr>
+        <w:jc w:val="center"/>
+        <w:rPr>
+          <w:rFonts w:cstheme="minorHAnsi"/>
+          <w:color w:val="1F3864" w:themeColor="accent1" w:themeShade="80"/>
+        </w:rPr>
+      </w:pPr>
+      <w:r>
+        <w:rPr>
+          <w:rFonts w:cstheme="minorHAnsi"/>
+          <w:i/>
+          <w:noProof/>
+          <w:color w:val="1F3864" w:themeColor="accent1" w:themeShade="80"/>
+          <w:sz w:val="24"/>
+          <w:szCs w:val="24"/>
+          <w:lang w:eastAsia="pt-PT"/>
+        </w:rPr>
+        <w:drawing>
+          <wp:inline distT="0" distB="0" distL="0" distR="0">
+            <wp:extent cx="2973070" cy="2617470"/>
+            <wp:effectExtent l="0" t="0" r="0" b="0"/>
+            <wp:docPr id="2" name="Imagem 2"/>
+            <wp:cNvGraphicFramePr>
+              <a:graphicFrameLocks xmlns:a="http://schemas.openxmlformats.org/drawingml/2006/main" noChangeAspect="1"/>
+            </wp:cNvGraphicFramePr>
+            <a:graphic xmlns:a="http://schemas.openxmlformats.org/drawingml/2006/main">
+              <a:graphicData uri="http://schemas.openxmlformats.org/drawingml/2006/picture">
+                <pic:pic xmlns:pic="http://schemas.openxmlformats.org/drawingml/2006/picture">
+                  <pic:nvPicPr>
+                    <pic:cNvPr id="0" name="Picture 1"/>
+                    <pic:cNvPicPr>
+                      <a:picLocks noChangeAspect="1" noChangeArrowheads="1"/>
+                    </pic:cNvPicPr>
+                  </pic:nvPicPr>
+                  <pic:blipFill>
+                    <a:blip r:embed="rId10">
+                      <a:extLst>
+                        <a:ext uri="{28A0092B-C50C-407E-A947-70E740481C1C}">
+                          <a14:useLocalDpi xmlns:a14="http://schemas.microsoft.com/office/drawing/2010/main" val="0"/>
+                        </a:ext>
+                      </a:extLst>
+                    </a:blip>
+                    <a:srcRect/>
+                    <a:stretch>
+                      <a:fillRect/>
+                    </a:stretch>
+                  </pic:blipFill>
+                  <pic:spPr bwMode="auto">
+                    <a:xfrm>
+                      <a:off x="0" y="0"/>
+                      <a:ext cx="2973070" cy="2617470"/>
+                    </a:xfrm>
+                    <a:prstGeom prst="rect">
+                      <a:avLst/>
+                    </a:prstGeom>
+                    <a:noFill/>
+                    <a:ln>
+                      <a:noFill/>
+                    </a:ln>
+                  </pic:spPr>
+                </pic:pic>
+              </a:graphicData>
+            </a:graphic>
+          </wp:inline>
+        </w:drawing>
+      </w:r>
+    </w:p>
+    <w:p>
+      <w:pPr>
+        <w:rPr>
+          <w:rFonts w:cstheme="minorHAnsi"/>
+          <w:color w:val="1F3864" w:themeColor="accent1" w:themeShade="80"/>
+        </w:rPr>
+        <w:sectPr>
+          <w:headerReference w:type="default" r:id="rId11"/>
+          <w:footerReference w:type="default" r:id="rId12"/>
+          <w:pgSz w:w="11906" w:h="16838"/>
+          <w:pgMar w:top="1417" w:right="1701" w:bottom="1417" w:left="1701" w:header="708" w:footer="708" w:gutter="0"/>
+          <w:pgNumType w:start="1"/>
+          <w:cols w:space="708"/>
+          <w:titlePg/>
+          <w:docGrid w:linePitch="360"/>
+        </w:sectPr>
+      </w:pPr>
       <w:bookmarkStart w:id="0" w:name="_GoBack"/>
       <w:bookmarkEnd w:id="0"/>
     </w:p>
+    <w:p>
+      <w:pPr>
+        <w:rPr>
+          <w:rFonts w:cstheme="minorHAnsi"/>
+          <w:color w:val="1F3864" w:themeColor="accent1" w:themeShade="80"/>
+        </w:rPr>
+        <w:sectPr>
+          <w:type w:val="continuous"/>
+          <w:pgSz w:w="11906" w:h="16838"/>
+          <w:pgMar w:top="1417" w:right="1701" w:bottom="1417" w:left="1701" w:header="708" w:footer="708" w:gutter="0"/>
+          <w:pgNumType w:start="1"/>
+          <w:cols w:space="708"/>
+          <w:titlePg/>
+          <w:docGrid w:linePitch="360"/>
+        </w:sectPr>
+      </w:pPr>
+    </w:p>
+    <w:p>
+      <w:pPr>
+        <w:rPr>
+          <w:rFonts w:cstheme="minorHAnsi"/>
+          <w:color w:val="1F3864" w:themeColor="accent1" w:themeShade="80"/>
+        </w:rPr>
+        <w:sectPr>
+          <w:type w:val="continuous"/>
+          <w:pgSz w:w="11906" w:h="16838"/>
+          <w:pgMar w:top="1417" w:right="1701" w:bottom="1417" w:left="1701" w:header="708" w:footer="708" w:gutter="0"/>
+          <w:pgNumType w:start="1"/>
+          <w:cols w:space="708"/>
+          <w:titlePg/>
+          <w:docGrid w:linePitch="360"/>
+        </w:sectPr>
+      </w:pPr>
+    </w:p>
+    <w:p>
+      <w:pPr>
+        <w:rPr>
+          <w:rFonts w:cstheme="minorHAnsi"/>
+          <w:color w:val="1F3864" w:themeColor="accent1" w:themeShade="80"/>
+        </w:rPr>
+      </w:pPr>
+    </w:p>
+    <w:p>
+      <w:pPr>
+        <w:rPr>
+          <w:rFonts w:cstheme="minorHAnsi"/>
+          <w:color w:val="1F3864" w:themeColor="accent1" w:themeShade="80"/>
+        </w:rPr>
+        <w:sectPr>
+          <w:type w:val="continuous"/>
+          <w:pgSz w:w="11906" w:h="16838"/>
+          <w:pgMar w:top="1417" w:right="1701" w:bottom="1417" w:left="1701" w:header="708" w:footer="708" w:gutter="0"/>
+          <w:pgNumType w:start="1"/>
+          <w:cols w:space="708"/>
+          <w:titlePg/>
+          <w:docGrid w:linePitch="360"/>
+        </w:sectPr>
+      </w:pPr>
+    </w:p>
+    <w:p>
+      <w:pPr>
+        <w:rPr>
+          <w:rFonts w:cstheme="minorHAnsi"/>
+          <w:color w:val="1F3864" w:themeColor="accent1" w:themeShade="80"/>
+        </w:rPr>
+      </w:pPr>
+    </w:p>
+    <w:p>
+      <w:pPr>
+        <w:rPr>
+          <w:rFonts w:cstheme="minorHAnsi"/>
+          <w:color w:val="1F3864" w:themeColor="accent1" w:themeShade="80"/>
+        </w:rPr>
+      </w:pPr>
+    </w:p>
+    <w:p>
+      <w:pPr>
+        <w:rPr>
+          <w:rFonts w:cstheme="minorHAnsi"/>
+          <w:color w:val="1F3864" w:themeColor="accent1" w:themeShade="80"/>
+        </w:rPr>
+      </w:pPr>
+    </w:p>
+    <w:p>
+      <w:pPr>
+        <w:numPr>
+          <w:ilvl w:val="0"/>
+          <w:numId w:val="1"/>
+        </w:numPr>
+        <w:shd w:val="clear" w:color="auto" w:fill="FFFFFF"/>
+        <w:spacing w:before="100" w:beforeAutospacing="1" w:after="100" w:afterAutospacing="1" w:line="300" w:lineRule="atLeast"/>
+        <w:ind w:left="600"/>
+        <w:rPr>
+          <w:rFonts w:eastAsia="Times New Roman" w:cstheme="minorHAnsi"/>
+          <w:color w:val="1F3864" w:themeColor="accent1" w:themeShade="80"/>
+          <w:sz w:val="21"/>
+          <w:szCs w:val="21"/>
+          <w:lang w:eastAsia="pt-PT"/>
+        </w:rPr>
+      </w:pPr>
+      <w:r>
+        <w:rPr>
+          <w:rFonts w:eastAsia="Times New Roman" w:cstheme="minorHAnsi"/>
+          <w:color w:val="1F3864" w:themeColor="accent1" w:themeShade="80"/>
+          <w:sz w:val="21"/>
+          <w:szCs w:val="21"/>
+          <w:lang w:eastAsia="pt-PT"/>
+        </w:rPr>
+        <w:t>Objectivos (objetivo do projeto; contexto organizacional);</w:t>
+      </w:r>
+    </w:p>
+    <w:p>
+      <w:pPr>
+        <w:numPr>
+          <w:ilvl w:val="0"/>
+          <w:numId w:val="1"/>
+        </w:numPr>
+        <w:shd w:val="clear" w:color="auto" w:fill="FFFFFF"/>
+        <w:spacing w:before="100" w:beforeAutospacing="1" w:after="100" w:afterAutospacing="1" w:line="300" w:lineRule="atLeast"/>
+        <w:ind w:left="600"/>
+        <w:rPr>
+          <w:rFonts w:eastAsia="Times New Roman" w:cstheme="minorHAnsi"/>
+          <w:color w:val="1F3864" w:themeColor="accent1" w:themeShade="80"/>
+          <w:sz w:val="21"/>
+          <w:szCs w:val="21"/>
+          <w:lang w:eastAsia="pt-PT"/>
+        </w:rPr>
+      </w:pPr>
+      <w:r>
+        <w:rPr>
+          <w:rFonts w:eastAsia="Times New Roman" w:cstheme="minorHAnsi"/>
+          <w:color w:val="1F3864" w:themeColor="accent1" w:themeShade="80"/>
+          <w:sz w:val="21"/>
+          <w:szCs w:val="21"/>
+          <w:lang w:eastAsia="pt-PT"/>
+        </w:rPr>
+        <w:t>Âmbito (o que está incluído e excluído da entrega);</w:t>
+      </w:r>
+    </w:p>
+    <w:p>
+      <w:pPr>
+        <w:numPr>
+          <w:ilvl w:val="0"/>
+          <w:numId w:val="1"/>
+        </w:numPr>
+        <w:shd w:val="clear" w:color="auto" w:fill="FFFFFF"/>
+        <w:spacing w:before="100" w:beforeAutospacing="1" w:after="100" w:afterAutospacing="1" w:line="300" w:lineRule="atLeast"/>
+        <w:ind w:left="600"/>
+        <w:rPr>
+          <w:rFonts w:eastAsia="Times New Roman" w:cstheme="minorHAnsi"/>
+          <w:color w:val="1F3864" w:themeColor="accent1" w:themeShade="80"/>
+          <w:sz w:val="21"/>
+          <w:szCs w:val="21"/>
+          <w:lang w:eastAsia="pt-PT"/>
+        </w:rPr>
+      </w:pPr>
+      <w:r>
+        <w:rPr>
+          <w:rFonts w:eastAsia="Times New Roman" w:cstheme="minorHAnsi"/>
+          <w:color w:val="1F3864" w:themeColor="accent1" w:themeShade="80"/>
+          <w:sz w:val="21"/>
+          <w:szCs w:val="21"/>
+          <w:lang w:eastAsia="pt-PT"/>
+        </w:rPr>
+        <w:t>Metodologia de Projeto (explicar sucintamente as fases de projeto - análise requisitos, projeto concetual, ...)</w:t>
+      </w:r>
+    </w:p>
+    <w:p>
+      <w:pPr>
+        <w:numPr>
+          <w:ilvl w:val="0"/>
+          <w:numId w:val="1"/>
+        </w:numPr>
+        <w:shd w:val="clear" w:color="auto" w:fill="FFFFFF"/>
+        <w:spacing w:before="100" w:beforeAutospacing="1" w:after="100" w:afterAutospacing="1" w:line="300" w:lineRule="atLeast"/>
+        <w:ind w:left="600"/>
+        <w:rPr>
+          <w:rFonts w:eastAsia="Times New Roman" w:cstheme="minorHAnsi"/>
+          <w:color w:val="1F3864" w:themeColor="accent1" w:themeShade="80"/>
+          <w:sz w:val="21"/>
+          <w:szCs w:val="21"/>
+          <w:lang w:eastAsia="pt-PT"/>
+        </w:rPr>
+      </w:pPr>
+      <w:r>
+        <w:rPr>
+          <w:rFonts w:eastAsia="Times New Roman" w:cstheme="minorHAnsi"/>
+          <w:color w:val="1F3864" w:themeColor="accent1" w:themeShade="80"/>
+          <w:sz w:val="21"/>
+          <w:szCs w:val="21"/>
+          <w:lang w:eastAsia="pt-PT"/>
+        </w:rPr>
+        <w:t>Equipa de Projeto (quem é a equipa, quais são os stakeholders do projecto [ex.: equipa de desenvolvimento das piscinas]);</w:t>
+      </w:r>
+    </w:p>
+    <w:p>
+      <w:pPr>
+        <w:numPr>
+          <w:ilvl w:val="0"/>
+          <w:numId w:val="1"/>
+        </w:numPr>
+        <w:shd w:val="clear" w:color="auto" w:fill="FFFFFF"/>
+        <w:spacing w:before="100" w:beforeAutospacing="1" w:after="100" w:afterAutospacing="1" w:line="300" w:lineRule="atLeast"/>
+        <w:ind w:left="600"/>
+        <w:rPr>
+          <w:rFonts w:eastAsia="Times New Roman" w:cstheme="minorHAnsi"/>
+          <w:color w:val="1F3864" w:themeColor="accent1" w:themeShade="80"/>
+          <w:sz w:val="21"/>
+          <w:szCs w:val="21"/>
+          <w:lang w:eastAsia="pt-PT"/>
+        </w:rPr>
+      </w:pPr>
+      <w:r>
+        <w:rPr>
+          <w:rFonts w:eastAsia="Times New Roman" w:cstheme="minorHAnsi"/>
+          <w:color w:val="1F3864" w:themeColor="accent1" w:themeShade="80"/>
+          <w:sz w:val="21"/>
+          <w:szCs w:val="21"/>
+          <w:lang w:eastAsia="pt-PT"/>
+        </w:rPr>
+        <w:t>Plano do Projeto (calendário de entregas);</w:t>
+      </w:r>
+    </w:p>
+    <w:p>
+      <w:pPr>
+        <w:numPr>
+          <w:ilvl w:val="0"/>
+          <w:numId w:val="1"/>
+        </w:numPr>
+        <w:shd w:val="clear" w:color="auto" w:fill="FFFFFF"/>
+        <w:spacing w:before="100" w:beforeAutospacing="1" w:after="100" w:afterAutospacing="1" w:line="300" w:lineRule="atLeast"/>
+        <w:ind w:left="600"/>
+        <w:rPr>
+          <w:rFonts w:eastAsia="Times New Roman" w:cstheme="minorHAnsi"/>
+          <w:color w:val="1F3864" w:themeColor="accent1" w:themeShade="80"/>
+          <w:sz w:val="21"/>
+          <w:szCs w:val="21"/>
+          <w:lang w:eastAsia="pt-PT"/>
+        </w:rPr>
+      </w:pPr>
+      <w:r>
+        <w:rPr>
+          <w:rFonts w:eastAsia="Times New Roman" w:cstheme="minorHAnsi"/>
+          <w:color w:val="1F3864" w:themeColor="accent1" w:themeShade="80"/>
+          <w:sz w:val="21"/>
+          <w:szCs w:val="21"/>
+          <w:lang w:eastAsia="pt-PT"/>
+        </w:rPr>
+        <w:t>Fatores críticos de sucesso (ex.: envolvimento dos utilizadores na fase de testes; envolvimento de responsáveis na fase de levantamento de requisitos);</w:t>
+      </w:r>
+    </w:p>
+    <w:p>
+      <w:pPr>
+        <w:rPr>
+          <w:rFonts w:cstheme="minorHAnsi"/>
+          <w:color w:val="1F3864" w:themeColor="accent1" w:themeShade="80"/>
+        </w:rPr>
+      </w:pPr>
+    </w:p>
     <w:sectPr>
+      <w:type w:val="continuous"/>
       <w:pgSz w:w="11906" w:h="16838"/>
       <w:pgMar w:top="1417" w:right="1701" w:bottom="1417" w:left="1701" w:header="708" w:footer="708" w:gutter="0"/>
+      <w:pgNumType w:start="1"/>
       <w:cols w:space="708"/>
+      <w:titlePg/>
       <w:docGrid w:linePitch="360"/>
     </w:sectPr>
   </w:body>
 </w:document>
+</file>
+
+<file path=word/endnotes.xml><?xml version="1.0" encoding="utf-8"?>
+<w:endnotes xmlns:wpc="http://schemas.microsoft.com/office/word/2010/wordprocessingCanvas" xmlns:cx="http://schemas.microsoft.com/office/drawing/2014/chartex" xmlns:cx1="http://schemas.microsoft.com/office/drawing/2015/9/8/chartex" xmlns:cx2="http://schemas.microsoft.com/office/drawing/2015/10/21/chartex" xmlns:cx3="http://schemas.microsoft.com/office/drawing/2016/5/9/chartex" xmlns:cx4="http://schemas.microsoft.com/office/drawing/2016/5/10/chartex" xmlns:cx5="http://schemas.microsoft.com/office/drawing/2016/5/11/chartex" xmlns:mc="http://schemas.openxmlformats.org/markup-compatibility/2006" xmlns:o="urn:schemas-microsoft-com:office:office" xmlns:r="http://schemas.openxmlformats.org/officeDocument/2006/relationships" xmlns:m="http://schemas.openxmlformats.org/officeDocument/2006/math" xmlns:v="urn:schemas-microsoft-com:vml" xmlns:wp14="http://schemas.microsoft.com/office/word/2010/wordprocessingDrawing" xmlns:wp="http://schemas.openxmlformats.org/drawingml/2006/wordprocessingDrawing" xmlns:w10="urn:schemas-microsoft-com:office:word" xmlns:w="http://schemas.openxmlformats.org/wordprocessingml/2006/main" xmlns:w14="http://schemas.microsoft.com/office/word/2010/wordml" xmlns:w15="http://schemas.microsoft.com/office/word/2012/wordml" xmlns:w16se="http://schemas.microsoft.com/office/word/2015/wordml/symex" xmlns:wpg="http://schemas.microsoft.com/office/word/2010/wordprocessingGroup" xmlns:wpi="http://schemas.microsoft.com/office/word/2010/wordprocessingInk" xmlns:wne="http://schemas.microsoft.com/office/word/2006/wordml" xmlns:wps="http://schemas.microsoft.com/office/word/2010/wordprocessingShape" mc:Ignorable="w14 w15 w16se wp14">
+  <w:endnote w:type="separator" w:id="-1">
+    <w:p>
+      <w:pPr>
+        <w:spacing w:after="0" w:line="240" w:lineRule="auto"/>
+      </w:pPr>
+      <w:r>
+        <w:separator/>
+      </w:r>
+    </w:p>
+  </w:endnote>
+  <w:endnote w:type="continuationSeparator" w:id="0">
+    <w:p>
+      <w:pPr>
+        <w:spacing w:after="0" w:line="240" w:lineRule="auto"/>
+      </w:pPr>
+      <w:r>
+        <w:continuationSeparator/>
+      </w:r>
+    </w:p>
+  </w:endnote>
+</w:endnotes>
+</file>
+
+<file path=word/footer1.xml><?xml version="1.0" encoding="utf-8"?>
+<w:ftr xmlns:wpc="http://schemas.microsoft.com/office/word/2010/wordprocessingCanvas" xmlns:cx="http://schemas.microsoft.com/office/drawing/2014/chartex" xmlns:cx1="http://schemas.microsoft.com/office/drawing/2015/9/8/chartex" xmlns:cx2="http://schemas.microsoft.com/office/drawing/2015/10/21/chartex" xmlns:cx3="http://schemas.microsoft.com/office/drawing/2016/5/9/chartex" xmlns:cx4="http://schemas.microsoft.com/office/drawing/2016/5/10/chartex" xmlns:cx5="http://schemas.microsoft.com/office/drawing/2016/5/11/chartex" xmlns:mc="http://schemas.openxmlformats.org/markup-compatibility/2006" xmlns:o="urn:schemas-microsoft-com:office:office" xmlns:r="http://schemas.openxmlformats.org/officeDocument/2006/relationships" xmlns:m="http://schemas.openxmlformats.org/officeDocument/2006/math" xmlns:v="urn:schemas-microsoft-com:vml" xmlns:wp14="http://schemas.microsoft.com/office/word/2010/wordprocessingDrawing" xmlns:wp="http://schemas.openxmlformats.org/drawingml/2006/wordprocessingDrawing" xmlns:w10="urn:schemas-microsoft-com:office:word" xmlns:w="http://schemas.openxmlformats.org/wordprocessingml/2006/main" xmlns:w14="http://schemas.microsoft.com/office/word/2010/wordml" xmlns:w15="http://schemas.microsoft.com/office/word/2012/wordml" xmlns:w16se="http://schemas.microsoft.com/office/word/2015/wordml/symex" xmlns:wpg="http://schemas.microsoft.com/office/word/2010/wordprocessingGroup" xmlns:wpi="http://schemas.microsoft.com/office/word/2010/wordprocessingInk" xmlns:wne="http://schemas.microsoft.com/office/word/2006/wordml" xmlns:wps="http://schemas.microsoft.com/office/word/2010/wordprocessingShape" mc:Ignorable="w14 w15 w16se wp14">
+  <w:tbl>
+    <w:tblPr>
+      <w:tblW w:w="5000" w:type="pct"/>
+      <w:jc w:val="center"/>
+      <w:tblCellMar>
+        <w:top w:w="144" w:type="dxa"/>
+        <w:left w:w="115" w:type="dxa"/>
+        <w:bottom w:w="144" w:type="dxa"/>
+        <w:right w:w="115" w:type="dxa"/>
+      </w:tblCellMar>
+      <w:tblLook w:val="04A0" w:firstRow="1" w:lastRow="0" w:firstColumn="1" w:lastColumn="0" w:noHBand="0" w:noVBand="1"/>
+    </w:tblPr>
+    <w:tblGrid>
+      <w:gridCol w:w="4286"/>
+      <w:gridCol w:w="4218"/>
+    </w:tblGrid>
+    <w:tr>
+      <w:trPr>
+        <w:trHeight w:hRule="exact" w:val="115"/>
+        <w:jc w:val="center"/>
+      </w:trPr>
+      <w:tc>
+        <w:tcPr>
+          <w:tcW w:w="4686" w:type="dxa"/>
+          <w:shd w:val="clear" w:color="auto" w:fill="4472C4" w:themeFill="accent1"/>
+          <w:tcMar>
+            <w:top w:w="0" w:type="dxa"/>
+            <w:bottom w:w="0" w:type="dxa"/>
+          </w:tcMar>
+        </w:tcPr>
+        <w:p>
+          <w:pPr>
+            <w:pStyle w:val="Cabealho"/>
+            <w:rPr>
+              <w:caps/>
+              <w:sz w:val="18"/>
+            </w:rPr>
+          </w:pPr>
+        </w:p>
+      </w:tc>
+      <w:tc>
+        <w:tcPr>
+          <w:tcW w:w="4674" w:type="dxa"/>
+          <w:shd w:val="clear" w:color="auto" w:fill="4472C4" w:themeFill="accent1"/>
+          <w:tcMar>
+            <w:top w:w="0" w:type="dxa"/>
+            <w:bottom w:w="0" w:type="dxa"/>
+          </w:tcMar>
+        </w:tcPr>
+        <w:p>
+          <w:pPr>
+            <w:pStyle w:val="Cabealho"/>
+            <w:jc w:val="right"/>
+            <w:rPr>
+              <w:caps/>
+              <w:sz w:val="18"/>
+            </w:rPr>
+          </w:pPr>
+        </w:p>
+      </w:tc>
+    </w:tr>
+    <w:tr>
+      <w:trPr>
+        <w:jc w:val="center"/>
+      </w:trPr>
+      <w:sdt>
+        <w:sdtPr>
+          <w:rPr>
+            <w:caps/>
+            <w:color w:val="808080" w:themeColor="background1" w:themeShade="80"/>
+            <w:sz w:val="18"/>
+            <w:szCs w:val="18"/>
+          </w:rPr>
+          <w:alias w:val="Autor"/>
+          <w:tag w:val=""/>
+          <w:id w:val="1534151868"/>
+          <w:placeholder>
+            <w:docPart w:val="F9868EF229C64F9792B48D4B5F72C514"/>
+          </w:placeholder>
+          <w:dataBinding w:prefixMappings="xmlns:ns0='http://purl.org/dc/elements/1.1/' xmlns:ns1='http://schemas.openxmlformats.org/package/2006/metadata/core-properties' " w:xpath="/ns1:coreProperties[1]/ns0:creator[1]" w:storeItemID="{6C3C8BC8-F283-45AE-878A-BAB7291924A1}"/>
+          <w:text/>
+        </w:sdtPr>
+        <w:sdtContent>
+          <w:tc>
+            <w:tcPr>
+              <w:tcW w:w="4686" w:type="dxa"/>
+              <w:shd w:val="clear" w:color="auto" w:fill="auto"/>
+              <w:vAlign w:val="center"/>
+            </w:tcPr>
+            <w:p>
+              <w:pPr>
+                <w:pStyle w:val="Rodap"/>
+                <w:rPr>
+                  <w:caps/>
+                  <w:color w:val="808080" w:themeColor="background1" w:themeShade="80"/>
+                  <w:sz w:val="18"/>
+                  <w:szCs w:val="18"/>
+                </w:rPr>
+              </w:pPr>
+              <w:r>
+                <w:rPr>
+                  <w:caps/>
+                  <w:color w:val="808080" w:themeColor="background1" w:themeShade="80"/>
+                  <w:sz w:val="18"/>
+                  <w:szCs w:val="18"/>
+                </w:rPr>
+                <w:t>Miguel Pimenta</w:t>
+              </w:r>
+            </w:p>
+          </w:tc>
+        </w:sdtContent>
+      </w:sdt>
+      <w:tc>
+        <w:tcPr>
+          <w:tcW w:w="4674" w:type="dxa"/>
+          <w:shd w:val="clear" w:color="auto" w:fill="auto"/>
+          <w:vAlign w:val="center"/>
+        </w:tcPr>
+        <w:p>
+          <w:pPr>
+            <w:pStyle w:val="Rodap"/>
+            <w:jc w:val="right"/>
+            <w:rPr>
+              <w:caps/>
+              <w:color w:val="808080" w:themeColor="background1" w:themeShade="80"/>
+              <w:sz w:val="18"/>
+              <w:szCs w:val="18"/>
+            </w:rPr>
+          </w:pPr>
+          <w:r>
+            <w:rPr>
+              <w:caps/>
+              <w:color w:val="808080" w:themeColor="background1" w:themeShade="80"/>
+              <w:sz w:val="18"/>
+              <w:szCs w:val="18"/>
+            </w:rPr>
+            <w:fldChar w:fldCharType="begin"/>
+          </w:r>
+          <w:r>
+            <w:rPr>
+              <w:caps/>
+              <w:color w:val="808080" w:themeColor="background1" w:themeShade="80"/>
+              <w:sz w:val="18"/>
+              <w:szCs w:val="18"/>
+            </w:rPr>
+            <w:instrText>PAGE   \* MERGEFORMAT</w:instrText>
+          </w:r>
+          <w:r>
+            <w:rPr>
+              <w:caps/>
+              <w:color w:val="808080" w:themeColor="background1" w:themeShade="80"/>
+              <w:sz w:val="18"/>
+              <w:szCs w:val="18"/>
+            </w:rPr>
+            <w:fldChar w:fldCharType="separate"/>
+          </w:r>
+          <w:r>
+            <w:rPr>
+              <w:caps/>
+              <w:noProof/>
+              <w:color w:val="808080" w:themeColor="background1" w:themeShade="80"/>
+              <w:sz w:val="18"/>
+              <w:szCs w:val="18"/>
+            </w:rPr>
+            <w:t>2</w:t>
+          </w:r>
+          <w:r>
+            <w:rPr>
+              <w:caps/>
+              <w:color w:val="808080" w:themeColor="background1" w:themeShade="80"/>
+              <w:sz w:val="18"/>
+              <w:szCs w:val="18"/>
+            </w:rPr>
+            <w:fldChar w:fldCharType="end"/>
+          </w:r>
+        </w:p>
+      </w:tc>
+    </w:tr>
+  </w:tbl>
+  <w:p>
+    <w:pPr>
+      <w:pStyle w:val="Rodap"/>
+    </w:pPr>
+  </w:p>
+</w:ftr>
+</file>
+
+<file path=word/footnotes.xml><?xml version="1.0" encoding="utf-8"?>
+<w:footnotes xmlns:wpc="http://schemas.microsoft.com/office/word/2010/wordprocessingCanvas" xmlns:cx="http://schemas.microsoft.com/office/drawing/2014/chartex" xmlns:cx1="http://schemas.microsoft.com/office/drawing/2015/9/8/chartex" xmlns:cx2="http://schemas.microsoft.com/office/drawing/2015/10/21/chartex" xmlns:cx3="http://schemas.microsoft.com/office/drawing/2016/5/9/chartex" xmlns:cx4="http://schemas.microsoft.com/office/drawing/2016/5/10/chartex" xmlns:cx5="http://schemas.microsoft.com/office/drawing/2016/5/11/chartex" xmlns:mc="http://schemas.openxmlformats.org/markup-compatibility/2006" xmlns:o="urn:schemas-microsoft-com:office:office" xmlns:r="http://schemas.openxmlformats.org/officeDocument/2006/relationships" xmlns:m="http://schemas.openxmlformats.org/officeDocument/2006/math" xmlns:v="urn:schemas-microsoft-com:vml" xmlns:wp14="http://schemas.microsoft.com/office/word/2010/wordprocessingDrawing" xmlns:wp="http://schemas.openxmlformats.org/drawingml/2006/wordprocessingDrawing" xmlns:w10="urn:schemas-microsoft-com:office:word" xmlns:w="http://schemas.openxmlformats.org/wordprocessingml/2006/main" xmlns:w14="http://schemas.microsoft.com/office/word/2010/wordml" xmlns:w15="http://schemas.microsoft.com/office/word/2012/wordml" xmlns:w16se="http://schemas.microsoft.com/office/word/2015/wordml/symex" xmlns:wpg="http://schemas.microsoft.com/office/word/2010/wordprocessingGroup" xmlns:wpi="http://schemas.microsoft.com/office/word/2010/wordprocessingInk" xmlns:wne="http://schemas.microsoft.com/office/word/2006/wordml" xmlns:wps="http://schemas.microsoft.com/office/word/2010/wordprocessingShape" mc:Ignorable="w14 w15 w16se wp14">
+  <w:footnote w:type="separator" w:id="-1">
+    <w:p>
+      <w:pPr>
+        <w:spacing w:after="0" w:line="240" w:lineRule="auto"/>
+      </w:pPr>
+      <w:r>
+        <w:separator/>
+      </w:r>
+    </w:p>
+  </w:footnote>
+  <w:footnote w:type="continuationSeparator" w:id="0">
+    <w:p>
+      <w:pPr>
+        <w:spacing w:after="0" w:line="240" w:lineRule="auto"/>
+      </w:pPr>
+      <w:r>
+        <w:continuationSeparator/>
+      </w:r>
+    </w:p>
+  </w:footnote>
+</w:footnotes>
+</file>
+
+<file path=word/header1.xml><?xml version="1.0" encoding="utf-8"?>
+<w:hdr xmlns:wpc="http://schemas.microsoft.com/office/word/2010/wordprocessingCanvas" xmlns:cx="http://schemas.microsoft.com/office/drawing/2014/chartex" xmlns:cx1="http://schemas.microsoft.com/office/drawing/2015/9/8/chartex" xmlns:cx2="http://schemas.microsoft.com/office/drawing/2015/10/21/chartex" xmlns:cx3="http://schemas.microsoft.com/office/drawing/2016/5/9/chartex" xmlns:cx4="http://schemas.microsoft.com/office/drawing/2016/5/10/chartex" xmlns:cx5="http://schemas.microsoft.com/office/drawing/2016/5/11/chartex" xmlns:mc="http://schemas.openxmlformats.org/markup-compatibility/2006" xmlns:o="urn:schemas-microsoft-com:office:office" xmlns:r="http://schemas.openxmlformats.org/officeDocument/2006/relationships" xmlns:m="http://schemas.openxmlformats.org/officeDocument/2006/math" xmlns:v="urn:schemas-microsoft-com:vml" xmlns:wp14="http://schemas.microsoft.com/office/word/2010/wordprocessingDrawing" xmlns:wp="http://schemas.openxmlformats.org/drawingml/2006/wordprocessingDrawing" xmlns:w10="urn:schemas-microsoft-com:office:word" xmlns:w="http://schemas.openxmlformats.org/wordprocessingml/2006/main" xmlns:w14="http://schemas.microsoft.com/office/word/2010/wordml" xmlns:w15="http://schemas.microsoft.com/office/word/2012/wordml" xmlns:w16se="http://schemas.microsoft.com/office/word/2015/wordml/symex" xmlns:wpg="http://schemas.microsoft.com/office/word/2010/wordprocessingGroup" xmlns:wpi="http://schemas.microsoft.com/office/word/2010/wordprocessingInk" xmlns:wne="http://schemas.microsoft.com/office/word/2006/wordml" xmlns:wps="http://schemas.microsoft.com/office/word/2010/wordprocessingShape" mc:Ignorable="w14 w15 w16se wp14">
+  <w:p>
+    <w:pPr>
+      <w:pStyle w:val="Cabealho"/>
+    </w:pPr>
+    <w:r>
+      <w:rPr>
+        <w:noProof/>
+      </w:rPr>
+      <mc:AlternateContent>
+        <mc:Choice Requires="wps">
+          <w:drawing>
+            <wp:anchor distT="0" distB="0" distL="118745" distR="118745" simplePos="0" relativeHeight="251659264" behindDoc="1" locked="0" layoutInCell="1" allowOverlap="0">
+              <wp:simplePos x="0" y="0"/>
+              <wp:positionH relativeFrom="margin">
+                <wp:align>center</wp:align>
+              </wp:positionH>
+              <mc:AlternateContent>
+                <mc:Choice Requires="wp14">
+                  <wp:positionV relativeFrom="page">
+                    <wp14:pctPosVOffset>4500</wp14:pctPosVOffset>
+                  </wp:positionV>
+                </mc:Choice>
+                <mc:Fallback>
+                  <wp:positionV relativeFrom="page">
+                    <wp:posOffset>480695</wp:posOffset>
+                  </wp:positionV>
+                </mc:Fallback>
+              </mc:AlternateContent>
+              <wp:extent cx="5950039" cy="270457"/>
+              <wp:effectExtent l="0" t="0" r="0" b="7620"/>
+              <wp:wrapSquare wrapText="bothSides"/>
+              <wp:docPr id="197" name="Retângulo 197"/>
+              <wp:cNvGraphicFramePr/>
+              <a:graphic xmlns:a="http://schemas.openxmlformats.org/drawingml/2006/main">
+                <a:graphicData uri="http://schemas.microsoft.com/office/word/2010/wordprocessingShape">
+                  <wps:wsp>
+                    <wps:cNvSpPr/>
+                    <wps:spPr>
+                      <a:xfrm>
+                        <a:off x="0" y="0"/>
+                        <a:ext cx="5950039" cy="270457"/>
+                      </a:xfrm>
+                      <a:prstGeom prst="rect">
+                        <a:avLst/>
+                      </a:prstGeom>
+                      <a:solidFill>
+                        <a:schemeClr val="accent1"/>
+                      </a:solidFill>
+                      <a:ln>
+                        <a:noFill/>
+                      </a:ln>
+                    </wps:spPr>
+                    <wps:style>
+                      <a:lnRef idx="2">
+                        <a:schemeClr val="accent1">
+                          <a:shade val="50000"/>
+                        </a:schemeClr>
+                      </a:lnRef>
+                      <a:fillRef idx="1">
+                        <a:schemeClr val="accent1"/>
+                      </a:fillRef>
+                      <a:effectRef idx="0">
+                        <a:schemeClr val="accent1"/>
+                      </a:effectRef>
+                      <a:fontRef idx="minor">
+                        <a:schemeClr val="lt1"/>
+                      </a:fontRef>
+                    </wps:style>
+                    <wps:txbx>
+                      <w:txbxContent>
+                        <w:sdt>
+                          <w:sdtPr>
+                            <w:rPr>
+                              <w:caps/>
+                              <w:color w:val="FFFFFF" w:themeColor="background1"/>
+                            </w:rPr>
+                            <w:alias w:val="Título"/>
+                            <w:tag w:val=""/>
+                            <w:id w:val="1189017394"/>
+                            <w:dataBinding w:prefixMappings="xmlns:ns0='http://purl.org/dc/elements/1.1/' xmlns:ns1='http://schemas.openxmlformats.org/package/2006/metadata/core-properties' " w:xpath="/ns1:coreProperties[1]/ns0:title[1]" w:storeItemID="{6C3C8BC8-F283-45AE-878A-BAB7291924A1}"/>
+                            <w:text/>
+                          </w:sdtPr>
+                          <w:sdtContent>
+                            <w:p>
+                              <w:pPr>
+                                <w:pStyle w:val="Cabealho"/>
+                                <w:jc w:val="center"/>
+                                <w:rPr>
+                                  <w:caps/>
+                                  <w:color w:val="FFFFFF" w:themeColor="background1"/>
+                                </w:rPr>
+                              </w:pPr>
+                              <w:r>
+                                <w:rPr>
+                                  <w:caps/>
+                                  <w:color w:val="FFFFFF" w:themeColor="background1"/>
+                                </w:rPr>
+                                <w:t>Armazenamento e acesso a dados (lesi-pl)</w:t>
+                              </w:r>
+                            </w:p>
+                          </w:sdtContent>
+                        </w:sdt>
+                      </w:txbxContent>
+                    </wps:txbx>
+                    <wps:bodyPr rot="0" spcFirstLastPara="0" vertOverflow="overflow" horzOverflow="overflow" vert="horz" wrap="square" lIns="91440" tIns="45720" rIns="91440" bIns="45720" numCol="1" spcCol="0" rtlCol="0" fromWordArt="0" anchor="ctr" anchorCtr="0" forceAA="0" compatLnSpc="1">
+                      <a:prstTxWarp prst="textNoShape">
+                        <a:avLst/>
+                      </a:prstTxWarp>
+                      <a:spAutoFit/>
+                    </wps:bodyPr>
+                  </wps:wsp>
+                </a:graphicData>
+              </a:graphic>
+              <wp14:sizeRelH relativeFrom="margin">
+                <wp14:pctWidth>100000</wp14:pctWidth>
+              </wp14:sizeRelH>
+              <wp14:sizeRelV relativeFrom="page">
+                <wp14:pctHeight>2700</wp14:pctHeight>
+              </wp14:sizeRelV>
+            </wp:anchor>
+          </w:drawing>
+        </mc:Choice>
+        <mc:Fallback>
+          <w:pict>
+            <v:rect id="Retângulo 197" o:spid="_x0000_s1026" style="position:absolute;margin-left:0;margin-top:0;width:468.5pt;height:21.3pt;z-index:-251657216;visibility:visible;mso-wrap-style:square;mso-width-percent:1000;mso-height-percent:27;mso-top-percent:45;mso-wrap-distance-left:9.35pt;mso-wrap-distance-top:0;mso-wrap-distance-right:9.35pt;mso-wrap-distance-bottom:0;mso-position-horizontal:center;mso-position-horizontal-relative:margin;mso-position-vertical-relative:page;mso-width-percent:1000;mso-height-percent:27;mso-top-percent:45;mso-width-relative:margin;mso-height-relative:page;v-text-anchor:middle" o:gfxdata="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" o:allowoverlap="f" fillcolor="#4472c4 [3204]" stroked="f" strokeweight="1pt">
+              <v:textbox style="mso-fit-shape-to-text:t">
+                <w:txbxContent>
+                  <w:sdt>
+                    <w:sdtPr>
+                      <w:rPr>
+                        <w:caps/>
+                        <w:color w:val="FFFFFF" w:themeColor="background1"/>
+                      </w:rPr>
+                      <w:alias w:val="Título"/>
+                      <w:tag w:val=""/>
+                      <w:id w:val="1189017394"/>
+                      <w:dataBinding w:prefixMappings="xmlns:ns0='http://purl.org/dc/elements/1.1/' xmlns:ns1='http://schemas.openxmlformats.org/package/2006/metadata/core-properties' " w:xpath="/ns1:coreProperties[1]/ns0:title[1]" w:storeItemID="{6C3C8BC8-F283-45AE-878A-BAB7291924A1}"/>
+                      <w:text/>
+                    </w:sdtPr>
+                    <w:sdtContent>
+                      <w:p>
+                        <w:pPr>
+                          <w:pStyle w:val="Cabealho"/>
+                          <w:jc w:val="center"/>
+                          <w:rPr>
+                            <w:caps/>
+                            <w:color w:val="FFFFFF" w:themeColor="background1"/>
+                          </w:rPr>
+                        </w:pPr>
+                        <w:r>
+                          <w:rPr>
+                            <w:caps/>
+                            <w:color w:val="FFFFFF" w:themeColor="background1"/>
+                          </w:rPr>
+                          <w:t>Armazenamento e acesso a dados (lesi-pl)</w:t>
+                        </w:r>
+                      </w:p>
+                    </w:sdtContent>
+                  </w:sdt>
+                </w:txbxContent>
+              </v:textbox>
+              <w10:wrap type="square" anchorx="margin" anchory="page"/>
+            </v:rect>
+          </w:pict>
+        </mc:Fallback>
+      </mc:AlternateContent>
+    </w:r>
+  </w:p>
+</w:hdr>
+</file>
+
+<file path=word/numbering.xml><?xml version="1.0" encoding="utf-8"?>
+<w:numbering xmlns:wpc="http://schemas.microsoft.com/office/word/2010/wordprocessingCanvas" xmlns:cx="http://schemas.microsoft.com/office/drawing/2014/chartex" xmlns:cx1="http://schemas.microsoft.com/office/drawing/2015/9/8/chartex" xmlns:cx2="http://schemas.microsoft.com/office/drawing/2015/10/21/chartex" xmlns:cx3="http://schemas.microsoft.com/office/drawing/2016/5/9/chartex" xmlns:cx4="http://schemas.microsoft.com/office/drawing/2016/5/10/chartex" xmlns:cx5="http://schemas.microsoft.com/office/drawing/2016/5/11/chartex" xmlns:mc="http://schemas.openxmlformats.org/markup-compatibility/2006" xmlns:o="urn:schemas-microsoft-com:office:office" xmlns:r="http://schemas.openxmlformats.org/officeDocument/2006/relationships" xmlns:m="http://schemas.openxmlformats.org/officeDocument/2006/math" xmlns:v="urn:schemas-microsoft-com:vml" xmlns:wp14="http://schemas.microsoft.com/office/word/2010/wordprocessingDrawing" xmlns:wp="http://schemas.openxmlformats.org/drawingml/2006/wordprocessingDrawing" xmlns:w10="urn:schemas-microsoft-com:office:word" xmlns:w="http://schemas.openxmlformats.org/wordprocessingml/2006/main" xmlns:w14="http://schemas.microsoft.com/office/word/2010/wordml" xmlns:w15="http://schemas.microsoft.com/office/word/2012/wordml" xmlns:w16se="http://schemas.microsoft.com/office/word/2015/wordml/symex" xmlns:wpg="http://schemas.microsoft.com/office/word/2010/wordprocessingGroup" xmlns:wpi="http://schemas.microsoft.com/office/word/2010/wordprocessingInk" xmlns:wne="http://schemas.microsoft.com/office/word/2006/wordml" xmlns:wps="http://schemas.microsoft.com/office/word/2010/wordprocessingShape" mc:Ignorable="w14 w15 w16se wp14">
+  <w:abstractNum w:abstractNumId="0" w15:restartNumberingAfterBreak="0">
+    <w:nsid w:val="2FF3339D"/>
+    <w:multiLevelType w:val="multilevel"/>
+    <w:tmpl w:val="AFD63540"/>
+    <w:lvl w:ilvl="0">
+      <w:start w:val="1"/>
+      <w:numFmt w:val="decimal"/>
+      <w:lvlText w:val="%1."/>
+      <w:lvlJc w:val="left"/>
+      <w:pPr>
+        <w:tabs>
+          <w:tab w:val="num" w:pos="720"/>
+        </w:tabs>
+        <w:ind w:left="720" w:hanging="360"/>
+      </w:pPr>
+    </w:lvl>
+    <w:lvl w:ilvl="1" w:tentative="1">
+      <w:start w:val="1"/>
+      <w:numFmt w:val="decimal"/>
+      <w:lvlText w:val="%2."/>
+      <w:lvlJc w:val="left"/>
+      <w:pPr>
+        <w:tabs>
+          <w:tab w:val="num" w:pos="1440"/>
+        </w:tabs>
+        <w:ind w:left="1440" w:hanging="360"/>
+      </w:pPr>
+    </w:lvl>
+    <w:lvl w:ilvl="2" w:tentative="1">
+      <w:start w:val="1"/>
+      <w:numFmt w:val="decimal"/>
+      <w:lvlText w:val="%3."/>
+      <w:lvlJc w:val="left"/>
+      <w:pPr>
+        <w:tabs>
+          <w:tab w:val="num" w:pos="2160"/>
+        </w:tabs>
+        <w:ind w:left="2160" w:hanging="360"/>
+      </w:pPr>
+    </w:lvl>
+    <w:lvl w:ilvl="3" w:tentative="1">
+      <w:start w:val="1"/>
+      <w:numFmt w:val="decimal"/>
+      <w:lvlText w:val="%4."/>
+      <w:lvlJc w:val="left"/>
+      <w:pPr>
+        <w:tabs>
+          <w:tab w:val="num" w:pos="2880"/>
+        </w:tabs>
+        <w:ind w:left="2880" w:hanging="360"/>
+      </w:pPr>
+    </w:lvl>
+    <w:lvl w:ilvl="4" w:tentative="1">
+      <w:start w:val="1"/>
+      <w:numFmt w:val="decimal"/>
+      <w:lvlText w:val="%5."/>
+      <w:lvlJc w:val="left"/>
+      <w:pPr>
+        <w:tabs>
+          <w:tab w:val="num" w:pos="3600"/>
+        </w:tabs>
+        <w:ind w:left="3600" w:hanging="360"/>
+      </w:pPr>
+    </w:lvl>
+    <w:lvl w:ilvl="5" w:tentative="1">
+      <w:start w:val="1"/>
+      <w:numFmt w:val="decimal"/>
+      <w:lvlText w:val="%6."/>
+      <w:lvlJc w:val="left"/>
+      <w:pPr>
+        <w:tabs>
+          <w:tab w:val="num" w:pos="4320"/>
+        </w:tabs>
+        <w:ind w:left="4320" w:hanging="360"/>
+      </w:pPr>
+    </w:lvl>
+    <w:lvl w:ilvl="6" w:tentative="1">
+      <w:start w:val="1"/>
+      <w:numFmt w:val="decimal"/>
+      <w:lvlText w:val="%7."/>
+      <w:lvlJc w:val="left"/>
+      <w:pPr>
+        <w:tabs>
+          <w:tab w:val="num" w:pos="5040"/>
+        </w:tabs>
+        <w:ind w:left="5040" w:hanging="360"/>
+      </w:pPr>
+    </w:lvl>
+    <w:lvl w:ilvl="7" w:tentative="1">
+      <w:start w:val="1"/>
+      <w:numFmt w:val="decimal"/>
+      <w:lvlText w:val="%8."/>
+      <w:lvlJc w:val="left"/>
+      <w:pPr>
+        <w:tabs>
+          <w:tab w:val="num" w:pos="5760"/>
+        </w:tabs>
+        <w:ind w:left="5760" w:hanging="360"/>
+      </w:pPr>
+    </w:lvl>
+    <w:lvl w:ilvl="8" w:tentative="1">
+      <w:start w:val="1"/>
+      <w:numFmt w:val="decimal"/>
+      <w:lvlText w:val="%9."/>
+      <w:lvlJc w:val="left"/>
+      <w:pPr>
+        <w:tabs>
+          <w:tab w:val="num" w:pos="6480"/>
+        </w:tabs>
+        <w:ind w:left="6480" w:hanging="360"/>
+      </w:pPr>
+    </w:lvl>
+  </w:abstractNum>
+  <w:num w:numId="1">
+    <w:abstractNumId w:val="0"/>
+  </w:num>
+</w:numbering>
 </file>
 
 <file path=word/styles.xml><?xml version="1.0" encoding="utf-8"?>
@@ -25,6 +1173,643 @@
         <w:sz w:val="22"/>
         <w:szCs w:val="22"/>
         <w:lang w:val="pt-PT" w:eastAsia="en-US" w:bidi="ar-SA"/>
+      </w:rPr>
+    </w:rPrDefault>
+    <w:pPrDefault>
+      <w:pPr>
+        <w:spacing w:after="160" w:line="259" w:lineRule="auto"/>
+      </w:pPr>
+    </w:pPrDefault>
+  </w:docDefaults>
+  <w:latentStyles w:defLockedState="0" w:defUIPriority="99" w:defSemiHidden="0" w:defUnhideWhenUsed="0" w:defQFormat="0" w:count="374">
+    <w:lsdException w:name="Normal" w:uiPriority="0" w:qFormat="1"/>
+    <w:lsdException w:name="heading 1" w:uiPriority="9" w:qFormat="1"/>
+    <w:lsdException w:name="heading 2" w:semiHidden="1" w:uiPriority="9" w:unhideWhenUsed="1" w:qFormat="1"/>
+    <w:lsdException w:name="heading 3" w:semiHidden="1" w:uiPriority="9" w:unhideWhenUsed="1" w:qFormat="1"/>
+    <w:lsdException w:name="heading 4" w:semiHidden="1" w:uiPriority="9" w:unhideWhenUsed="1" w:qFormat="1"/>
+    <w:lsdException w:name="heading 5" w:semiHidden="1" w:uiPriority="9" w:unhideWhenUsed="1" w:qFormat="1"/>
+    <w:lsdException w:name="heading 6" w:semiHidden="1" w:uiPriority="9" w:unhideWhenUsed="1" w:qFormat="1"/>
+    <w:lsdException w:name="heading 7" w:semiHidden="1" w:uiPriority="9" w:unhideWhenUsed="1" w:qFormat="1"/>
+    <w:lsdException w:name="heading 8" w:semiHidden="1" w:uiPriority="9" w:unhideWhenUsed="1" w:qFormat="1"/>
+    <w:lsdException w:name="heading 9" w:semiHidden="1" w:uiPriority="9" w:unhideWhenUsed="1" w:qFormat="1"/>
+    <w:lsdException w:name="index 1" w:semiHidden="1" w:unhideWhenUsed="1"/>
+    <w:lsdException w:name="index 2" w:semiHidden="1" w:unhideWhenUsed="1"/>
+    <w:lsdException w:name="index 3" w:semiHidden="1" w:unhideWhenUsed="1"/>
+    <w:lsdException w:name="index 4" w:semiHidden="1" w:unhideWhenUsed="1"/>
+    <w:lsdException w:name="index 5" w:semiHidden="1" w:unhideWhenUsed="1"/>
+    <w:lsdException w:name="index 6" w:semiHidden="1" w:unhideWhenUsed="1"/>
+    <w:lsdException w:name="index 7" w:semiHidden="1" w:unhideWhenUsed="1"/>
+    <w:lsdException w:name="index 8" w:semiHidden="1" w:unhideWhenUsed="1"/>
+    <w:lsdException w:name="index 9" w:semiHidden="1" w:unhideWhenUsed="1"/>
+    <w:lsdException w:name="toc 1" w:semiHidden="1" w:uiPriority="39" w:unhideWhenUsed="1"/>
+    <w:lsdException w:name="toc 2" w:semiHidden="1" w:uiPriority="39" w:unhideWhenUsed="1"/>
+    <w:lsdException w:name="toc 3" w:semiHidden="1" w:uiPriority="39" w:unhideWhenUsed="1"/>
+    <w:lsdException w:name="toc 4" w:semiHidden="1" w:uiPriority="39" w:unhideWhenUsed="1"/>
+    <w:lsdException w:name="toc 5" w:semiHidden="1" w:uiPriority="39" w:unhideWhenUsed="1"/>
+    <w:lsdException w:name="toc 6" w:semiHidden="1" w:uiPriority="39" w:unhideWhenUsed="1"/>
+    <w:lsdException w:name="toc 7" w:semiHidden="1" w:uiPriority="39" w:unhideWhenUsed="1"/>
+    <w:lsdException w:name="toc 8" w:semiHidden="1" w:uiPriority="39" w:unhideWhenUsed="1"/>
+    <w:lsdException w:name="toc 9" w:semiHidden="1" w:uiPriority="39" w:unhideWhenUsed="1"/>
+    <w:lsdException w:name="Normal Indent" w:semiHidden="1" w:unhideWhenUsed="1"/>
+    <w:lsdException w:name="footnote text" w:semiHidden="1" w:unhideWhenUsed="1"/>
+    <w:lsdException w:name="annotation text" w:semiHidden="1" w:unhideWhenUsed="1"/>
+    <w:lsdException w:name="header" w:semiHidden="1" w:unhideWhenUsed="1"/>
+    <w:lsdException w:name="footer" w:semiHidden="1" w:unhideWhenUsed="1"/>
+    <w:lsdException w:name="index heading" w:semiHidden="1" w:unhideWhenUsed="1"/>
+    <w:lsdException w:name="caption" w:semiHidden="1" w:uiPriority="35" w:unhideWhenUsed="1" w:qFormat="1"/>
+    <w:lsdException w:name="table of figures" w:semiHidden="1" w:unhideWhenUsed="1"/>
+    <w:lsdException w:name="envelope address" w:semiHidden="1" w:unhideWhenUsed="1"/>
+    <w:lsdException w:name="envelope return" w:semiHidden="1" w:unhideWhenUsed="1"/>
+    <w:lsdException w:name="footnote reference" w:semiHidden="1" w:unhideWhenUsed="1"/>
+    <w:lsdException w:name="annotation reference" w:semiHidden="1" w:unhideWhenUsed="1"/>
+    <w:lsdException w:name="line number" w:semiHidden="1" w:unhideWhenUsed="1"/>
+    <w:lsdException w:name="page number" w:semiHidden="1" w:unhideWhenUsed="1"/>
+    <w:lsdException w:name="endnote reference" w:semiHidden="1" w:unhideWhenUsed="1"/>
+    <w:lsdException w:name="endnote text" w:semiHidden="1" w:unhideWhenUsed="1"/>
+    <w:lsdException w:name="table of authorities" w:semiHidden="1" w:unhideWhenUsed="1"/>
+    <w:lsdException w:name="macro" w:semiHidden="1" w:unhideWhenUsed="1"/>
+    <w:lsdException w:name="toa heading" w:semiHidden="1" w:unhideWhenUsed="1"/>
+    <w:lsdException w:name="List" w:semiHidden="1" w:unhideWhenUsed="1"/>
+    <w:lsdException w:name="List Bullet" w:semiHidden="1" w:unhideWhenUsed="1"/>
+    <w:lsdException w:name="List Number" w:semiHidden="1" w:unhideWhenUsed="1"/>
+    <w:lsdException w:name="List 2" w:semiHidden="1" w:unhideWhenUsed="1"/>
+    <w:lsdException w:name="List 3" w:semiHidden="1" w:unhideWhenUsed="1"/>
+    <w:lsdException w:name="List 4" w:semiHidden="1" w:unhideWhenUsed="1"/>
+    <w:lsdException w:name="List 5" w:semiHidden="1" w:unhideWhenUsed="1"/>
+    <w:lsdException w:name="List Bullet 2" w:semiHidden="1" w:unhideWhenUsed="1"/>
+    <w:lsdException w:name="List Bullet 3" w:semiHidden="1" w:unhideWhenUsed="1"/>
+    <w:lsdException w:name="List Bullet 4" w:semiHidden="1" w:unhideWhenUsed="1"/>
+    <w:lsdException w:name="List Bullet 5" w:semiHidden="1" w:unhideWhenUsed="1"/>
+    <w:lsdException w:name="List Number 2" w:semiHidden="1" w:unhideWhenUsed="1"/>
+    <w:lsdException w:name="List Number 3" w:semiHidden="1" w:unhideWhenUsed="1"/>
+    <w:lsdException w:name="List Number 4" w:semiHidden="1" w:unhideWhenUsed="1"/>
+    <w:lsdException w:name="List Number 5" w:semiHidden="1" w:unhideWhenUsed="1"/>
+    <w:lsdException w:name="Title" w:uiPriority="10" w:qFormat="1"/>
+    <w:lsdException w:name="Closing" w:semiHidden="1" w:unhideWhenUsed="1"/>
+    <w:lsdException w:name="Signature" w:semiHidden="1" w:unhideWhenUsed="1"/>
+    <w:lsdException w:name="Default Paragraph Font" w:semiHidden="1" w:uiPriority="1" w:unhideWhenUsed="1"/>
+    <w:lsdException w:name="Body Text" w:semiHidden="1" w:unhideWhenUsed="1"/>
+    <w:lsdException w:name="Body Text Indent" w:semiHidden="1" w:unhideWhenUsed="1"/>
+    <w:lsdException w:name="List Continue" w:semiHidden="1" w:unhideWhenUsed="1"/>
+    <w:lsdException w:name="List Continue 2" w:semiHidden="1" w:unhideWhenUsed="1"/>
+    <w:lsdException w:name="List Continue 3" w:semiHidden="1" w:unhideWhenUsed="1"/>
+    <w:lsdException w:name="List Continue 4" w:semiHidden="1" w:unhideWhenUsed="1"/>
+    <w:lsdException w:name="List Continue 5" w:semiHidden="1" w:unhideWhenUsed="1"/>
+    <w:lsdException w:name="Message Header" w:semiHidden="1" w:unhideWhenUsed="1"/>
+    <w:lsdException w:name="Subtitle" w:uiPriority="11" w:qFormat="1"/>
+    <w:lsdException w:name="Salutation" w:semiHidden="1" w:unhideWhenUsed="1"/>
+    <w:lsdException w:name="Date" w:semiHidden="1" w:unhideWhenUsed="1"/>
+    <w:lsdException w:name="Body Text First Indent" w:semiHidden="1" w:unhideWhenUsed="1"/>
+    <w:lsdException w:name="Body Text First Indent 2" w:semiHidden="1" w:unhideWhenUsed="1"/>
+    <w:lsdException w:name="Note Heading" w:semiHidden="1" w:unhideWhenUsed="1"/>
+    <w:lsdException w:name="Body Text 2" w:semiHidden="1" w:unhideWhenUsed="1"/>
+    <w:lsdException w:name="Body Text 3" w:semiHidden="1" w:unhideWhenUsed="1"/>
+    <w:lsdException w:name="Body Text Indent 2" w:semiHidden="1" w:unhideWhenUsed="1"/>
+    <w:lsdException w:name="Body Text Indent 3" w:semiHidden="1" w:unhideWhenUsed="1"/>
+    <w:lsdException w:name="Block Text" w:semiHidden="1" w:unhideWhenUsed="1"/>
+    <w:lsdException w:name="Hyperlink" w:semiHidden="1" w:unhideWhenUsed="1"/>
+    <w:lsdException w:name="FollowedHyperlink" w:semiHidden="1" w:unhideWhenUsed="1"/>
+    <w:lsdException w:name="Strong" w:uiPriority="22" w:qFormat="1"/>
+    <w:lsdException w:name="Emphasis" w:uiPriority="20" w:qFormat="1"/>
+    <w:lsdException w:name="Document Map" w:semiHidden="1" w:unhideWhenUsed="1"/>
+    <w:lsdException w:name="Plain Text" w:semiHidden="1" w:unhideWhenUsed="1"/>
+    <w:lsdException w:name="E-mail Signature" w:semiHidden="1" w:unhideWhenUsed="1"/>
+    <w:lsdException w:name="HTML Top of Form" w:semiHidden="1" w:unhideWhenUsed="1"/>
+    <w:lsdException w:name="HTML Bottom of Form" w:semiHidden="1" w:unhideWhenUsed="1"/>
+    <w:lsdException w:name="Normal (Web)" w:semiHidden="1" w:unhideWhenUsed="1"/>
+    <w:lsdException w:name="HTML Acronym" w:semiHidden="1" w:unhideWhenUsed="1"/>
+    <w:lsdException w:name="HTML Address" w:semiHidden="1" w:unhideWhenUsed="1"/>
+    <w:lsdException w:name="HTML Cite" w:semiHidden="1" w:unhideWhenUsed="1"/>
+    <w:lsdException w:name="HTML Code" w:semiHidden="1" w:unhideWhenUsed="1"/>
+    <w:lsdException w:name="HTML Definition" w:semiHidden="1" w:unhideWhenUsed="1"/>
+    <w:lsdException w:name="HTML Keyboard" w:semiHidden="1" w:unhideWhenUsed="1"/>
+    <w:lsdException w:name="HTML Preformatted" w:semiHidden="1" w:unhideWhenUsed="1"/>
+    <w:lsdException w:name="HTML Sample" w:semiHidden="1" w:unhideWhenUsed="1"/>
+    <w:lsdException w:name="HTML Typewriter" w:semiHidden="1" w:unhideWhenUsed="1"/>
+    <w:lsdException w:name="HTML Variable" w:semiHidden="1" w:unhideWhenUsed="1"/>
+    <w:lsdException w:name="Normal Table" w:semiHidden="1" w:unhideWhenUsed="1"/>
+    <w:lsdException w:name="annotation subject" w:semiHidden="1" w:unhideWhenUsed="1"/>
+    <w:lsdException w:name="No List" w:semiHidden="1" w:unhideWhenUsed="1"/>
+    <w:lsdException w:name="Outline List 1" w:semiHidden="1" w:unhideWhenUsed="1"/>
+    <w:lsdException w:name="Outline List 2" w:semiHidden="1" w:unhideWhenUsed="1"/>
+    <w:lsdException w:name="Outline List 3" w:semiHidden="1" w:unhideWhenUsed="1"/>
+    <w:lsdException w:name="Table Simple 1" w:semiHidden="1" w:unhideWhenUsed="1"/>
+    <w:lsdException w:name="Table Simple 2" w:semiHidden="1" w:unhideWhenUsed="1"/>
+    <w:lsdException w:name="Table Simple 3" w:semiHidden="1" w:unhideWhenUsed="1"/>
+    <w:lsdException w:name="Table Classic 1" w:semiHidden="1" w:unhideWhenUsed="1"/>
+    <w:lsdException w:name="Table Classic 2" w:semiHidden="1" w:unhideWhenUsed="1"/>
+    <w:lsdException w:name="Table Classic 3" w:semiHidden="1" w:unhideWhenUsed="1"/>
+    <w:lsdException w:name="Table Classic 4" w:semiHidden="1" w:unhideWhenUsed="1"/>
+    <w:lsdException w:name="Table Colorful 1" w:semiHidden="1" w:unhideWhenUsed="1"/>
+    <w:lsdException w:name="Table Colorful 2" w:semiHidden="1" w:unhideWhenUsed="1"/>
+    <w:lsdException w:name="Table Colorful 3" w:semiHidden="1" w:unhideWhenUsed="1"/>
+    <w:lsdException w:name="Table Columns 1" w:semiHidden="1" w:unhideWhenUsed="1"/>
+    <w:lsdException w:name="Table Columns 2" w:semiHidden="1" w:unhideWhenUsed="1"/>
+    <w:lsdException w:name="Table Columns 3" w:semiHidden="1" w:unhideWhenUsed="1"/>
+    <w:lsdException w:name="Table Columns 4" w:semiHidden="1" w:unhideWhenUsed="1"/>
+    <w:lsdException w:name="Table Columns 5" w:semiHidden="1" w:unhideWhenUsed="1"/>
+    <w:lsdException w:name="Table Grid 1" w:semiHidden="1" w:unhideWhenUsed="1"/>
+    <w:lsdException w:name="Table Grid 2" w:semiHidden="1" w:unhideWhenUsed="1"/>
+    <w:lsdException w:name="Table Grid 3" w:semiHidden="1" w:unhideWhenUsed="1"/>
+    <w:lsdException w:name="Table Grid 4" w:semiHidden="1" w:unhideWhenUsed="1"/>
+    <w:lsdException w:name="Table Grid 5" w:semiHidden="1" w:unhideWhenUsed="1"/>
+    <w:lsdException w:name="Table Grid 6" w:semiHidden="1" w:unhideWhenUsed="1"/>
+    <w:lsdException w:name="Table Grid 7" w:semiHidden="1" w:unhideWhenUsed="1"/>
+    <w:lsdException w:name="Table Grid 8" w:semiHidden="1" w:unhideWhenUsed="1"/>
+    <w:lsdException w:name="Table List 1" w:semiHidden="1" w:unhideWhenUsed="1"/>
+    <w:lsdException w:name="Table List 2" w:semiHidden="1" w:unhideWhenUsed="1"/>
+    <w:lsdException w:name="Table List 3" w:semiHidden="1" w:unhideWhenUsed="1"/>
+    <w:lsdException w:name="Table List 4" w:semiHidden="1" w:unhideWhenUsed="1"/>
+    <w:lsdException w:name="Table List 5" w:semiHidden="1" w:unhideWhenUsed="1"/>
+    <w:lsdException w:name="Table List 6" w:semiHidden="1" w:unhideWhenUsed="1"/>
+    <w:lsdException w:name="Table List 7" w:semiHidden="1" w:unhideWhenUsed="1"/>
+    <w:lsdException w:name="Table List 8" w:semiHidden="1" w:unhideWhenUsed="1"/>
+    <w:lsdException w:name="Table 3D effects 1" w:semiHidden="1" w:unhideWhenUsed="1"/>
+    <w:lsdException w:name="Table 3D effects 2" w:semiHidden="1" w:unhideWhenUsed="1"/>
+    <w:lsdException w:name="Table 3D effects 3" w:semiHidden="1" w:unhideWhenUsed="1"/>
+    <w:lsdException w:name="Table Contemporary" w:semiHidden="1" w:unhideWhenUsed="1"/>
+    <w:lsdException w:name="Table Elegant" w:semiHidden="1" w:unhideWhenUsed="1"/>
+    <w:lsdException w:name="Table Professional" w:semiHidden="1" w:unhideWhenUsed="1"/>
+    <w:lsdException w:name="Table Subtle 1" w:semiHidden="1" w:unhideWhenUsed="1"/>
+    <w:lsdException w:name="Table Subtle 2" w:semiHidden="1" w:unhideWhenUsed="1"/>
+    <w:lsdException w:name="Table Web 1" w:semiHidden="1" w:unhideWhenUsed="1"/>
+    <w:lsdException w:name="Table Web 2" w:semiHidden="1" w:unhideWhenUsed="1"/>
+    <w:lsdException w:name="Table Web 3" w:semiHidden="1" w:unhideWhenUsed="1"/>
+    <w:lsdException w:name="Balloon Text" w:semiHidden="1" w:unhideWhenUsed="1"/>
+    <w:lsdException w:name="Table Grid" w:uiPriority="39"/>
+    <w:lsdException w:name="Table Theme" w:semiHidden="1" w:unhideWhenUsed="1"/>
+    <w:lsdException w:name="Placeholder Text" w:semiHidden="1"/>
+    <w:lsdException w:name="No Spacing" w:uiPriority="1" w:qFormat="1"/>
+    <w:lsdException w:name="Light Shading" w:uiPriority="60"/>
+    <w:lsdException w:name="Light List" w:uiPriority="61"/>
+    <w:lsdException w:name="Light Grid" w:uiPriority="62"/>
+    <w:lsdException w:name="Medium Shading 1" w:uiPriority="63"/>
+    <w:lsdException w:name="Medium Shading 2" w:uiPriority="64"/>
+    <w:lsdException w:name="Medium List 1" w:uiPriority="65"/>
+    <w:lsdException w:name="Medium List 2" w:uiPriority="66"/>
+    <w:lsdException w:name="Medium Grid 1" w:uiPriority="67"/>
+    <w:lsdException w:name="Medium Grid 2" w:uiPriority="68"/>
+    <w:lsdException w:name="Medium Grid 3" w:uiPriority="69"/>
+    <w:lsdException w:name="Dark List" w:uiPriority="70"/>
+    <w:lsdException w:name="Colorful Shading" w:uiPriority="71"/>
+    <w:lsdException w:name="Colorful List" w:uiPriority="72"/>
+    <w:lsdException w:name="Colorful Grid" w:uiPriority="73"/>
+    <w:lsdException w:name="Light Shading Accent 1" w:uiPriority="60"/>
+    <w:lsdException w:name="Light List Accent 1" w:uiPriority="61"/>
+    <w:lsdException w:name="Light Grid Accent 1" w:uiPriority="62"/>
+    <w:lsdException w:name="Medium Shading 1 Accent 1" w:uiPriority="63"/>
+    <w:lsdException w:name="Medium Shading 2 Accent 1" w:uiPriority="64"/>
+    <w:lsdException w:name="Medium List 1 Accent 1" w:uiPriority="65"/>
+    <w:lsdException w:name="Revision" w:semiHidden="1"/>
+    <w:lsdException w:name="List Paragraph" w:uiPriority="34" w:qFormat="1"/>
+    <w:lsdException w:name="Quote" w:uiPriority="29" w:qFormat="1"/>
+    <w:lsdException w:name="Intense Quote" w:uiPriority="30" w:qFormat="1"/>
+    <w:lsdException w:name="Medium List 2 Accent 1" w:uiPriority="66"/>
+    <w:lsdException w:name="Medium Grid 1 Accent 1" w:uiPriority="67"/>
+    <w:lsdException w:name="Medium Grid 2 Accent 1" w:uiPriority="68"/>
+    <w:lsdException w:name="Medium Grid 3 Accent 1" w:uiPriority="69"/>
+    <w:lsdException w:name="Dark List Accent 1" w:uiPriority="70"/>
+    <w:lsdException w:name="Colorful Shading Accent 1" w:uiPriority="71"/>
+    <w:lsdException w:name="Colorful List Accent 1" w:uiPriority="72"/>
+    <w:lsdException w:name="Colorful Grid Accent 1" w:uiPriority="73"/>
+    <w:lsdException w:name="Light Shading Accent 2" w:uiPriority="60"/>
+    <w:lsdException w:name="Light List Accent 2" w:uiPriority="61"/>
+    <w:lsdException w:name="Light Grid Accent 2" w:uiPriority="62"/>
+    <w:lsdException w:name="Medium Shading 1 Accent 2" w:uiPriority="63"/>
+    <w:lsdException w:name="Medium Shading 2 Accent 2" w:uiPriority="64"/>
+    <w:lsdException w:name="Medium List 1 Accent 2" w:uiPriority="65"/>
+    <w:lsdException w:name="Medium List 2 Accent 2" w:uiPriority="66"/>
+    <w:lsdException w:name="Medium Grid 1 Accent 2" w:uiPriority="67"/>
+    <w:lsdException w:name="Medium Grid 2 Accent 2" w:uiPriority="68"/>
+    <w:lsdException w:name="Medium Grid 3 Accent 2" w:uiPriority="69"/>
+    <w:lsdException w:name="Dark List Accent 2" w:uiPriority="70"/>
+    <w:lsdException w:name="Colorful Shading Accent 2" w:uiPriority="71"/>
+    <w:lsdException w:name="Colorful List Accent 2" w:uiPriority="72"/>
+    <w:lsdException w:name="Colorful Grid Accent 2" w:uiPriority="73"/>
+    <w:lsdException w:name="Light Shading Accent 3" w:uiPriority="60"/>
+    <w:lsdException w:name="Light List Accent 3" w:uiPriority="61"/>
+    <w:lsdException w:name="Light Grid Accent 3" w:uiPriority="62"/>
+    <w:lsdException w:name="Medium Shading 1 Accent 3" w:uiPriority="63"/>
+    <w:lsdException w:name="Medium Shading 2 Accent 3" w:uiPriority="64"/>
+    <w:lsdException w:name="Medium List 1 Accent 3" w:uiPriority="65"/>
+    <w:lsdException w:name="Medium List 2 Accent 3" w:uiPriority="66"/>
+    <w:lsdException w:name="Medium Grid 1 Accent 3" w:uiPriority="67"/>
+    <w:lsdException w:name="Medium Grid 2 Accent 3" w:uiPriority="68"/>
+    <w:lsdException w:name="Medium Grid 3 Accent 3" w:uiPriority="69"/>
+    <w:lsdException w:name="Dark List Accent 3" w:uiPriority="70"/>
+    <w:lsdException w:name="Colorful Shading Accent 3" w:uiPriority="71"/>
+    <w:lsdException w:name="Colorful List Accent 3" w:uiPriority="72"/>
+    <w:lsdException w:name="Colorful Grid Accent 3" w:uiPriority="73"/>
+    <w:lsdException w:name="Light Shading Accent 4" w:uiPriority="60"/>
+    <w:lsdException w:name="Light List Accent 4" w:uiPriority="61"/>
+    <w:lsdException w:name="Light Grid Accent 4" w:uiPriority="62"/>
+    <w:lsdException w:name="Medium Shading 1 Accent 4" w:uiPriority="63"/>
+    <w:lsdException w:name="Medium Shading 2 Accent 4" w:uiPriority="64"/>
+    <w:lsdException w:name="Medium List 1 Accent 4" w:uiPriority="65"/>
+    <w:lsdException w:name="Medium List 2 Accent 4" w:uiPriority="66"/>
+    <w:lsdException w:name="Medium Grid 1 Accent 4" w:uiPriority="67"/>
+    <w:lsdException w:name="Medium Grid 2 Accent 4" w:uiPriority="68"/>
+    <w:lsdException w:name="Medium Grid 3 Accent 4" w:uiPriority="69"/>
+    <w:lsdException w:name="Dark List Accent 4" w:uiPriority="70"/>
+    <w:lsdException w:name="Colorful Shading Accent 4" w:uiPriority="71"/>
+    <w:lsdException w:name="Colorful List Accent 4" w:uiPriority="72"/>
+    <w:lsdException w:name="Colorful Grid Accent 4" w:uiPriority="73"/>
+    <w:lsdException w:name="Light Shading Accent 5" w:uiPriority="60"/>
+    <w:lsdException w:name="Light List Accent 5" w:uiPriority="61"/>
+    <w:lsdException w:name="Light Grid Accent 5" w:uiPriority="62"/>
+    <w:lsdException w:name="Medium Shading 1 Accent 5" w:uiPriority="63"/>
+    <w:lsdException w:name="Medium Shading 2 Accent 5" w:uiPriority="64"/>
+    <w:lsdException w:name="Medium List 1 Accent 5" w:uiPriority="65"/>
+    <w:lsdException w:name="Medium List 2 Accent 5" w:uiPriority="66"/>
+    <w:lsdException w:name="Medium Grid 1 Accent 5" w:uiPriority="67"/>
+    <w:lsdException w:name="Medium Grid 2 Accent 5" w:uiPriority="68"/>
+    <w:lsdException w:name="Medium Grid 3 Accent 5" w:uiPriority="69"/>
+    <w:lsdException w:name="Dark List Accent 5" w:uiPriority="70"/>
+    <w:lsdException w:name="Colorful Shading Accent 5" w:uiPriority="71"/>
+    <w:lsdException w:name="Colorful List Accent 5" w:uiPriority="72"/>
+    <w:lsdException w:name="Colorful Grid Accent 5" w:uiPriority="73"/>
+    <w:lsdException w:name="Light Shading Accent 6" w:uiPriority="60"/>
+    <w:lsdException w:name="Light List Accent 6" w:uiPriority="61"/>
+    <w:lsdException w:name="Light Grid Accent 6" w:uiPriority="62"/>
+    <w:lsdException w:name="Medium Shading 1 Accent 6" w:uiPriority="63"/>
+    <w:lsdException w:name="Medium Shading 2 Accent 6" w:uiPriority="64"/>
+    <w:lsdException w:name="Medium List 1 Accent 6" w:uiPriority="65"/>
+    <w:lsdException w:name="Medium List 2 Accent 6" w:uiPriority="66"/>
+    <w:lsdException w:name="Medium Grid 1 Accent 6" w:uiPriority="67"/>
+    <w:lsdException w:name="Medium Grid 2 Accent 6" w:uiPriority="68"/>
+    <w:lsdException w:name="Medium Grid 3 Accent 6" w:uiPriority="69"/>
+    <w:lsdException w:name="Dark List Accent 6" w:uiPriority="70"/>
+    <w:lsdException w:name="Colorful Shading Accent 6" w:uiPriority="71"/>
+    <w:lsdException w:name="Colorful List Accent 6" w:uiPriority="72"/>
+    <w:lsdException w:name="Colorful Grid Accent 6" w:uiPriority="73"/>
+    <w:lsdException w:name="Subtle Emphasis" w:uiPriority="19" w:qFormat="1"/>
+    <w:lsdException w:name="Intense Emphasis" w:uiPriority="21" w:qFormat="1"/>
+    <w:lsdException w:name="Subtle Reference" w:uiPriority="31" w:qFormat="1"/>
+    <w:lsdException w:name="Intense Reference" w:uiPriority="32" w:qFormat="1"/>
+    <w:lsdException w:name="Book Title" w:uiPriority="33" w:qFormat="1"/>
+    <w:lsdException w:name="Bibliography" w:semiHidden="1" w:uiPriority="37" w:unhideWhenUsed="1"/>
+    <w:lsdException w:name="TOC Heading" w:semiHidden="1" w:uiPriority="39" w:unhideWhenUsed="1" w:qFormat="1"/>
+    <w:lsdException w:name="Plain Table 1" w:uiPriority="41"/>
+    <w:lsdException w:name="Plain Table 2" w:uiPriority="42"/>
+    <w:lsdException w:name="Plain Table 3" w:uiPriority="43"/>
+    <w:lsdException w:name="Plain Table 4" w:uiPriority="44"/>
+    <w:lsdException w:name="Plain Table 5" w:uiPriority="45"/>
+    <w:lsdException w:name="Grid Table Light" w:uiPriority="40"/>
+    <w:lsdException w:name="Grid Table 1 Light" w:uiPriority="46"/>
+    <w:lsdException w:name="Grid Table 2" w:uiPriority="47"/>
+    <w:lsdException w:name="Grid Table 3" w:uiPriority="48"/>
+    <w:lsdException w:name="Grid Table 4" w:uiPriority="49"/>
+    <w:lsdException w:name="Grid Table 5 Dark" w:uiPriority="50"/>
+    <w:lsdException w:name="Grid Table 6 Colorful" w:uiPriority="51"/>
+    <w:lsdException w:name="Grid Table 7 Colorful" w:uiPriority="52"/>
+    <w:lsdException w:name="Grid Table 1 Light Accent 1" w:uiPriority="46"/>
+    <w:lsdException w:name="Grid Table 2 Accent 1" w:uiPriority="47"/>
+    <w:lsdException w:name="Grid Table 3 Accent 1" w:uiPriority="48"/>
+    <w:lsdException w:name="Grid Table 4 Accent 1" w:uiPriority="49"/>
+    <w:lsdException w:name="Grid Table 5 Dark Accent 1" w:uiPriority="50"/>
+    <w:lsdException w:name="Grid Table 6 Colorful Accent 1" w:uiPriority="51"/>
+    <w:lsdException w:name="Grid Table 7 Colorful Accent 1" w:uiPriority="52"/>
+    <w:lsdException w:name="Grid Table 1 Light Accent 2" w:uiPriority="46"/>
+    <w:lsdException w:name="Grid Table 2 Accent 2" w:uiPriority="47"/>
+    <w:lsdException w:name="Grid Table 3 Accent 2" w:uiPriority="48"/>
+    <w:lsdException w:name="Grid Table 4 Accent 2" w:uiPriority="49"/>
+    <w:lsdException w:name="Grid Table 5 Dark Accent 2" w:uiPriority="50"/>
+    <w:lsdException w:name="Grid Table 6 Colorful Accent 2" w:uiPriority="51"/>
+    <w:lsdException w:name="Grid Table 7 Colorful Accent 2" w:uiPriority="52"/>
+    <w:lsdException w:name="Grid Table 1 Light Accent 3" w:uiPriority="46"/>
+    <w:lsdException w:name="Grid Table 2 Accent 3" w:uiPriority="47"/>
+    <w:lsdException w:name="Grid Table 3 Accent 3" w:uiPriority="48"/>
+    <w:lsdException w:name="Grid Table 4 Accent 3" w:uiPriority="49"/>
+    <w:lsdException w:name="Grid Table 5 Dark Accent 3" w:uiPriority="50"/>
+    <w:lsdException w:name="Grid Table 6 Colorful Accent 3" w:uiPriority="51"/>
+    <w:lsdException w:name="Grid Table 7 Colorful Accent 3" w:uiPriority="52"/>
+    <w:lsdException w:name="Grid Table 1 Light Accent 4" w:uiPriority="46"/>
+    <w:lsdException w:name="Grid Table 2 Accent 4" w:uiPriority="47"/>
+    <w:lsdException w:name="Grid Table 3 Accent 4" w:uiPriority="48"/>
+    <w:lsdException w:name="Grid Table 4 Accent 4" w:uiPriority="49"/>
+    <w:lsdException w:name="Grid Table 5 Dark Accent 4" w:uiPriority="50"/>
+    <w:lsdException w:name="Grid Table 6 Colorful Accent 4" w:uiPriority="51"/>
+    <w:lsdException w:name="Grid Table 7 Colorful Accent 4" w:uiPriority="52"/>
+    <w:lsdException w:name="Grid Table 1 Light Accent 5" w:uiPriority="46"/>
+    <w:lsdException w:name="Grid Table 2 Accent 5" w:uiPriority="47"/>
+    <w:lsdException w:name="Grid Table 3 Accent 5" w:uiPriority="48"/>
+    <w:lsdException w:name="Grid Table 4 Accent 5" w:uiPriority="49"/>
+    <w:lsdException w:name="Grid Table 5 Dark Accent 5" w:uiPriority="50"/>
+    <w:lsdException w:name="Grid Table 6 Colorful Accent 5" w:uiPriority="51"/>
+    <w:lsdException w:name="Grid Table 7 Colorful Accent 5" w:uiPriority="52"/>
+    <w:lsdException w:name="Grid Table 1 Light Accent 6" w:uiPriority="46"/>
+    <w:lsdException w:name="Grid Table 2 Accent 6" w:uiPriority="47"/>
+    <w:lsdException w:name="Grid Table 3 Accent 6" w:uiPriority="48"/>
+    <w:lsdException w:name="Grid Table 4 Accent 6" w:uiPriority="49"/>
+    <w:lsdException w:name="Grid Table 5 Dark Accent 6" w:uiPriority="50"/>
+    <w:lsdException w:name="Grid Table 6 Colorful Accent 6" w:uiPriority="51"/>
+    <w:lsdException w:name="Grid Table 7 Colorful Accent 6" w:uiPriority="52"/>
+    <w:lsdException w:name="List Table 1 Light" w:uiPriority="46"/>
+    <w:lsdException w:name="List Table 2" w:uiPriority="47"/>
+    <w:lsdException w:name="List Table 3" w:uiPriority="48"/>
+    <w:lsdException w:name="List Table 4" w:uiPriority="49"/>
+    <w:lsdException w:name="List Table 5 Dark" w:uiPriority="50"/>
+    <w:lsdException w:name="List Table 6 Colorful" w:uiPriority="51"/>
+    <w:lsdException w:name="List Table 7 Colorful" w:uiPriority="52"/>
+    <w:lsdException w:name="List Table 1 Light Accent 1" w:uiPriority="46"/>
+    <w:lsdException w:name="List Table 2 Accent 1" w:uiPriority="47"/>
+    <w:lsdException w:name="List Table 3 Accent 1" w:uiPriority="48"/>
+    <w:lsdException w:name="List Table 4 Accent 1" w:uiPriority="49"/>
+    <w:lsdException w:name="List Table 5 Dark Accent 1" w:uiPriority="50"/>
+    <w:lsdException w:name="List Table 6 Colorful Accent 1" w:uiPriority="51"/>
+    <w:lsdException w:name="List Table 7 Colorful Accent 1" w:uiPriority="52"/>
+    <w:lsdException w:name="List Table 1 Light Accent 2" w:uiPriority="46"/>
+    <w:lsdException w:name="List Table 2 Accent 2" w:uiPriority="47"/>
+    <w:lsdException w:name="List Table 3 Accent 2" w:uiPriority="48"/>
+    <w:lsdException w:name="List Table 4 Accent 2" w:uiPriority="49"/>
+    <w:lsdException w:name="List Table 5 Dark Accent 2" w:uiPriority="50"/>
+    <w:lsdException w:name="List Table 6 Colorful Accent 2" w:uiPriority="51"/>
+    <w:lsdException w:name="List Table 7 Colorful Accent 2" w:uiPriority="52"/>
+    <w:lsdException w:name="List Table 1 Light Accent 3" w:uiPriority="46"/>
+    <w:lsdException w:name="List Table 2 Accent 3" w:uiPriority="47"/>
+    <w:lsdException w:name="List Table 3 Accent 3" w:uiPriority="48"/>
+    <w:lsdException w:name="List Table 4 Accent 3" w:uiPriority="49"/>
+    <w:lsdException w:name="List Table 5 Dark Accent 3" w:uiPriority="50"/>
+    <w:lsdException w:name="List Table 6 Colorful Accent 3" w:uiPriority="51"/>
+    <w:lsdException w:name="List Table 7 Colorful Accent 3" w:uiPriority="52"/>
+    <w:lsdException w:name="List Table 1 Light Accent 4" w:uiPriority="46"/>
+    <w:lsdException w:name="List Table 2 Accent 4" w:uiPriority="47"/>
+    <w:lsdException w:name="List Table 3 Accent 4" w:uiPriority="48"/>
+    <w:lsdException w:name="List Table 4 Accent 4" w:uiPriority="49"/>
+    <w:lsdException w:name="List Table 5 Dark Accent 4" w:uiPriority="50"/>
+    <w:lsdException w:name="List Table 6 Colorful Accent 4" w:uiPriority="51"/>
+    <w:lsdException w:name="List Table 7 Colorful Accent 4" w:uiPriority="52"/>
+    <w:lsdException w:name="List Table 1 Light Accent 5" w:uiPriority="46"/>
+    <w:lsdException w:name="List Table 2 Accent 5" w:uiPriority="47"/>
+    <w:lsdException w:name="List Table 3 Accent 5" w:uiPriority="48"/>
+    <w:lsdException w:name="List Table 4 Accent 5" w:uiPriority="49"/>
+    <w:lsdException w:name="List Table 5 Dark Accent 5" w:uiPriority="50"/>
+    <w:lsdException w:name="List Table 6 Colorful Accent 5" w:uiPriority="51"/>
+    <w:lsdException w:name="List Table 7 Colorful Accent 5" w:uiPriority="52"/>
+    <w:lsdException w:name="List Table 1 Light Accent 6" w:uiPriority="46"/>
+    <w:lsdException w:name="List Table 2 Accent 6" w:uiPriority="47"/>
+    <w:lsdException w:name="List Table 3 Accent 6" w:uiPriority="48"/>
+    <w:lsdException w:name="List Table 4 Accent 6" w:uiPriority="49"/>
+    <w:lsdException w:name="List Table 5 Dark Accent 6" w:uiPriority="50"/>
+    <w:lsdException w:name="List Table 6 Colorful Accent 6" w:uiPriority="51"/>
+    <w:lsdException w:name="List Table 7 Colorful Accent 6" w:uiPriority="52"/>
+    <w:lsdException w:name="Mention" w:semiHidden="1" w:unhideWhenUsed="1"/>
+    <w:lsdException w:name="Smart Hyperlink" w:semiHidden="1" w:unhideWhenUsed="1"/>
+    <w:lsdException w:name="Hashtag" w:semiHidden="1" w:unhideWhenUsed="1"/>
+  </w:latentStyles>
+  <w:style w:type="paragraph" w:default="1" w:styleId="Normal">
+    <w:name w:val="Normal"/>
+    <w:qFormat/>
+  </w:style>
+  <w:style w:type="paragraph" w:styleId="Cabealho2">
+    <w:name w:val="heading 2"/>
+    <w:basedOn w:val="Normal"/>
+    <w:link w:val="Cabealho2Carter"/>
+    <w:uiPriority w:val="9"/>
+    <w:qFormat/>
+    <w:rsid w:val="00762C66"/>
+    <w:pPr>
+      <w:spacing w:before="100" w:beforeAutospacing="1" w:after="100" w:afterAutospacing="1" w:line="240" w:lineRule="auto"/>
+      <w:outlineLvl w:val="1"/>
+    </w:pPr>
+    <w:rPr>
+      <w:rFonts w:ascii="Times New Roman" w:eastAsia="Times New Roman" w:hAnsi="Times New Roman" w:cs="Times New Roman"/>
+      <w:b/>
+      <w:bCs/>
+      <w:sz w:val="36"/>
+      <w:szCs w:val="36"/>
+      <w:lang w:eastAsia="pt-PT"/>
+    </w:rPr>
+  </w:style>
+  <w:style w:type="character" w:default="1" w:styleId="Tipodeletrapredefinidodopargrafo">
+    <w:name w:val="Default Paragraph Font"/>
+    <w:uiPriority w:val="1"/>
+    <w:semiHidden/>
+    <w:unhideWhenUsed/>
+  </w:style>
+  <w:style w:type="table" w:default="1" w:styleId="Tabelanormal">
+    <w:name w:val="Normal Table"/>
+    <w:uiPriority w:val="99"/>
+    <w:semiHidden/>
+    <w:unhideWhenUsed/>
+    <w:tblPr>
+      <w:tblInd w:w="0" w:type="dxa"/>
+      <w:tblCellMar>
+        <w:top w:w="0" w:type="dxa"/>
+        <w:left w:w="108" w:type="dxa"/>
+        <w:bottom w:w="0" w:type="dxa"/>
+        <w:right w:w="108" w:type="dxa"/>
+      </w:tblCellMar>
+    </w:tblPr>
+  </w:style>
+  <w:style w:type="numbering" w:default="1" w:styleId="Semlista">
+    <w:name w:val="No List"/>
+    <w:uiPriority w:val="99"/>
+    <w:semiHidden/>
+    <w:unhideWhenUsed/>
+  </w:style>
+  <w:style w:type="paragraph" w:styleId="Cabealho">
+    <w:name w:val="header"/>
+    <w:basedOn w:val="Normal"/>
+    <w:link w:val="CabealhoCarter"/>
+    <w:uiPriority w:val="99"/>
+    <w:unhideWhenUsed/>
+    <w:rsid w:val="004506C4"/>
+    <w:pPr>
+      <w:tabs>
+        <w:tab w:val="center" w:pos="4252"/>
+        <w:tab w:val="right" w:pos="8504"/>
+      </w:tabs>
+      <w:spacing w:after="0" w:line="240" w:lineRule="auto"/>
+    </w:pPr>
+  </w:style>
+  <w:style w:type="character" w:customStyle="1" w:styleId="CabealhoCarter">
+    <w:name w:val="Cabeçalho Caráter"/>
+    <w:basedOn w:val="Tipodeletrapredefinidodopargrafo"/>
+    <w:link w:val="Cabealho"/>
+    <w:uiPriority w:val="99"/>
+    <w:rsid w:val="004506C4"/>
+  </w:style>
+  <w:style w:type="paragraph" w:styleId="Rodap">
+    <w:name w:val="footer"/>
+    <w:basedOn w:val="Normal"/>
+    <w:link w:val="RodapCarter"/>
+    <w:uiPriority w:val="99"/>
+    <w:unhideWhenUsed/>
+    <w:rsid w:val="004506C4"/>
+    <w:pPr>
+      <w:tabs>
+        <w:tab w:val="center" w:pos="4252"/>
+        <w:tab w:val="right" w:pos="8504"/>
+      </w:tabs>
+      <w:spacing w:after="0" w:line="240" w:lineRule="auto"/>
+    </w:pPr>
+  </w:style>
+  <w:style w:type="character" w:customStyle="1" w:styleId="RodapCarter">
+    <w:name w:val="Rodapé Caráter"/>
+    <w:basedOn w:val="Tipodeletrapredefinidodopargrafo"/>
+    <w:link w:val="Rodap"/>
+    <w:uiPriority w:val="99"/>
+    <w:rsid w:val="004506C4"/>
+  </w:style>
+  <w:style w:type="character" w:styleId="TextodoMarcadordePosio">
+    <w:name w:val="Placeholder Text"/>
+    <w:basedOn w:val="Tipodeletrapredefinidodopargrafo"/>
+    <w:uiPriority w:val="99"/>
+    <w:semiHidden/>
+    <w:rsid w:val="004506C4"/>
+    <w:rPr>
+      <w:color w:val="808080"/>
+    </w:rPr>
+  </w:style>
+  <w:style w:type="character" w:customStyle="1" w:styleId="Cabealho2Carter">
+    <w:name w:val="Cabeçalho 2 Caráter"/>
+    <w:basedOn w:val="Tipodeletrapredefinidodopargrafo"/>
+    <w:link w:val="Cabealho2"/>
+    <w:uiPriority w:val="9"/>
+    <w:rsid w:val="00762C66"/>
+    <w:rPr>
+      <w:rFonts w:ascii="Times New Roman" w:eastAsia="Times New Roman" w:hAnsi="Times New Roman" w:cs="Times New Roman"/>
+      <w:b/>
+      <w:bCs/>
+      <w:sz w:val="36"/>
+      <w:szCs w:val="36"/>
+      <w:lang w:eastAsia="pt-PT"/>
+    </w:rPr>
+  </w:style>
+  <w:style w:type="table" w:styleId="Tabelacomgrelha">
+    <w:name w:val="Table Grid"/>
+    <w:basedOn w:val="Tabelanormal"/>
+    <w:uiPriority w:val="39"/>
+    <w:rsid w:val="00762C66"/>
+    <w:pPr>
+      <w:spacing w:after="0" w:line="240" w:lineRule="auto"/>
+    </w:pPr>
+    <w:tblPr>
+      <w:tblBorders>
+        <w:top w:val="single" w:sz="4" w:space="0" w:color="auto"/>
+        <w:left w:val="single" w:sz="4" w:space="0" w:color="auto"/>
+        <w:bottom w:val="single" w:sz="4" w:space="0" w:color="auto"/>
+        <w:right w:val="single" w:sz="4" w:space="0" w:color="auto"/>
+        <w:insideH w:val="single" w:sz="4" w:space="0" w:color="auto"/>
+        <w:insideV w:val="single" w:sz="4" w:space="0" w:color="auto"/>
+      </w:tblBorders>
+    </w:tblPr>
+  </w:style>
+</w:styles>
+</file>
+
+<file path=word/glossary/document.xml><?xml version="1.0" encoding="utf-8"?>
+<w:glossaryDocument xmlns:wpc="http://schemas.microsoft.com/office/word/2010/wordprocessingCanvas" xmlns:cx="http://schemas.microsoft.com/office/drawing/2014/chartex" xmlns:cx1="http://schemas.microsoft.com/office/drawing/2015/9/8/chartex" xmlns:cx2="http://schemas.microsoft.com/office/drawing/2015/10/21/chartex" xmlns:cx3="http://schemas.microsoft.com/office/drawing/2016/5/9/chartex" xmlns:cx4="http://schemas.microsoft.com/office/drawing/2016/5/10/chartex" xmlns:cx5="http://schemas.microsoft.com/office/drawing/2016/5/11/chartex" xmlns:mc="http://schemas.openxmlformats.org/markup-compatibility/2006" xmlns:o="urn:schemas-microsoft-com:office:office" xmlns:r="http://schemas.openxmlformats.org/officeDocument/2006/relationships" xmlns:m="http://schemas.openxmlformats.org/officeDocument/2006/math" xmlns:v="urn:schemas-microsoft-com:vml" xmlns:wp14="http://schemas.microsoft.com/office/word/2010/wordprocessingDrawing" xmlns:wp="http://schemas.openxmlformats.org/drawingml/2006/wordprocessingDrawing" xmlns:w10="urn:schemas-microsoft-com:office:word" xmlns:w="http://schemas.openxmlformats.org/wordprocessingml/2006/main" xmlns:w14="http://schemas.microsoft.com/office/word/2010/wordml" xmlns:w15="http://schemas.microsoft.com/office/word/2012/wordml" xmlns:w16se="http://schemas.microsoft.com/office/word/2015/wordml/symex" xmlns:wpg="http://schemas.microsoft.com/office/word/2010/wordprocessingGroup" xmlns:wpi="http://schemas.microsoft.com/office/word/2010/wordprocessingInk" xmlns:wne="http://schemas.microsoft.com/office/word/2006/wordml" xmlns:wps="http://schemas.microsoft.com/office/word/2010/wordprocessingShape" mc:Ignorable="w14 w15 w16se wp14">
+  <w:docParts>
+    <w:docPart>
+      <w:docPartPr>
+        <w:name w:val="F9868EF229C64F9792B48D4B5F72C514"/>
+        <w:category>
+          <w:name w:val="Geral"/>
+          <w:gallery w:val="placeholder"/>
+        </w:category>
+        <w:types>
+          <w:type w:val="bbPlcHdr"/>
+        </w:types>
+        <w:behaviors>
+          <w:behavior w:val="content"/>
+        </w:behaviors>
+        <w:guid w:val="{F7242C1E-9FAF-4567-8082-077A959FA2B1}"/>
+      </w:docPartPr>
+      <w:docPartBody>
+        <w:p>
+          <w:pPr>
+            <w:pStyle w:val="F9868EF229C64F9792B48D4B5F72C514"/>
+          </w:pPr>
+          <w:r>
+            <w:rPr>
+              <w:rStyle w:val="TextodoMarcadordePosio"/>
+            </w:rPr>
+            <w:t>[Autor]</w:t>
+          </w:r>
+        </w:p>
+      </w:docPartBody>
+    </w:docPart>
+  </w:docParts>
+</w:glossaryDocument>
+</file>
+
+<file path=word/glossary/fontTable.xml><?xml version="1.0" encoding="utf-8"?>
+<w:fonts xmlns:mc="http://schemas.openxmlformats.org/markup-compatibility/2006" xmlns:r="http://schemas.openxmlformats.org/officeDocument/2006/relationships" xmlns:w="http://schemas.openxmlformats.org/wordprocessingml/2006/main" xmlns:w14="http://schemas.microsoft.com/office/word/2010/wordml" xmlns:w15="http://schemas.microsoft.com/office/word/2012/wordml" xmlns:w16se="http://schemas.microsoft.com/office/word/2015/wordml/symex" mc:Ignorable="w14 w15 w16se">
+  <w:font w:name="Calibri">
+    <w:panose1 w:val="020F0502020204030204"/>
+    <w:charset w:val="00"/>
+    <w:family w:val="swiss"/>
+    <w:pitch w:val="variable"/>
+    <w:sig w:usb0="E0002AFF" w:usb1="C000247B" w:usb2="00000009" w:usb3="00000000" w:csb0="000001FF" w:csb1="00000000"/>
+  </w:font>
+  <w:font w:name="Times New Roman">
+    <w:panose1 w:val="02020603050405020304"/>
+    <w:charset w:val="00"/>
+    <w:family w:val="roman"/>
+    <w:pitch w:val="variable"/>
+    <w:sig w:usb0="E0002EFF" w:usb1="C000785B" w:usb2="00000009" w:usb3="00000000" w:csb0="000001FF" w:csb1="00000000"/>
+  </w:font>
+  <w:font w:name="Calibri Light">
+    <w:panose1 w:val="020F0302020204030204"/>
+    <w:charset w:val="00"/>
+    <w:family w:val="swiss"/>
+    <w:pitch w:val="variable"/>
+    <w:sig w:usb0="E0002AFF" w:usb1="C000247B" w:usb2="00000009" w:usb3="00000000" w:csb0="000001FF" w:csb1="00000000"/>
+  </w:font>
+</w:fonts>
+</file>
+
+<file path=word/glossary/settings.xml><?xml version="1.0" encoding="utf-8"?>
+<w:settings xmlns:mc="http://schemas.openxmlformats.org/markup-compatibility/2006" xmlns:o="urn:schemas-microsoft-com:office:office" xmlns:r="http://schemas.openxmlformats.org/officeDocument/2006/relationships" xmlns:m="http://schemas.openxmlformats.org/officeDocument/2006/math" xmlns:v="urn:schemas-microsoft-com:vml" xmlns:w10="urn:schemas-microsoft-com:office:word" xmlns:w="http://schemas.openxmlformats.org/wordprocessingml/2006/main" xmlns:w14="http://schemas.microsoft.com/office/word/2010/wordml" xmlns:w15="http://schemas.microsoft.com/office/word/2012/wordml" xmlns:w16se="http://schemas.microsoft.com/office/word/2015/wordml/symex" xmlns:sl="http://schemas.openxmlformats.org/schemaLibrary/2006/main" mc:Ignorable="w14 w15 w16se">
+  <w:view w:val="normal"/>
+  <w:defaultTabStop w:val="708"/>
+  <w:hyphenationZone w:val="425"/>
+  <w:characterSpacingControl w:val="doNotCompress"/>
+  <w:compat>
+    <w:useFELayout/>
+    <w:compatSetting w:name="compatibilityMode" w:uri="http://schemas.microsoft.com/office/word" w:val="15"/>
+    <w:compatSetting w:name="overrideTableStyleFontSizeAndJustification" w:uri="http://schemas.microsoft.com/office/word" w:val="1"/>
+    <w:compatSetting w:name="enableOpenTypeFeatures" w:uri="http://schemas.microsoft.com/office/word" w:val="1"/>
+    <w:compatSetting w:name="doNotFlipMirrorIndents" w:uri="http://schemas.microsoft.com/office/word" w:val="1"/>
+    <w:compatSetting w:name="differentiateMultirowTableHeaders" w:uri="http://schemas.microsoft.com/office/word" w:val="1"/>
+  </w:compat>
+  <w:rsids>
+    <w:rsidRoot w:val="00B67DCF"/>
+    <w:rsid w:val="001A1D7E"/>
+    <w:rsid w:val="00B67DCF"/>
+  </w:rsids>
+  <m:mathPr>
+    <m:mathFont m:val="Cambria Math"/>
+    <m:brkBin m:val="before"/>
+    <m:brkBinSub m:val="--"/>
+    <m:smallFrac m:val="0"/>
+    <m:dispDef/>
+    <m:lMargin m:val="0"/>
+    <m:rMargin m:val="0"/>
+    <m:defJc m:val="centerGroup"/>
+    <m:wrapIndent m:val="1440"/>
+    <m:intLim m:val="subSup"/>
+    <m:naryLim m:val="undOvr"/>
+  </m:mathPr>
+  <w:themeFontLang w:val="pt-PT"/>
+  <w:clrSchemeMapping w:bg1="light1" w:t1="dark1" w:bg2="light2" w:t2="dark2" w:accent1="accent1" w:accent2="accent2" w:accent3="accent3" w:accent4="accent4" w:accent5="accent5" w:accent6="accent6" w:hyperlink="hyperlink" w:followedHyperlink="followedHyperlink"/>
+  <w:decimalSymbol w:val=","/>
+  <w:listSeparator w:val=";"/>
+  <w15:chartTrackingRefBased/>
+</w:settings>
+</file>
+
+<file path=word/glossary/styles.xml><?xml version="1.0" encoding="utf-8"?>
+<w:styles xmlns:mc="http://schemas.openxmlformats.org/markup-compatibility/2006" xmlns:r="http://schemas.openxmlformats.org/officeDocument/2006/relationships" xmlns:w="http://schemas.openxmlformats.org/wordprocessingml/2006/main" xmlns:w14="http://schemas.microsoft.com/office/word/2010/wordml" xmlns:w15="http://schemas.microsoft.com/office/word/2012/wordml" xmlns:w16se="http://schemas.microsoft.com/office/word/2015/wordml/symex" mc:Ignorable="w14 w15 w16se">
+  <w:docDefaults>
+    <w:rPrDefault>
+      <w:rPr>
+        <w:rFonts w:asciiTheme="minorHAnsi" w:eastAsiaTheme="minorEastAsia" w:hAnsiTheme="minorHAnsi" w:cstheme="minorBidi"/>
+        <w:sz w:val="22"/>
+        <w:szCs w:val="22"/>
+        <w:lang w:val="pt-PT" w:eastAsia="pt-PT" w:bidi="ar-SA"/>
       </w:rPr>
     </w:rPrDefault>
     <w:pPrDefault>
@@ -440,7 +2225,28 @@
     <w:semiHidden/>
     <w:unhideWhenUsed/>
   </w:style>
+  <w:style w:type="character" w:styleId="TextodoMarcadordePosio">
+    <w:name w:val="Placeholder Text"/>
+    <w:basedOn w:val="Tipodeletrapredefinidodopargrafo"/>
+    <w:uiPriority w:val="99"/>
+    <w:semiHidden/>
+    <w:rsid w:val="00B67DCF"/>
+    <w:rPr>
+      <w:color w:val="808080"/>
+    </w:rPr>
+  </w:style>
+  <w:style w:type="paragraph" w:customStyle="1" w:styleId="F9868EF229C64F9792B48D4B5F72C514">
+    <w:name w:val="F9868EF229C64F9792B48D4B5F72C514"/>
+    <w:rsid w:val="00B67DCF"/>
+  </w:style>
 </w:styles>
+</file>
+
+<file path=word/glossary/webSettings.xml><?xml version="1.0" encoding="utf-8"?>
+<w:webSettings xmlns:mc="http://schemas.openxmlformats.org/markup-compatibility/2006" xmlns:r="http://schemas.openxmlformats.org/officeDocument/2006/relationships" xmlns:w="http://schemas.openxmlformats.org/wordprocessingml/2006/main" xmlns:w14="http://schemas.microsoft.com/office/word/2010/wordml" xmlns:w15="http://schemas.microsoft.com/office/word/2012/wordml" xmlns:w16se="http://schemas.microsoft.com/office/word/2015/wordml/symex" mc:Ignorable="w14 w15 w16se">
+  <w:optimizeForBrowser/>
+  <w:allowPNG/>
+</w:webSettings>
 </file>
 
 <file path=word/theme/theme1.xml><?xml version="1.0" encoding="utf-8"?>
@@ -736,4 +2542,16 @@
     </a:ext>
   </a:extLst>
 </a:theme>
+</file>
+
+<file path=customXml/item1.xml><?xml version="1.0" encoding="utf-8"?>
+<b:Sources xmlns:b="http://schemas.openxmlformats.org/officeDocument/2006/bibliography" xmlns="http://schemas.openxmlformats.org/officeDocument/2006/bibliography" SelectedStyle="\APASixthEditionOfficeOnline.xsl" StyleName="APA" Version="6"/>
+</file>
+
+<file path=customXml/itemProps1.xml><?xml version="1.0" encoding="utf-8"?>
+<ds:datastoreItem xmlns:ds="http://schemas.openxmlformats.org/officeDocument/2006/customXml" ds:itemID="{BCB23132-3D14-4D9B-BE3F-731BED675932}">
+  <ds:schemaRefs>
+    <ds:schemaRef ds:uri="http://schemas.openxmlformats.org/officeDocument/2006/bibliography"/>
+  </ds:schemaRefs>
+</ds:datastoreItem>
 </file>
--- a/Entrega01/Entrega01.docx
+++ b/Entrega01/Entrega01.docx
@@ -1,6 +1,6 @@
 
 <file path=word/document.xml><?xml version="1.0" encoding="utf-8"?>
-<w:document xmlns:wpc="http://schemas.microsoft.com/office/word/2010/wordprocessingCanvas" xmlns:cx="http://schemas.microsoft.com/office/drawing/2014/chartex" xmlns:cx1="http://schemas.microsoft.com/office/drawing/2015/9/8/chartex" xmlns:cx2="http://schemas.microsoft.com/office/drawing/2015/10/21/chartex" xmlns:cx3="http://schemas.microsoft.com/office/drawing/2016/5/9/chartex" xmlns:cx4="http://schemas.microsoft.com/office/drawing/2016/5/10/chartex" xmlns:cx5="http://schemas.microsoft.com/office/drawing/2016/5/11/chartex" xmlns:mc="http://schemas.openxmlformats.org/markup-compatibility/2006" xmlns:o="urn:schemas-microsoft-com:office:office" xmlns:r="http://schemas.openxmlformats.org/officeDocument/2006/relationships" xmlns:m="http://schemas.openxmlformats.org/officeDocument/2006/math" xmlns:v="urn:schemas-microsoft-com:vml" xmlns:wp14="http://schemas.microsoft.com/office/word/2010/wordprocessingDrawing" xmlns:wp="http://schemas.openxmlformats.org/drawingml/2006/wordprocessingDrawing" xmlns:w10="urn:schemas-microsoft-com:office:word" xmlns:w="http://schemas.openxmlformats.org/wordprocessingml/2006/main" xmlns:w14="http://schemas.microsoft.com/office/word/2010/wordml" xmlns:w15="http://schemas.microsoft.com/office/word/2012/wordml" xmlns:w16se="http://schemas.microsoft.com/office/word/2015/wordml/symex" xmlns:wpg="http://schemas.microsoft.com/office/word/2010/wordprocessingGroup" xmlns:wpi="http://schemas.microsoft.com/office/word/2010/wordprocessingInk" xmlns:wne="http://schemas.microsoft.com/office/word/2006/wordml" xmlns:wps="http://schemas.microsoft.com/office/word/2010/wordprocessingShape" mc:Ignorable="w14 w15 w16se wp14">
+<w:document xmlns:wpc="http://schemas.microsoft.com/office/word/2010/wordprocessingCanvas" xmlns:mc="http://schemas.openxmlformats.org/markup-compatibility/2006" xmlns:o="urn:schemas-microsoft-com:office:office" xmlns:r="http://schemas.openxmlformats.org/officeDocument/2006/relationships" xmlns:m="http://schemas.openxmlformats.org/officeDocument/2006/math" xmlns:v="urn:schemas-microsoft-com:vml" xmlns:wp14="http://schemas.microsoft.com/office/word/2010/wordprocessingDrawing" xmlns:wp="http://schemas.openxmlformats.org/drawingml/2006/wordprocessingDrawing" xmlns:w10="urn:schemas-microsoft-com:office:word" xmlns:w="http://schemas.openxmlformats.org/wordprocessingml/2006/main" xmlns:w14="http://schemas.microsoft.com/office/word/2010/wordml" xmlns:w15="http://schemas.microsoft.com/office/word/2012/wordml" xmlns:wpg="http://schemas.microsoft.com/office/word/2010/wordprocessingGroup" xmlns:wpi="http://schemas.microsoft.com/office/word/2010/wordprocessingInk" xmlns:wne="http://schemas.microsoft.com/office/word/2006/wordml" xmlns:wps="http://schemas.microsoft.com/office/word/2010/wordprocessingShape" mc:Ignorable="w14 w15 wp14">
   <w:body>
     <w:p>
       <w:pPr>
@@ -356,8 +356,6 @@
           <w:docGrid w:linePitch="360"/>
         </w:sectPr>
       </w:pPr>
-      <w:bookmarkStart w:id="0" w:name="_GoBack"/>
-      <w:bookmarkEnd w:id="0"/>
     </w:p>
     <w:p>
       <w:pPr>
@@ -420,20 +418,184 @@
     </w:p>
     <w:p>
       <w:pPr>
+        <w:pStyle w:val="Cabealho1"/>
+        <w:spacing w:before="0" w:after="120" w:line="360" w:lineRule="auto"/>
         <w:rPr>
           <w:rFonts w:cstheme="minorHAnsi"/>
-          <w:color w:val="1F3864" w:themeColor="accent1" w:themeShade="80"/>
-        </w:rPr>
-      </w:pPr>
-    </w:p>
-    <w:p>
-      <w:pPr>
+          <w:b/>
+          <w:color w:val="1F3864" w:themeColor="accent1" w:themeShade="80"/>
+        </w:rPr>
+      </w:pPr>
+      <w:r>
         <w:rPr>
           <w:rFonts w:cstheme="minorHAnsi"/>
-          <w:color w:val="1F3864" w:themeColor="accent1" w:themeShade="80"/>
-        </w:rPr>
-      </w:pPr>
-    </w:p>
+          <w:b/>
+          <w:color w:val="1F3864" w:themeColor="accent1" w:themeShade="80"/>
+        </w:rPr>
+        <w:t>Objetivo</w:t>
+      </w:r>
+    </w:p>
+    <w:p/>
+    <w:p>
+      <w:pPr>
+        <w:pStyle w:val="Cabealho1"/>
+        <w:spacing w:before="0" w:after="120" w:line="360" w:lineRule="auto"/>
+        <w:rPr>
+          <w:rFonts w:cstheme="minorHAnsi"/>
+          <w:b/>
+          <w:color w:val="1F3864" w:themeColor="accent1" w:themeShade="80"/>
+        </w:rPr>
+      </w:pPr>
+      <w:r>
+        <w:rPr>
+          <w:rFonts w:cstheme="minorHAnsi"/>
+          <w:b/>
+          <w:color w:val="1F3864" w:themeColor="accent1" w:themeShade="80"/>
+        </w:rPr>
+        <w:t>Âmbito</w:t>
+      </w:r>
+    </w:p>
+    <w:p/>
+    <w:p>
+      <w:pPr>
+        <w:pStyle w:val="Cabealho1"/>
+        <w:spacing w:before="0" w:after="120" w:line="360" w:lineRule="auto"/>
+        <w:rPr>
+          <w:b/>
+          <w:color w:val="1F3864" w:themeColor="accent1" w:themeShade="80"/>
+        </w:rPr>
+      </w:pPr>
+      <w:r>
+        <w:rPr>
+          <w:b/>
+          <w:color w:val="1F3864" w:themeColor="accent1" w:themeShade="80"/>
+        </w:rPr>
+        <w:t>Metodologia</w:t>
+      </w:r>
+    </w:p>
+    <w:p/>
+    <w:p>
+      <w:pPr>
+        <w:pStyle w:val="Cabealho1"/>
+        <w:spacing w:before="0" w:after="120" w:line="360" w:lineRule="auto"/>
+        <w:rPr>
+          <w:b/>
+          <w:color w:val="1F3864" w:themeColor="accent1" w:themeShade="80"/>
+        </w:rPr>
+      </w:pPr>
+      <w:r>
+        <w:rPr>
+          <w:b/>
+          <w:color w:val="1F3864" w:themeColor="accent1" w:themeShade="80"/>
+        </w:rPr>
+        <w:t>Equipa</w:t>
+      </w:r>
+    </w:p>
+    <w:p/>
+    <w:p>
+      <w:pPr>
+        <w:pStyle w:val="Cabealho1"/>
+        <w:spacing w:before="0" w:after="120" w:line="360" w:lineRule="auto"/>
+        <w:rPr>
+          <w:b/>
+          <w:color w:val="1F3864" w:themeColor="accent1" w:themeShade="80"/>
+        </w:rPr>
+      </w:pPr>
+      <w:r>
+        <w:rPr>
+          <w:b/>
+          <w:color w:val="1F3864" w:themeColor="accent1" w:themeShade="80"/>
+        </w:rPr>
+        <w:t xml:space="preserve">Plano do </w:t>
+      </w:r>
+      <w:proofErr w:type="spellStart"/>
+      <w:r>
+        <w:rPr>
+          <w:b/>
+          <w:color w:val="1F3864" w:themeColor="accent1" w:themeShade="80"/>
+        </w:rPr>
+        <w:t>Projecto</w:t>
+      </w:r>
+      <w:proofErr w:type="spellEnd"/>
+    </w:p>
+    <w:p>
+      <w:pPr>
+        <w:pStyle w:val="PargrafodaLista"/>
+        <w:numPr>
+          <w:ilvl w:val="0"/>
+          <w:numId w:val="2"/>
+        </w:numPr>
+      </w:pPr>
+      <w:r>
+        <w:t>Análise de Requisitos</w:t>
+      </w:r>
+    </w:p>
+    <w:p>
+      <w:pPr>
+        <w:pStyle w:val="PargrafodaLista"/>
+        <w:numPr>
+          <w:ilvl w:val="0"/>
+          <w:numId w:val="2"/>
+        </w:numPr>
+      </w:pPr>
+      <w:proofErr w:type="spellStart"/>
+      <w:r>
+        <w:t>Projecto</w:t>
+      </w:r>
+      <w:proofErr w:type="spellEnd"/>
+      <w:r>
+        <w:t xml:space="preserve"> conceptual e lógico</w:t>
+      </w:r>
+      <w:bookmarkStart w:id="0" w:name="_GoBack"/>
+      <w:bookmarkEnd w:id="0"/>
+    </w:p>
+    <w:p>
+      <w:pPr>
+        <w:pStyle w:val="PargrafodaLista"/>
+        <w:numPr>
+          <w:ilvl w:val="0"/>
+          <w:numId w:val="2"/>
+        </w:numPr>
+      </w:pPr>
+      <w:proofErr w:type="spellStart"/>
+      <w:r>
+        <w:t>Projecto</w:t>
+      </w:r>
+      <w:proofErr w:type="spellEnd"/>
+      <w:r>
+        <w:t xml:space="preserve"> físico</w:t>
+      </w:r>
+    </w:p>
+    <w:p>
+      <w:pPr>
+        <w:pStyle w:val="PargrafodaLista"/>
+        <w:numPr>
+          <w:ilvl w:val="0"/>
+          <w:numId w:val="2"/>
+        </w:numPr>
+      </w:pPr>
+      <w:r>
+        <w:t>Apresentação Final</w:t>
+      </w:r>
+    </w:p>
+    <w:p>
+      <w:pPr>
+        <w:pStyle w:val="Cabealho1"/>
+        <w:spacing w:before="0" w:after="120" w:line="360" w:lineRule="auto"/>
+        <w:rPr>
+          <w:b/>
+          <w:color w:val="1F3864" w:themeColor="accent1" w:themeShade="80"/>
+        </w:rPr>
+      </w:pPr>
+      <w:r>
+        <w:rPr>
+          <w:b/>
+          <w:color w:val="1F3864" w:themeColor="accent1" w:themeShade="80"/>
+        </w:rPr>
+        <w:t>Fatores críticos de Sucesso</w:t>
+      </w:r>
+    </w:p>
+    <w:p/>
     <w:p>
       <w:pPr>
         <w:rPr>
@@ -459,6 +621,7 @@
           <w:lang w:eastAsia="pt-PT"/>
         </w:rPr>
       </w:pPr>
+      <w:proofErr w:type="spellStart"/>
       <w:r>
         <w:rPr>
           <w:rFonts w:eastAsia="Times New Roman" w:cstheme="minorHAnsi"/>
@@ -467,7 +630,18 @@
           <w:szCs w:val="21"/>
           <w:lang w:eastAsia="pt-PT"/>
         </w:rPr>
-        <w:t>Objectivos (objetivo do projeto; contexto organizacional);</w:t>
+        <w:t>Objectivos</w:t>
+      </w:r>
+      <w:proofErr w:type="spellEnd"/>
+      <w:r>
+        <w:rPr>
+          <w:rFonts w:eastAsia="Times New Roman" w:cstheme="minorHAnsi"/>
+          <w:color w:val="1F3864" w:themeColor="accent1" w:themeShade="80"/>
+          <w:sz w:val="21"/>
+          <w:szCs w:val="21"/>
+          <w:lang w:eastAsia="pt-PT"/>
+        </w:rPr>
+        <w:t xml:space="preserve"> (objetivo do projeto; contexto organizacional);</w:t>
       </w:r>
     </w:p>
     <w:p>
@@ -523,7 +697,29 @@
           <w:szCs w:val="21"/>
           <w:lang w:eastAsia="pt-PT"/>
         </w:rPr>
-        <w:t>Metodologia de Projeto (explicar sucintamente as fases de projeto - análise requisitos, projeto concetual, ...)</w:t>
+        <w:t xml:space="preserve">Metodologia de Projeto (explicar sucintamente as fases de projeto - análise requisitos, projeto </w:t>
+      </w:r>
+      <w:proofErr w:type="gramStart"/>
+      <w:r>
+        <w:rPr>
+          <w:rFonts w:eastAsia="Times New Roman" w:cstheme="minorHAnsi"/>
+          <w:color w:val="1F3864" w:themeColor="accent1" w:themeShade="80"/>
+          <w:sz w:val="21"/>
+          <w:szCs w:val="21"/>
+          <w:lang w:eastAsia="pt-PT"/>
+        </w:rPr>
+        <w:t>concetual, ...</w:t>
+      </w:r>
+      <w:proofErr w:type="gramEnd"/>
+      <w:r>
+        <w:rPr>
+          <w:rFonts w:eastAsia="Times New Roman" w:cstheme="minorHAnsi"/>
+          <w:color w:val="1F3864" w:themeColor="accent1" w:themeShade="80"/>
+          <w:sz w:val="21"/>
+          <w:szCs w:val="21"/>
+          <w:lang w:eastAsia="pt-PT"/>
+        </w:rPr>
+        <w:t>)</w:t>
       </w:r>
     </w:p>
     <w:p>
@@ -551,7 +747,51 @@
           <w:szCs w:val="21"/>
           <w:lang w:eastAsia="pt-PT"/>
         </w:rPr>
-        <w:t>Equipa de Projeto (quem é a equipa, quais são os stakeholders do projecto [ex.: equipa de desenvolvimento das piscinas]);</w:t>
+        <w:t xml:space="preserve">Equipa de Projeto (quem é a equipa, quais são os </w:t>
+      </w:r>
+      <w:proofErr w:type="spellStart"/>
+      <w:r>
+        <w:rPr>
+          <w:rFonts w:eastAsia="Times New Roman" w:cstheme="minorHAnsi"/>
+          <w:color w:val="1F3864" w:themeColor="accent1" w:themeShade="80"/>
+          <w:sz w:val="21"/>
+          <w:szCs w:val="21"/>
+          <w:lang w:eastAsia="pt-PT"/>
+        </w:rPr>
+        <w:t>stakeholders</w:t>
+      </w:r>
+      <w:proofErr w:type="spellEnd"/>
+      <w:r>
+        <w:rPr>
+          <w:rFonts w:eastAsia="Times New Roman" w:cstheme="minorHAnsi"/>
+          <w:color w:val="1F3864" w:themeColor="accent1" w:themeShade="80"/>
+          <w:sz w:val="21"/>
+          <w:szCs w:val="21"/>
+          <w:lang w:eastAsia="pt-PT"/>
+        </w:rPr>
+        <w:t xml:space="preserve"> do </w:t>
+      </w:r>
+      <w:proofErr w:type="spellStart"/>
+      <w:r>
+        <w:rPr>
+          <w:rFonts w:eastAsia="Times New Roman" w:cstheme="minorHAnsi"/>
+          <w:color w:val="1F3864" w:themeColor="accent1" w:themeShade="80"/>
+          <w:sz w:val="21"/>
+          <w:szCs w:val="21"/>
+          <w:lang w:eastAsia="pt-PT"/>
+        </w:rPr>
+        <w:t>projecto</w:t>
+      </w:r>
+      <w:proofErr w:type="spellEnd"/>
+      <w:r>
+        <w:rPr>
+          <w:rFonts w:eastAsia="Times New Roman" w:cstheme="minorHAnsi"/>
+          <w:color w:val="1F3864" w:themeColor="accent1" w:themeShade="80"/>
+          <w:sz w:val="21"/>
+          <w:szCs w:val="21"/>
+          <w:lang w:eastAsia="pt-PT"/>
+        </w:rPr>
+        <w:t xml:space="preserve"> [ex.: equipa de desenvolvimento das piscinas]);</w:t>
       </w:r>
     </w:p>
     <w:p>
@@ -621,7 +861,7 @@
     <w:sectPr>
       <w:type w:val="continuous"/>
       <w:pgSz w:w="11906" w:h="16838"/>
-      <w:pgMar w:top="1417" w:right="1701" w:bottom="1417" w:left="1701" w:header="708" w:footer="708" w:gutter="0"/>
+      <w:pgMar w:top="1417" w:right="849" w:bottom="1417" w:left="993" w:header="708" w:footer="708" w:gutter="0"/>
       <w:pgNumType w:start="1"/>
       <w:cols w:space="708"/>
       <w:titlePg/>
@@ -632,7 +872,7 @@
 </file>
 
 <file path=word/endnotes.xml><?xml version="1.0" encoding="utf-8"?>
-<w:endnotes xmlns:wpc="http://schemas.microsoft.com/office/word/2010/wordprocessingCanvas" xmlns:cx="http://schemas.microsoft.com/office/drawing/2014/chartex" xmlns:cx1="http://schemas.microsoft.com/office/drawing/2015/9/8/chartex" xmlns:cx2="http://schemas.microsoft.com/office/drawing/2015/10/21/chartex" xmlns:cx3="http://schemas.microsoft.com/office/drawing/2016/5/9/chartex" xmlns:cx4="http://schemas.microsoft.com/office/drawing/2016/5/10/chartex" xmlns:cx5="http://schemas.microsoft.com/office/drawing/2016/5/11/chartex" xmlns:mc="http://schemas.openxmlformats.org/markup-compatibility/2006" xmlns:o="urn:schemas-microsoft-com:office:office" xmlns:r="http://schemas.openxmlformats.org/officeDocument/2006/relationships" xmlns:m="http://schemas.openxmlformats.org/officeDocument/2006/math" xmlns:v="urn:schemas-microsoft-com:vml" xmlns:wp14="http://schemas.microsoft.com/office/word/2010/wordprocessingDrawing" xmlns:wp="http://schemas.openxmlformats.org/drawingml/2006/wordprocessingDrawing" xmlns:w10="urn:schemas-microsoft-com:office:word" xmlns:w="http://schemas.openxmlformats.org/wordprocessingml/2006/main" xmlns:w14="http://schemas.microsoft.com/office/word/2010/wordml" xmlns:w15="http://schemas.microsoft.com/office/word/2012/wordml" xmlns:w16se="http://schemas.microsoft.com/office/word/2015/wordml/symex" xmlns:wpg="http://schemas.microsoft.com/office/word/2010/wordprocessingGroup" xmlns:wpi="http://schemas.microsoft.com/office/word/2010/wordprocessingInk" xmlns:wne="http://schemas.microsoft.com/office/word/2006/wordml" xmlns:wps="http://schemas.microsoft.com/office/word/2010/wordprocessingShape" mc:Ignorable="w14 w15 w16se wp14">
+<w:endnotes xmlns:wpc="http://schemas.microsoft.com/office/word/2010/wordprocessingCanvas" xmlns:mc="http://schemas.openxmlformats.org/markup-compatibility/2006" xmlns:o="urn:schemas-microsoft-com:office:office" xmlns:r="http://schemas.openxmlformats.org/officeDocument/2006/relationships" xmlns:m="http://schemas.openxmlformats.org/officeDocument/2006/math" xmlns:v="urn:schemas-microsoft-com:vml" xmlns:wp14="http://schemas.microsoft.com/office/word/2010/wordprocessingDrawing" xmlns:wp="http://schemas.openxmlformats.org/drawingml/2006/wordprocessingDrawing" xmlns:w10="urn:schemas-microsoft-com:office:word" xmlns:w="http://schemas.openxmlformats.org/wordprocessingml/2006/main" xmlns:w14="http://schemas.microsoft.com/office/word/2010/wordml" xmlns:w15="http://schemas.microsoft.com/office/word/2012/wordml" xmlns:wpg="http://schemas.microsoft.com/office/word/2010/wordprocessingGroup" xmlns:wpi="http://schemas.microsoft.com/office/word/2010/wordprocessingInk" xmlns:wne="http://schemas.microsoft.com/office/word/2006/wordml" xmlns:wps="http://schemas.microsoft.com/office/word/2010/wordprocessingShape" mc:Ignorable="w14 w15 wp14">
   <w:endnote w:type="separator" w:id="-1">
     <w:p>
       <w:pPr>
@@ -657,7 +897,7 @@
 </file>
 
 <file path=word/footer1.xml><?xml version="1.0" encoding="utf-8"?>
-<w:ftr xmlns:wpc="http://schemas.microsoft.com/office/word/2010/wordprocessingCanvas" xmlns:cx="http://schemas.microsoft.com/office/drawing/2014/chartex" xmlns:cx1="http://schemas.microsoft.com/office/drawing/2015/9/8/chartex" xmlns:cx2="http://schemas.microsoft.com/office/drawing/2015/10/21/chartex" xmlns:cx3="http://schemas.microsoft.com/office/drawing/2016/5/9/chartex" xmlns:cx4="http://schemas.microsoft.com/office/drawing/2016/5/10/chartex" xmlns:cx5="http://schemas.microsoft.com/office/drawing/2016/5/11/chartex" xmlns:mc="http://schemas.openxmlformats.org/markup-compatibility/2006" xmlns:o="urn:schemas-microsoft-com:office:office" xmlns:r="http://schemas.openxmlformats.org/officeDocument/2006/relationships" xmlns:m="http://schemas.openxmlformats.org/officeDocument/2006/math" xmlns:v="urn:schemas-microsoft-com:vml" xmlns:wp14="http://schemas.microsoft.com/office/word/2010/wordprocessingDrawing" xmlns:wp="http://schemas.openxmlformats.org/drawingml/2006/wordprocessingDrawing" xmlns:w10="urn:schemas-microsoft-com:office:word" xmlns:w="http://schemas.openxmlformats.org/wordprocessingml/2006/main" xmlns:w14="http://schemas.microsoft.com/office/word/2010/wordml" xmlns:w15="http://schemas.microsoft.com/office/word/2012/wordml" xmlns:w16se="http://schemas.microsoft.com/office/word/2015/wordml/symex" xmlns:wpg="http://schemas.microsoft.com/office/word/2010/wordprocessingGroup" xmlns:wpi="http://schemas.microsoft.com/office/word/2010/wordprocessingInk" xmlns:wne="http://schemas.microsoft.com/office/word/2006/wordml" xmlns:wps="http://schemas.microsoft.com/office/word/2010/wordprocessingShape" mc:Ignorable="w14 w15 w16se wp14">
+<w:ftr xmlns:wpc="http://schemas.microsoft.com/office/word/2010/wordprocessingCanvas" xmlns:mc="http://schemas.openxmlformats.org/markup-compatibility/2006" xmlns:o="urn:schemas-microsoft-com:office:office" xmlns:r="http://schemas.openxmlformats.org/officeDocument/2006/relationships" xmlns:m="http://schemas.openxmlformats.org/officeDocument/2006/math" xmlns:v="urn:schemas-microsoft-com:vml" xmlns:wp14="http://schemas.microsoft.com/office/word/2010/wordprocessingDrawing" xmlns:wp="http://schemas.openxmlformats.org/drawingml/2006/wordprocessingDrawing" xmlns:w10="urn:schemas-microsoft-com:office:word" xmlns:w="http://schemas.openxmlformats.org/wordprocessingml/2006/main" xmlns:w14="http://schemas.microsoft.com/office/word/2010/wordml" xmlns:w15="http://schemas.microsoft.com/office/word/2012/wordml" xmlns:wpg="http://schemas.microsoft.com/office/word/2010/wordprocessingGroup" xmlns:wpi="http://schemas.microsoft.com/office/word/2010/wordprocessingInk" xmlns:wne="http://schemas.microsoft.com/office/word/2006/wordml" xmlns:wps="http://schemas.microsoft.com/office/word/2010/wordprocessingShape" mc:Ignorable="w14 w15 wp14">
   <w:tbl>
     <w:tblPr>
       <w:tblW w:w="5000" w:type="pct"/>
@@ -671,8 +911,8 @@
       <w:tblLook w:val="04A0" w:firstRow="1" w:lastRow="0" w:firstColumn="1" w:lastColumn="0" w:noHBand="0" w:noVBand="1"/>
     </w:tblPr>
     <w:tblGrid>
-      <w:gridCol w:w="4286"/>
-      <w:gridCol w:w="4218"/>
+      <w:gridCol w:w="5038"/>
+      <w:gridCol w:w="5026"/>
     </w:tblGrid>
     <w:tr>
       <w:trPr>
@@ -740,6 +980,7 @@
           <w:dataBinding w:prefixMappings="xmlns:ns0='http://purl.org/dc/elements/1.1/' xmlns:ns1='http://schemas.openxmlformats.org/package/2006/metadata/core-properties' " w:xpath="/ns1:coreProperties[1]/ns0:creator[1]" w:storeItemID="{6C3C8BC8-F283-45AE-878A-BAB7291924A1}"/>
           <w:text/>
         </w:sdtPr>
+        <w:sdtEndPr/>
         <w:sdtContent>
           <w:tc>
             <w:tcPr>
@@ -846,7 +1087,7 @@
 </file>
 
 <file path=word/footnotes.xml><?xml version="1.0" encoding="utf-8"?>
-<w:footnotes xmlns:wpc="http://schemas.microsoft.com/office/word/2010/wordprocessingCanvas" xmlns:cx="http://schemas.microsoft.com/office/drawing/2014/chartex" xmlns:cx1="http://schemas.microsoft.com/office/drawing/2015/9/8/chartex" xmlns:cx2="http://schemas.microsoft.com/office/drawing/2015/10/21/chartex" xmlns:cx3="http://schemas.microsoft.com/office/drawing/2016/5/9/chartex" xmlns:cx4="http://schemas.microsoft.com/office/drawing/2016/5/10/chartex" xmlns:cx5="http://schemas.microsoft.com/office/drawing/2016/5/11/chartex" xmlns:mc="http://schemas.openxmlformats.org/markup-compatibility/2006" xmlns:o="urn:schemas-microsoft-com:office:office" xmlns:r="http://schemas.openxmlformats.org/officeDocument/2006/relationships" xmlns:m="http://schemas.openxmlformats.org/officeDocument/2006/math" xmlns:v="urn:schemas-microsoft-com:vml" xmlns:wp14="http://schemas.microsoft.com/office/word/2010/wordprocessingDrawing" xmlns:wp="http://schemas.openxmlformats.org/drawingml/2006/wordprocessingDrawing" xmlns:w10="urn:schemas-microsoft-com:office:word" xmlns:w="http://schemas.openxmlformats.org/wordprocessingml/2006/main" xmlns:w14="http://schemas.microsoft.com/office/word/2010/wordml" xmlns:w15="http://schemas.microsoft.com/office/word/2012/wordml" xmlns:w16se="http://schemas.microsoft.com/office/word/2015/wordml/symex" xmlns:wpg="http://schemas.microsoft.com/office/word/2010/wordprocessingGroup" xmlns:wpi="http://schemas.microsoft.com/office/word/2010/wordprocessingInk" xmlns:wne="http://schemas.microsoft.com/office/word/2006/wordml" xmlns:wps="http://schemas.microsoft.com/office/word/2010/wordprocessingShape" mc:Ignorable="w14 w15 w16se wp14">
+<w:footnotes xmlns:wpc="http://schemas.microsoft.com/office/word/2010/wordprocessingCanvas" xmlns:mc="http://schemas.openxmlformats.org/markup-compatibility/2006" xmlns:o="urn:schemas-microsoft-com:office:office" xmlns:r="http://schemas.openxmlformats.org/officeDocument/2006/relationships" xmlns:m="http://schemas.openxmlformats.org/officeDocument/2006/math" xmlns:v="urn:schemas-microsoft-com:vml" xmlns:wp14="http://schemas.microsoft.com/office/word/2010/wordprocessingDrawing" xmlns:wp="http://schemas.openxmlformats.org/drawingml/2006/wordprocessingDrawing" xmlns:w10="urn:schemas-microsoft-com:office:word" xmlns:w="http://schemas.openxmlformats.org/wordprocessingml/2006/main" xmlns:w14="http://schemas.microsoft.com/office/word/2010/wordml" xmlns:w15="http://schemas.microsoft.com/office/word/2012/wordml" xmlns:wpg="http://schemas.microsoft.com/office/word/2010/wordprocessingGroup" xmlns:wpi="http://schemas.microsoft.com/office/word/2010/wordprocessingInk" xmlns:wne="http://schemas.microsoft.com/office/word/2006/wordml" xmlns:wps="http://schemas.microsoft.com/office/word/2010/wordprocessingShape" mc:Ignorable="w14 w15 wp14">
   <w:footnote w:type="separator" w:id="-1">
     <w:p>
       <w:pPr>
@@ -871,7 +1112,7 @@
 </file>
 
 <file path=word/header1.xml><?xml version="1.0" encoding="utf-8"?>
-<w:hdr xmlns:wpc="http://schemas.microsoft.com/office/word/2010/wordprocessingCanvas" xmlns:cx="http://schemas.microsoft.com/office/drawing/2014/chartex" xmlns:cx1="http://schemas.microsoft.com/office/drawing/2015/9/8/chartex" xmlns:cx2="http://schemas.microsoft.com/office/drawing/2015/10/21/chartex" xmlns:cx3="http://schemas.microsoft.com/office/drawing/2016/5/9/chartex" xmlns:cx4="http://schemas.microsoft.com/office/drawing/2016/5/10/chartex" xmlns:cx5="http://schemas.microsoft.com/office/drawing/2016/5/11/chartex" xmlns:mc="http://schemas.openxmlformats.org/markup-compatibility/2006" xmlns:o="urn:schemas-microsoft-com:office:office" xmlns:r="http://schemas.openxmlformats.org/officeDocument/2006/relationships" xmlns:m="http://schemas.openxmlformats.org/officeDocument/2006/math" xmlns:v="urn:schemas-microsoft-com:vml" xmlns:wp14="http://schemas.microsoft.com/office/word/2010/wordprocessingDrawing" xmlns:wp="http://schemas.openxmlformats.org/drawingml/2006/wordprocessingDrawing" xmlns:w10="urn:schemas-microsoft-com:office:word" xmlns:w="http://schemas.openxmlformats.org/wordprocessingml/2006/main" xmlns:w14="http://schemas.microsoft.com/office/word/2010/wordml" xmlns:w15="http://schemas.microsoft.com/office/word/2012/wordml" xmlns:w16se="http://schemas.microsoft.com/office/word/2015/wordml/symex" xmlns:wpg="http://schemas.microsoft.com/office/word/2010/wordprocessingGroup" xmlns:wpi="http://schemas.microsoft.com/office/word/2010/wordprocessingInk" xmlns:wne="http://schemas.microsoft.com/office/word/2006/wordml" xmlns:wps="http://schemas.microsoft.com/office/word/2010/wordprocessingShape" mc:Ignorable="w14 w15 w16se wp14">
+<w:hdr xmlns:wpc="http://schemas.microsoft.com/office/word/2010/wordprocessingCanvas" xmlns:mc="http://schemas.openxmlformats.org/markup-compatibility/2006" xmlns:o="urn:schemas-microsoft-com:office:office" xmlns:r="http://schemas.openxmlformats.org/officeDocument/2006/relationships" xmlns:m="http://schemas.openxmlformats.org/officeDocument/2006/math" xmlns:v="urn:schemas-microsoft-com:vml" xmlns:wp14="http://schemas.microsoft.com/office/word/2010/wordprocessingDrawing" xmlns:wp="http://schemas.openxmlformats.org/drawingml/2006/wordprocessingDrawing" xmlns:w10="urn:schemas-microsoft-com:office:word" xmlns:w="http://schemas.openxmlformats.org/wordprocessingml/2006/main" xmlns:w14="http://schemas.microsoft.com/office/word/2010/wordml" xmlns:w15="http://schemas.microsoft.com/office/word/2012/wordml" xmlns:wpg="http://schemas.microsoft.com/office/word/2010/wordprocessingGroup" xmlns:wpi="http://schemas.microsoft.com/office/word/2010/wordprocessingInk" xmlns:wne="http://schemas.microsoft.com/office/word/2006/wordml" xmlns:wps="http://schemas.microsoft.com/office/word/2010/wordprocessingShape" mc:Ignorable="w14 w15 wp14">
   <w:p>
     <w:pPr>
       <w:pStyle w:val="Cabealho"/>
@@ -879,6 +1120,7 @@
     <w:r>
       <w:rPr>
         <w:noProof/>
+        <w:lang w:eastAsia="pt-PT"/>
       </w:rPr>
       <mc:AlternateContent>
         <mc:Choice Requires="wps">
@@ -954,6 +1196,7 @@
                             <w:dataBinding w:prefixMappings="xmlns:ns0='http://purl.org/dc/elements/1.1/' xmlns:ns1='http://schemas.openxmlformats.org/package/2006/metadata/core-properties' " w:xpath="/ns1:coreProperties[1]/ns0:title[1]" w:storeItemID="{6C3C8BC8-F283-45AE-878A-BAB7291924A1}"/>
                             <w:text/>
                           </w:sdtPr>
+                          <w:sdtEndPr/>
                           <w:sdtContent>
                             <w:p>
                               <w:pPr>
@@ -994,7 +1237,7 @@
             </wp:anchor>
           </w:drawing>
         </mc:Choice>
-        <mc:Fallback>
+        <mc:Fallback xmlns:w16se="http://schemas.microsoft.com/office/word/2015/wordml/symex" xmlns:cx5="http://schemas.microsoft.com/office/drawing/2016/5/11/chartex" xmlns:cx4="http://schemas.microsoft.com/office/drawing/2016/5/10/chartex" xmlns:cx3="http://schemas.microsoft.com/office/drawing/2016/5/9/chartex" xmlns:cx2="http://schemas.microsoft.com/office/drawing/2015/10/21/chartex" xmlns:cx1="http://schemas.microsoft.com/office/drawing/2015/9/8/chartex" xmlns:cx="http://schemas.microsoft.com/office/drawing/2014/chartex">
           <w:pict>
             <v:rect id="Retângulo 197" o:spid="_x0000_s1026" style="position:absolute;margin-left:0;margin-top:0;width:468.5pt;height:21.3pt;z-index:-251657216;visibility:visible;mso-wrap-style:square;mso-width-percent:1000;mso-height-percent:27;mso-top-percent:45;mso-wrap-distance-left:9.35pt;mso-wrap-distance-top:0;mso-wrap-distance-right:9.35pt;mso-wrap-distance-bottom:0;mso-position-horizontal:center;mso-position-horizontal-relative:margin;mso-position-vertical-relative:page;mso-width-percent:1000;mso-height-percent:27;mso-top-percent:45;mso-width-relative:margin;mso-height-relative:page;v-text-anchor:middle" o:gfxdata="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" o:allowoverlap="f" fillcolor="#4472c4 [3204]" stroked="f" strokeweight="1pt">
               <v:textbox style="mso-fit-shape-to-text:t">
@@ -1044,7 +1287,7 @@
 </file>
 
 <file path=word/numbering.xml><?xml version="1.0" encoding="utf-8"?>
-<w:numbering xmlns:wpc="http://schemas.microsoft.com/office/word/2010/wordprocessingCanvas" xmlns:cx="http://schemas.microsoft.com/office/drawing/2014/chartex" xmlns:cx1="http://schemas.microsoft.com/office/drawing/2015/9/8/chartex" xmlns:cx2="http://schemas.microsoft.com/office/drawing/2015/10/21/chartex" xmlns:cx3="http://schemas.microsoft.com/office/drawing/2016/5/9/chartex" xmlns:cx4="http://schemas.microsoft.com/office/drawing/2016/5/10/chartex" xmlns:cx5="http://schemas.microsoft.com/office/drawing/2016/5/11/chartex" xmlns:mc="http://schemas.openxmlformats.org/markup-compatibility/2006" xmlns:o="urn:schemas-microsoft-com:office:office" xmlns:r="http://schemas.openxmlformats.org/officeDocument/2006/relationships" xmlns:m="http://schemas.openxmlformats.org/officeDocument/2006/math" xmlns:v="urn:schemas-microsoft-com:vml" xmlns:wp14="http://schemas.microsoft.com/office/word/2010/wordprocessingDrawing" xmlns:wp="http://schemas.openxmlformats.org/drawingml/2006/wordprocessingDrawing" xmlns:w10="urn:schemas-microsoft-com:office:word" xmlns:w="http://schemas.openxmlformats.org/wordprocessingml/2006/main" xmlns:w14="http://schemas.microsoft.com/office/word/2010/wordml" xmlns:w15="http://schemas.microsoft.com/office/word/2012/wordml" xmlns:w16se="http://schemas.microsoft.com/office/word/2015/wordml/symex" xmlns:wpg="http://schemas.microsoft.com/office/word/2010/wordprocessingGroup" xmlns:wpi="http://schemas.microsoft.com/office/word/2010/wordprocessingInk" xmlns:wne="http://schemas.microsoft.com/office/word/2006/wordml" xmlns:wps="http://schemas.microsoft.com/office/word/2010/wordprocessingShape" mc:Ignorable="w14 w15 w16se wp14">
+<w:numbering xmlns:wpc="http://schemas.microsoft.com/office/word/2010/wordprocessingCanvas" xmlns:mc="http://schemas.openxmlformats.org/markup-compatibility/2006" xmlns:o="urn:schemas-microsoft-com:office:office" xmlns:r="http://schemas.openxmlformats.org/officeDocument/2006/relationships" xmlns:m="http://schemas.openxmlformats.org/officeDocument/2006/math" xmlns:v="urn:schemas-microsoft-com:vml" xmlns:wp14="http://schemas.microsoft.com/office/word/2010/wordprocessingDrawing" xmlns:wp="http://schemas.openxmlformats.org/drawingml/2006/wordprocessingDrawing" xmlns:w10="urn:schemas-microsoft-com:office:word" xmlns:w="http://schemas.openxmlformats.org/wordprocessingml/2006/main" xmlns:w14="http://schemas.microsoft.com/office/word/2010/wordml" xmlns:w15="http://schemas.microsoft.com/office/word/2012/wordml" xmlns:wpg="http://schemas.microsoft.com/office/word/2010/wordprocessingGroup" xmlns:wpi="http://schemas.microsoft.com/office/word/2010/wordprocessingInk" xmlns:wne="http://schemas.microsoft.com/office/word/2006/wordml" xmlns:wps="http://schemas.microsoft.com/office/word/2010/wordprocessingShape" mc:Ignorable="w14 w15 wp14">
   <w:abstractNum w:abstractNumId="0" w15:restartNumberingAfterBreak="0">
     <w:nsid w:val="2FF3339D"/>
     <w:multiLevelType w:val="multilevel"/>
@@ -1158,14 +1401,130 @@
       </w:pPr>
     </w:lvl>
   </w:abstractNum>
+  <w:abstractNum w:abstractNumId="1" w15:restartNumberingAfterBreak="0">
+    <w:nsid w:val="74AE169F"/>
+    <w:multiLevelType w:val="hybridMultilevel"/>
+    <w:tmpl w:val="033A1210"/>
+    <w:lvl w:ilvl="0" w:tplc="08160001">
+      <w:start w:val="1"/>
+      <w:numFmt w:val="bullet"/>
+      <w:lvlText w:val=""/>
+      <w:lvlJc w:val="left"/>
+      <w:pPr>
+        <w:ind w:left="720" w:hanging="360"/>
+      </w:pPr>
+      <w:rPr>
+        <w:rFonts w:ascii="Symbol" w:hAnsi="Symbol" w:hint="default"/>
+      </w:rPr>
+    </w:lvl>
+    <w:lvl w:ilvl="1" w:tplc="08160003" w:tentative="1">
+      <w:start w:val="1"/>
+      <w:numFmt w:val="bullet"/>
+      <w:lvlText w:val="o"/>
+      <w:lvlJc w:val="left"/>
+      <w:pPr>
+        <w:ind w:left="1440" w:hanging="360"/>
+      </w:pPr>
+      <w:rPr>
+        <w:rFonts w:ascii="Courier New" w:hAnsi="Courier New" w:cs="Courier New" w:hint="default"/>
+      </w:rPr>
+    </w:lvl>
+    <w:lvl w:ilvl="2" w:tplc="08160005" w:tentative="1">
+      <w:start w:val="1"/>
+      <w:numFmt w:val="bullet"/>
+      <w:lvlText w:val=""/>
+      <w:lvlJc w:val="left"/>
+      <w:pPr>
+        <w:ind w:left="2160" w:hanging="360"/>
+      </w:pPr>
+      <w:rPr>
+        <w:rFonts w:ascii="Wingdings" w:hAnsi="Wingdings" w:hint="default"/>
+      </w:rPr>
+    </w:lvl>
+    <w:lvl w:ilvl="3" w:tplc="08160001" w:tentative="1">
+      <w:start w:val="1"/>
+      <w:numFmt w:val="bullet"/>
+      <w:lvlText w:val=""/>
+      <w:lvlJc w:val="left"/>
+      <w:pPr>
+        <w:ind w:left="2880" w:hanging="360"/>
+      </w:pPr>
+      <w:rPr>
+        <w:rFonts w:ascii="Symbol" w:hAnsi="Symbol" w:hint="default"/>
+      </w:rPr>
+    </w:lvl>
+    <w:lvl w:ilvl="4" w:tplc="08160003" w:tentative="1">
+      <w:start w:val="1"/>
+      <w:numFmt w:val="bullet"/>
+      <w:lvlText w:val="o"/>
+      <w:lvlJc w:val="left"/>
+      <w:pPr>
+        <w:ind w:left="3600" w:hanging="360"/>
+      </w:pPr>
+      <w:rPr>
+        <w:rFonts w:ascii="Courier New" w:hAnsi="Courier New" w:cs="Courier New" w:hint="default"/>
+      </w:rPr>
+    </w:lvl>
+    <w:lvl w:ilvl="5" w:tplc="08160005" w:tentative="1">
+      <w:start w:val="1"/>
+      <w:numFmt w:val="bullet"/>
+      <w:lvlText w:val=""/>
+      <w:lvlJc w:val="left"/>
+      <w:pPr>
+        <w:ind w:left="4320" w:hanging="360"/>
+      </w:pPr>
+      <w:rPr>
+        <w:rFonts w:ascii="Wingdings" w:hAnsi="Wingdings" w:hint="default"/>
+      </w:rPr>
+    </w:lvl>
+    <w:lvl w:ilvl="6" w:tplc="08160001" w:tentative="1">
+      <w:start w:val="1"/>
+      <w:numFmt w:val="bullet"/>
+      <w:lvlText w:val=""/>
+      <w:lvlJc w:val="left"/>
+      <w:pPr>
+        <w:ind w:left="5040" w:hanging="360"/>
+      </w:pPr>
+      <w:rPr>
+        <w:rFonts w:ascii="Symbol" w:hAnsi="Symbol" w:hint="default"/>
+      </w:rPr>
+    </w:lvl>
+    <w:lvl w:ilvl="7" w:tplc="08160003" w:tentative="1">
+      <w:start w:val="1"/>
+      <w:numFmt w:val="bullet"/>
+      <w:lvlText w:val="o"/>
+      <w:lvlJc w:val="left"/>
+      <w:pPr>
+        <w:ind w:left="5760" w:hanging="360"/>
+      </w:pPr>
+      <w:rPr>
+        <w:rFonts w:ascii="Courier New" w:hAnsi="Courier New" w:cs="Courier New" w:hint="default"/>
+      </w:rPr>
+    </w:lvl>
+    <w:lvl w:ilvl="8" w:tplc="08160005" w:tentative="1">
+      <w:start w:val="1"/>
+      <w:numFmt w:val="bullet"/>
+      <w:lvlText w:val=""/>
+      <w:lvlJc w:val="left"/>
+      <w:pPr>
+        <w:ind w:left="6480" w:hanging="360"/>
+      </w:pPr>
+      <w:rPr>
+        <w:rFonts w:ascii="Wingdings" w:hAnsi="Wingdings" w:hint="default"/>
+      </w:rPr>
+    </w:lvl>
+  </w:abstractNum>
   <w:num w:numId="1">
     <w:abstractNumId w:val="0"/>
+  </w:num>
+  <w:num w:numId="2">
+    <w:abstractNumId w:val="1"/>
   </w:num>
 </w:numbering>
 </file>
 
 <file path=word/styles.xml><?xml version="1.0" encoding="utf-8"?>
-<w:styles xmlns:mc="http://schemas.openxmlformats.org/markup-compatibility/2006" xmlns:r="http://schemas.openxmlformats.org/officeDocument/2006/relationships" xmlns:w="http://schemas.openxmlformats.org/wordprocessingml/2006/main" xmlns:w14="http://schemas.microsoft.com/office/word/2010/wordml" xmlns:w15="http://schemas.microsoft.com/office/word/2012/wordml" xmlns:w16se="http://schemas.microsoft.com/office/word/2015/wordml/symex" mc:Ignorable="w14 w15 w16se">
+<w:styles xmlns:mc="http://schemas.openxmlformats.org/markup-compatibility/2006" xmlns:r="http://schemas.openxmlformats.org/officeDocument/2006/relationships" xmlns:w="http://schemas.openxmlformats.org/wordprocessingml/2006/main" xmlns:w14="http://schemas.microsoft.com/office/word/2010/wordml" xmlns:w15="http://schemas.microsoft.com/office/word/2012/wordml" mc:Ignorable="w14 w15">
   <w:docDefaults>
     <w:rPrDefault>
       <w:rPr>
@@ -1181,7 +1540,7 @@
       </w:pPr>
     </w:pPrDefault>
   </w:docDefaults>
-  <w:latentStyles w:defLockedState="0" w:defUIPriority="99" w:defSemiHidden="0" w:defUnhideWhenUsed="0" w:defQFormat="0" w:count="374">
+  <w:latentStyles w:defLockedState="0" w:defUIPriority="99" w:defSemiHidden="0" w:defUnhideWhenUsed="0" w:defQFormat="0" w:count="371">
     <w:lsdException w:name="Normal" w:uiPriority="0" w:qFormat="1"/>
     <w:lsdException w:name="heading 1" w:uiPriority="9" w:qFormat="1"/>
     <w:lsdException w:name="heading 2" w:semiHidden="1" w:uiPriority="9" w:unhideWhenUsed="1" w:qFormat="1"/>
@@ -1553,13 +1912,31 @@
     <w:lsdException w:name="List Table 5 Dark Accent 6" w:uiPriority="50"/>
     <w:lsdException w:name="List Table 6 Colorful Accent 6" w:uiPriority="51"/>
     <w:lsdException w:name="List Table 7 Colorful Accent 6" w:uiPriority="52"/>
-    <w:lsdException w:name="Mention" w:semiHidden="1" w:unhideWhenUsed="1"/>
-    <w:lsdException w:name="Smart Hyperlink" w:semiHidden="1" w:unhideWhenUsed="1"/>
-    <w:lsdException w:name="Hashtag" w:semiHidden="1" w:unhideWhenUsed="1"/>
   </w:latentStyles>
   <w:style w:type="paragraph" w:default="1" w:styleId="Normal">
     <w:name w:val="Normal"/>
     <w:qFormat/>
+  </w:style>
+  <w:style w:type="paragraph" w:styleId="Cabealho1">
+    <w:name w:val="heading 1"/>
+    <w:basedOn w:val="Normal"/>
+    <w:next w:val="Normal"/>
+    <w:link w:val="Cabealho1Carter"/>
+    <w:uiPriority w:val="9"/>
+    <w:qFormat/>
+    <w:rsid w:val="00891CE6"/>
+    <w:pPr>
+      <w:keepNext/>
+      <w:keepLines/>
+      <w:spacing w:before="240" w:after="0"/>
+      <w:outlineLvl w:val="0"/>
+    </w:pPr>
+    <w:rPr>
+      <w:rFonts w:asciiTheme="majorHAnsi" w:eastAsiaTheme="majorEastAsia" w:hAnsiTheme="majorHAnsi" w:cstheme="majorBidi"/>
+      <w:color w:val="2F5496" w:themeColor="accent1" w:themeShade="BF"/>
+      <w:sz w:val="32"/>
+      <w:szCs w:val="32"/>
+    </w:rPr>
   </w:style>
   <w:style w:type="paragraph" w:styleId="Cabealho2">
     <w:name w:val="heading 2"/>
@@ -1696,11 +2073,35 @@
       </w:tblBorders>
     </w:tblPr>
   </w:style>
+  <w:style w:type="character" w:customStyle="1" w:styleId="Cabealho1Carter">
+    <w:name w:val="Cabeçalho 1 Caráter"/>
+    <w:basedOn w:val="Tipodeletrapredefinidodopargrafo"/>
+    <w:link w:val="Cabealho1"/>
+    <w:uiPriority w:val="9"/>
+    <w:rsid w:val="00891CE6"/>
+    <w:rPr>
+      <w:rFonts w:asciiTheme="majorHAnsi" w:eastAsiaTheme="majorEastAsia" w:hAnsiTheme="majorHAnsi" w:cstheme="majorBidi"/>
+      <w:color w:val="2F5496" w:themeColor="accent1" w:themeShade="BF"/>
+      <w:sz w:val="32"/>
+      <w:szCs w:val="32"/>
+    </w:rPr>
+  </w:style>
+  <w:style w:type="paragraph" w:styleId="PargrafodaLista">
+    <w:name w:val="List Paragraph"/>
+    <w:basedOn w:val="Normal"/>
+    <w:uiPriority w:val="34"/>
+    <w:qFormat/>
+    <w:rsid w:val="00517122"/>
+    <w:pPr>
+      <w:ind w:left="720"/>
+      <w:contextualSpacing/>
+    </w:pPr>
+  </w:style>
 </w:styles>
 </file>
 
 <file path=word/glossary/document.xml><?xml version="1.0" encoding="utf-8"?>
-<w:glossaryDocument xmlns:wpc="http://schemas.microsoft.com/office/word/2010/wordprocessingCanvas" xmlns:cx="http://schemas.microsoft.com/office/drawing/2014/chartex" xmlns:cx1="http://schemas.microsoft.com/office/drawing/2015/9/8/chartex" xmlns:cx2="http://schemas.microsoft.com/office/drawing/2015/10/21/chartex" xmlns:cx3="http://schemas.microsoft.com/office/drawing/2016/5/9/chartex" xmlns:cx4="http://schemas.microsoft.com/office/drawing/2016/5/10/chartex" xmlns:cx5="http://schemas.microsoft.com/office/drawing/2016/5/11/chartex" xmlns:mc="http://schemas.openxmlformats.org/markup-compatibility/2006" xmlns:o="urn:schemas-microsoft-com:office:office" xmlns:r="http://schemas.openxmlformats.org/officeDocument/2006/relationships" xmlns:m="http://schemas.openxmlformats.org/officeDocument/2006/math" xmlns:v="urn:schemas-microsoft-com:vml" xmlns:wp14="http://schemas.microsoft.com/office/word/2010/wordprocessingDrawing" xmlns:wp="http://schemas.openxmlformats.org/drawingml/2006/wordprocessingDrawing" xmlns:w10="urn:schemas-microsoft-com:office:word" xmlns:w="http://schemas.openxmlformats.org/wordprocessingml/2006/main" xmlns:w14="http://schemas.microsoft.com/office/word/2010/wordml" xmlns:w15="http://schemas.microsoft.com/office/word/2012/wordml" xmlns:w16se="http://schemas.microsoft.com/office/word/2015/wordml/symex" xmlns:wpg="http://schemas.microsoft.com/office/word/2010/wordprocessingGroup" xmlns:wpi="http://schemas.microsoft.com/office/word/2010/wordprocessingInk" xmlns:wne="http://schemas.microsoft.com/office/word/2006/wordml" xmlns:wps="http://schemas.microsoft.com/office/word/2010/wordprocessingShape" mc:Ignorable="w14 w15 w16se wp14">
+<w:glossaryDocument xmlns:wpc="http://schemas.microsoft.com/office/word/2010/wordprocessingCanvas" xmlns:mc="http://schemas.openxmlformats.org/markup-compatibility/2006" xmlns:o="urn:schemas-microsoft-com:office:office" xmlns:r="http://schemas.openxmlformats.org/officeDocument/2006/relationships" xmlns:m="http://schemas.openxmlformats.org/officeDocument/2006/math" xmlns:v="urn:schemas-microsoft-com:vml" xmlns:wp14="http://schemas.microsoft.com/office/word/2010/wordprocessingDrawing" xmlns:wp="http://schemas.openxmlformats.org/drawingml/2006/wordprocessingDrawing" xmlns:w10="urn:schemas-microsoft-com:office:word" xmlns:w="http://schemas.openxmlformats.org/wordprocessingml/2006/main" xmlns:w14="http://schemas.microsoft.com/office/word/2010/wordml" xmlns:w15="http://schemas.microsoft.com/office/word/2012/wordml" xmlns:wpg="http://schemas.microsoft.com/office/word/2010/wordprocessingGroup" xmlns:wpi="http://schemas.microsoft.com/office/word/2010/wordprocessingInk" xmlns:wne="http://schemas.microsoft.com/office/word/2006/wordml" xmlns:wps="http://schemas.microsoft.com/office/word/2010/wordprocessingShape" mc:Ignorable="w14 w15 wp14">
   <w:docParts>
     <w:docPart>
       <w:docPartPr>
@@ -1736,13 +2137,13 @@
 </file>
 
 <file path=word/glossary/fontTable.xml><?xml version="1.0" encoding="utf-8"?>
-<w:fonts xmlns:mc="http://schemas.openxmlformats.org/markup-compatibility/2006" xmlns:r="http://schemas.openxmlformats.org/officeDocument/2006/relationships" xmlns:w="http://schemas.openxmlformats.org/wordprocessingml/2006/main" xmlns:w14="http://schemas.microsoft.com/office/word/2010/wordml" xmlns:w15="http://schemas.microsoft.com/office/word/2012/wordml" xmlns:w16se="http://schemas.microsoft.com/office/word/2015/wordml/symex" mc:Ignorable="w14 w15 w16se">
-  <w:font w:name="Calibri">
-    <w:panose1 w:val="020F0502020204030204"/>
-    <w:charset w:val="00"/>
-    <w:family w:val="swiss"/>
+<w:fonts xmlns:mc="http://schemas.openxmlformats.org/markup-compatibility/2006" xmlns:r="http://schemas.openxmlformats.org/officeDocument/2006/relationships" xmlns:w="http://schemas.openxmlformats.org/wordprocessingml/2006/main" xmlns:w14="http://schemas.microsoft.com/office/word/2010/wordml" xmlns:w15="http://schemas.microsoft.com/office/word/2012/wordml" mc:Ignorable="w14 w15">
+  <w:font w:name="Symbol">
+    <w:panose1 w:val="05050102010706020507"/>
+    <w:charset w:val="02"/>
+    <w:family w:val="roman"/>
     <w:pitch w:val="variable"/>
-    <w:sig w:usb0="E0002AFF" w:usb1="C000247B" w:usb2="00000009" w:usb3="00000000" w:csb0="000001FF" w:csb1="00000000"/>
+    <w:sig w:usb0="00000000" w:usb1="10000000" w:usb2="00000000" w:usb3="00000000" w:csb0="80000000" w:csb1="00000000"/>
   </w:font>
   <w:font w:name="Times New Roman">
     <w:panose1 w:val="02020603050405020304"/>
@@ -1750,6 +2151,27 @@
     <w:family w:val="roman"/>
     <w:pitch w:val="variable"/>
     <w:sig w:usb0="E0002EFF" w:usb1="C000785B" w:usb2="00000009" w:usb3="00000000" w:csb0="000001FF" w:csb1="00000000"/>
+  </w:font>
+  <w:font w:name="Courier New">
+    <w:panose1 w:val="02070309020205020404"/>
+    <w:charset w:val="00"/>
+    <w:family w:val="modern"/>
+    <w:pitch w:val="fixed"/>
+    <w:sig w:usb0="E0002EFF" w:usb1="C0007843" w:usb2="00000009" w:usb3="00000000" w:csb0="000001FF" w:csb1="00000000"/>
+  </w:font>
+  <w:font w:name="Wingdings">
+    <w:panose1 w:val="05000000000000000000"/>
+    <w:charset w:val="02"/>
+    <w:family w:val="auto"/>
+    <w:pitch w:val="variable"/>
+    <w:sig w:usb0="00000000" w:usb1="10000000" w:usb2="00000000" w:usb3="00000000" w:csb0="80000000" w:csb1="00000000"/>
+  </w:font>
+  <w:font w:name="Calibri">
+    <w:panose1 w:val="020F0502020204030204"/>
+    <w:charset w:val="00"/>
+    <w:family w:val="swiss"/>
+    <w:pitch w:val="variable"/>
+    <w:sig w:usb0="E0002AFF" w:usb1="C000247B" w:usb2="00000009" w:usb3="00000000" w:csb0="000001FF" w:csb1="00000000"/>
   </w:font>
   <w:font w:name="Calibri Light">
     <w:panose1 w:val="020F0302020204030204"/>
@@ -1762,7 +2184,7 @@
 </file>
 
 <file path=word/glossary/settings.xml><?xml version="1.0" encoding="utf-8"?>
-<w:settings xmlns:mc="http://schemas.openxmlformats.org/markup-compatibility/2006" xmlns:o="urn:schemas-microsoft-com:office:office" xmlns:r="http://schemas.openxmlformats.org/officeDocument/2006/relationships" xmlns:m="http://schemas.openxmlformats.org/officeDocument/2006/math" xmlns:v="urn:schemas-microsoft-com:vml" xmlns:w10="urn:schemas-microsoft-com:office:word" xmlns:w="http://schemas.openxmlformats.org/wordprocessingml/2006/main" xmlns:w14="http://schemas.microsoft.com/office/word/2010/wordml" xmlns:w15="http://schemas.microsoft.com/office/word/2012/wordml" xmlns:w16se="http://schemas.microsoft.com/office/word/2015/wordml/symex" xmlns:sl="http://schemas.openxmlformats.org/schemaLibrary/2006/main" mc:Ignorable="w14 w15 w16se">
+<w:settings xmlns:mc="http://schemas.openxmlformats.org/markup-compatibility/2006" xmlns:o="urn:schemas-microsoft-com:office:office" xmlns:r="http://schemas.openxmlformats.org/officeDocument/2006/relationships" xmlns:m="http://schemas.openxmlformats.org/officeDocument/2006/math" xmlns:v="urn:schemas-microsoft-com:vml" xmlns:w10="urn:schemas-microsoft-com:office:word" xmlns:w="http://schemas.openxmlformats.org/wordprocessingml/2006/main" xmlns:w14="http://schemas.microsoft.com/office/word/2010/wordml" xmlns:w15="http://schemas.microsoft.com/office/word/2012/wordml" xmlns:sl="http://schemas.openxmlformats.org/schemaLibrary/2006/main" mc:Ignorable="w14 w15">
   <w:view w:val="normal"/>
   <w:defaultTabStop w:val="708"/>
   <w:hyphenationZone w:val="425"/>
@@ -1778,6 +2200,7 @@
   <w:rsids>
     <w:rsidRoot w:val="00B67DCF"/>
     <w:rsid w:val="001A1D7E"/>
+    <w:rsid w:val="007937D9"/>
     <w:rsid w:val="00B67DCF"/>
   </w:rsids>
   <m:mathPr>
@@ -1802,7 +2225,7 @@
 </file>
 
 <file path=word/glossary/styles.xml><?xml version="1.0" encoding="utf-8"?>
-<w:styles xmlns:mc="http://schemas.openxmlformats.org/markup-compatibility/2006" xmlns:r="http://schemas.openxmlformats.org/officeDocument/2006/relationships" xmlns:w="http://schemas.openxmlformats.org/wordprocessingml/2006/main" xmlns:w14="http://schemas.microsoft.com/office/word/2010/wordml" xmlns:w15="http://schemas.microsoft.com/office/word/2012/wordml" xmlns:w16se="http://schemas.microsoft.com/office/word/2015/wordml/symex" mc:Ignorable="w14 w15 w16se">
+<w:styles xmlns:mc="http://schemas.openxmlformats.org/markup-compatibility/2006" xmlns:r="http://schemas.openxmlformats.org/officeDocument/2006/relationships" xmlns:w="http://schemas.openxmlformats.org/wordprocessingml/2006/main" xmlns:w14="http://schemas.microsoft.com/office/word/2010/wordml" xmlns:w15="http://schemas.microsoft.com/office/word/2012/wordml" mc:Ignorable="w14 w15">
   <w:docDefaults>
     <w:rPrDefault>
       <w:rPr>
@@ -1818,7 +2241,7 @@
       </w:pPr>
     </w:pPrDefault>
   </w:docDefaults>
-  <w:latentStyles w:defLockedState="0" w:defUIPriority="99" w:defSemiHidden="0" w:defUnhideWhenUsed="0" w:defQFormat="0" w:count="374">
+  <w:latentStyles w:defLockedState="0" w:defUIPriority="99" w:defSemiHidden="0" w:defUnhideWhenUsed="0" w:defQFormat="0" w:count="371">
     <w:lsdException w:name="Normal" w:uiPriority="0" w:qFormat="1"/>
     <w:lsdException w:name="heading 1" w:uiPriority="9" w:qFormat="1"/>
     <w:lsdException w:name="heading 2" w:semiHidden="1" w:uiPriority="9" w:unhideWhenUsed="1" w:qFormat="1"/>
@@ -2190,9 +2613,6 @@
     <w:lsdException w:name="List Table 5 Dark Accent 6" w:uiPriority="50"/>
     <w:lsdException w:name="List Table 6 Colorful Accent 6" w:uiPriority="51"/>
     <w:lsdException w:name="List Table 7 Colorful Accent 6" w:uiPriority="52"/>
-    <w:lsdException w:name="Mention" w:semiHidden="1" w:unhideWhenUsed="1"/>
-    <w:lsdException w:name="Smart Hyperlink" w:semiHidden="1" w:unhideWhenUsed="1"/>
-    <w:lsdException w:name="Hashtag" w:semiHidden="1" w:unhideWhenUsed="1"/>
   </w:latentStyles>
   <w:style w:type="paragraph" w:default="1" w:styleId="Normal">
     <w:name w:val="Normal"/>
@@ -2243,7 +2663,7 @@
 </file>
 
 <file path=word/glossary/webSettings.xml><?xml version="1.0" encoding="utf-8"?>
-<w:webSettings xmlns:mc="http://schemas.openxmlformats.org/markup-compatibility/2006" xmlns:r="http://schemas.openxmlformats.org/officeDocument/2006/relationships" xmlns:w="http://schemas.openxmlformats.org/wordprocessingml/2006/main" xmlns:w14="http://schemas.microsoft.com/office/word/2010/wordml" xmlns:w15="http://schemas.microsoft.com/office/word/2012/wordml" xmlns:w16se="http://schemas.microsoft.com/office/word/2015/wordml/symex" mc:Ignorable="w14 w15 w16se">
+<w:webSettings xmlns:mc="http://schemas.openxmlformats.org/markup-compatibility/2006" xmlns:r="http://schemas.openxmlformats.org/officeDocument/2006/relationships" xmlns:w="http://schemas.openxmlformats.org/wordprocessingml/2006/main" xmlns:w14="http://schemas.microsoft.com/office/word/2010/wordml" xmlns:w15="http://schemas.microsoft.com/office/word/2012/wordml" mc:Ignorable="w14 w15">
   <w:optimizeForBrowser/>
   <w:allowPNG/>
 </w:webSettings>
@@ -2549,7 +2969,7 @@
 </file>
 
 <file path=customXml/itemProps1.xml><?xml version="1.0" encoding="utf-8"?>
-<ds:datastoreItem xmlns:ds="http://schemas.openxmlformats.org/officeDocument/2006/customXml" ds:itemID="{BCB23132-3D14-4D9B-BE3F-731BED675932}">
+<ds:datastoreItem xmlns:ds="http://schemas.openxmlformats.org/officeDocument/2006/customXml" ds:itemID="{F8A46FEA-FBEE-42D2-AD4C-C491EA282FBF}">
   <ds:schemaRefs>
     <ds:schemaRef ds:uri="http://schemas.openxmlformats.org/officeDocument/2006/bibliography"/>
   </ds:schemaRefs>

--- a/Entrega01/Entrega01.docx
+++ b/Entrega01/Entrega01.docx
@@ -23,7 +23,7 @@
               <wp:posOffset>0</wp:posOffset>
             </wp:positionH>
             <wp:positionV relativeFrom="paragraph">
-              <wp:posOffset>285115</wp:posOffset>
+              <wp:posOffset>102</wp:posOffset>
             </wp:positionV>
             <wp:extent cx="2160905" cy="1526540"/>
             <wp:effectExtent l="0" t="0" r="0" b="0"/>
@@ -435,6 +435,24 @@
         <w:t>Objetivo</w:t>
       </w:r>
     </w:p>
+    <w:p>
+      <w:r>
+        <w:tab/>
+        <w:t xml:space="preserve">O </w:t>
+      </w:r>
+      <w:r>
+        <w:t>objetivo</w:t>
+      </w:r>
+      <w:r>
+        <w:t xml:space="preserve"> deste </w:t>
+      </w:r>
+      <w:r>
+        <w:t>projeto</w:t>
+      </w:r>
+      <w:r>
+        <w:t xml:space="preserve"> é desenvolve uma solução de Base de Dados que satisfaça as necessidades das piscinas Barcacellos.</w:t>
+      </w:r>
+    </w:p>
     <w:p/>
     <w:p>
       <w:pPr>
@@ -508,15 +526,13 @@
         </w:rPr>
         <w:t xml:space="preserve">Plano do </w:t>
       </w:r>
-      <w:proofErr w:type="spellStart"/>
       <w:r>
         <w:rPr>
           <w:b/>
           <w:color w:val="1F3864" w:themeColor="accent1" w:themeShade="80"/>
         </w:rPr>
-        <w:t>Projecto</w:t>
-      </w:r>
-      <w:proofErr w:type="spellEnd"/>
+        <w:t>Projeto</w:t>
+      </w:r>
     </w:p>
     <w:p>
       <w:pPr>
@@ -529,6 +545,8 @@
       <w:r>
         <w:t>Análise de Requisitos</w:t>
       </w:r>
+      <w:bookmarkStart w:id="0" w:name="_GoBack"/>
+      <w:bookmarkEnd w:id="0"/>
     </w:p>
     <w:p>
       <w:pPr>
@@ -538,16 +556,12 @@
           <w:numId w:val="2"/>
         </w:numPr>
       </w:pPr>
-      <w:proofErr w:type="spellStart"/>
-      <w:r>
-        <w:t>Projecto</w:t>
-      </w:r>
-      <w:proofErr w:type="spellEnd"/>
+      <w:r>
+        <w:t>Projeto</w:t>
+      </w:r>
       <w:r>
         <w:t xml:space="preserve"> conceptual e lógico</w:t>
       </w:r>
-      <w:bookmarkStart w:id="0" w:name="_GoBack"/>
-      <w:bookmarkEnd w:id="0"/>
     </w:p>
     <w:p>
       <w:pPr>
@@ -557,11 +571,9 @@
           <w:numId w:val="2"/>
         </w:numPr>
       </w:pPr>
-      <w:proofErr w:type="spellStart"/>
-      <w:r>
-        <w:t>Projecto</w:t>
-      </w:r>
-      <w:proofErr w:type="spellEnd"/>
+      <w:r>
+        <w:t>Projeto</w:t>
+      </w:r>
       <w:r>
         <w:t xml:space="preserve"> físico</w:t>
       </w:r>
@@ -621,7 +633,6 @@
           <w:lang w:eastAsia="pt-PT"/>
         </w:rPr>
       </w:pPr>
-      <w:proofErr w:type="spellStart"/>
       <w:r>
         <w:rPr>
           <w:rFonts w:eastAsia="Times New Roman" w:cstheme="minorHAnsi"/>
@@ -630,18 +641,7 @@
           <w:szCs w:val="21"/>
           <w:lang w:eastAsia="pt-PT"/>
         </w:rPr>
-        <w:t>Objectivos</w:t>
-      </w:r>
-      <w:proofErr w:type="spellEnd"/>
-      <w:r>
-        <w:rPr>
-          <w:rFonts w:eastAsia="Times New Roman" w:cstheme="minorHAnsi"/>
-          <w:color w:val="1F3864" w:themeColor="accent1" w:themeShade="80"/>
-          <w:sz w:val="21"/>
-          <w:szCs w:val="21"/>
-          <w:lang w:eastAsia="pt-PT"/>
-        </w:rPr>
-        <w:t xml:space="preserve"> (objetivo do projeto; contexto organizacional);</w:t>
+        <w:t>Objectivos (objetivo do projeto; contexto organizacional);</w:t>
       </w:r>
     </w:p>
     <w:p>
@@ -697,29 +697,7 @@
           <w:szCs w:val="21"/>
           <w:lang w:eastAsia="pt-PT"/>
         </w:rPr>
-        <w:t xml:space="preserve">Metodologia de Projeto (explicar sucintamente as fases de projeto - análise requisitos, projeto </w:t>
-      </w:r>
-      <w:proofErr w:type="gramStart"/>
-      <w:r>
-        <w:rPr>
-          <w:rFonts w:eastAsia="Times New Roman" w:cstheme="minorHAnsi"/>
-          <w:color w:val="1F3864" w:themeColor="accent1" w:themeShade="80"/>
-          <w:sz w:val="21"/>
-          <w:szCs w:val="21"/>
-          <w:lang w:eastAsia="pt-PT"/>
-        </w:rPr>
-        <w:t>concetual, ...</w:t>
-      </w:r>
-      <w:proofErr w:type="gramEnd"/>
-      <w:r>
-        <w:rPr>
-          <w:rFonts w:eastAsia="Times New Roman" w:cstheme="minorHAnsi"/>
-          <w:color w:val="1F3864" w:themeColor="accent1" w:themeShade="80"/>
-          <w:sz w:val="21"/>
-          <w:szCs w:val="21"/>
-          <w:lang w:eastAsia="pt-PT"/>
-        </w:rPr>
-        <w:t>)</w:t>
+        <w:t>Metodologia de Projeto (explicar sucintamente as fases de projeto - análise requisitos, projeto concetual, ...)</w:t>
       </w:r>
     </w:p>
     <w:p>
@@ -747,51 +725,7 @@
           <w:szCs w:val="21"/>
           <w:lang w:eastAsia="pt-PT"/>
         </w:rPr>
-        <w:t xml:space="preserve">Equipa de Projeto (quem é a equipa, quais são os </w:t>
-      </w:r>
-      <w:proofErr w:type="spellStart"/>
-      <w:r>
-        <w:rPr>
-          <w:rFonts w:eastAsia="Times New Roman" w:cstheme="minorHAnsi"/>
-          <w:color w:val="1F3864" w:themeColor="accent1" w:themeShade="80"/>
-          <w:sz w:val="21"/>
-          <w:szCs w:val="21"/>
-          <w:lang w:eastAsia="pt-PT"/>
-        </w:rPr>
-        <w:t>stakeholders</w:t>
-      </w:r>
-      <w:proofErr w:type="spellEnd"/>
-      <w:r>
-        <w:rPr>
-          <w:rFonts w:eastAsia="Times New Roman" w:cstheme="minorHAnsi"/>
-          <w:color w:val="1F3864" w:themeColor="accent1" w:themeShade="80"/>
-          <w:sz w:val="21"/>
-          <w:szCs w:val="21"/>
-          <w:lang w:eastAsia="pt-PT"/>
-        </w:rPr>
-        <w:t xml:space="preserve"> do </w:t>
-      </w:r>
-      <w:proofErr w:type="spellStart"/>
-      <w:r>
-        <w:rPr>
-          <w:rFonts w:eastAsia="Times New Roman" w:cstheme="minorHAnsi"/>
-          <w:color w:val="1F3864" w:themeColor="accent1" w:themeShade="80"/>
-          <w:sz w:val="21"/>
-          <w:szCs w:val="21"/>
-          <w:lang w:eastAsia="pt-PT"/>
-        </w:rPr>
-        <w:t>projecto</w:t>
-      </w:r>
-      <w:proofErr w:type="spellEnd"/>
-      <w:r>
-        <w:rPr>
-          <w:rFonts w:eastAsia="Times New Roman" w:cstheme="minorHAnsi"/>
-          <w:color w:val="1F3864" w:themeColor="accent1" w:themeShade="80"/>
-          <w:sz w:val="21"/>
-          <w:szCs w:val="21"/>
-          <w:lang w:eastAsia="pt-PT"/>
-        </w:rPr>
-        <w:t xml:space="preserve"> [ex.: equipa de desenvolvimento das piscinas]);</w:t>
+        <w:t>Equipa de Projeto (quem é a equipa, quais são os stakeholders do projecto [ex.: equipa de desenvolvimento das piscinas]);</w:t>
       </w:r>
     </w:p>
     <w:p>
@@ -1237,7 +1171,7 @@
             </wp:anchor>
           </w:drawing>
         </mc:Choice>
-        <mc:Fallback xmlns:w16se="http://schemas.microsoft.com/office/word/2015/wordml/symex" xmlns:cx5="http://schemas.microsoft.com/office/drawing/2016/5/11/chartex" xmlns:cx4="http://schemas.microsoft.com/office/drawing/2016/5/10/chartex" xmlns:cx3="http://schemas.microsoft.com/office/drawing/2016/5/9/chartex" xmlns:cx2="http://schemas.microsoft.com/office/drawing/2015/10/21/chartex" xmlns:cx1="http://schemas.microsoft.com/office/drawing/2015/9/8/chartex" xmlns:cx="http://schemas.microsoft.com/office/drawing/2014/chartex">
+        <mc:Fallback xmlns:cx="http://schemas.microsoft.com/office/drawing/2014/chartex" xmlns:cx1="http://schemas.microsoft.com/office/drawing/2015/9/8/chartex" xmlns:cx2="http://schemas.microsoft.com/office/drawing/2015/10/21/chartex" xmlns:cx3="http://schemas.microsoft.com/office/drawing/2016/5/9/chartex" xmlns:cx4="http://schemas.microsoft.com/office/drawing/2016/5/10/chartex" xmlns:cx5="http://schemas.microsoft.com/office/drawing/2016/5/11/chartex" xmlns:w16se="http://schemas.microsoft.com/office/word/2015/wordml/symex">
           <w:pict>
             <v:rect id="Retângulo 197" o:spid="_x0000_s1026" style="position:absolute;margin-left:0;margin-top:0;width:468.5pt;height:21.3pt;z-index:-251657216;visibility:visible;mso-wrap-style:square;mso-width-percent:1000;mso-height-percent:27;mso-top-percent:45;mso-wrap-distance-left:9.35pt;mso-wrap-distance-top:0;mso-wrap-distance-right:9.35pt;mso-wrap-distance-bottom:0;mso-position-horizontal:center;mso-position-horizontal-relative:margin;mso-position-vertical-relative:page;mso-width-percent:1000;mso-height-percent:27;mso-top-percent:45;mso-width-relative:margin;mso-height-relative:page;v-text-anchor:middle" o:gfxdata="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" o:allowoverlap="f" fillcolor="#4472c4 [3204]" stroked="f" strokeweight="1pt">
               <v:textbox style="mso-fit-shape-to-text:t">
@@ -2202,6 +2136,7 @@
     <w:rsid w:val="001A1D7E"/>
     <w:rsid w:val="007937D9"/>
     <w:rsid w:val="00B67DCF"/>
+    <w:rsid w:val="00CB2242"/>
   </w:rsids>
   <m:mathPr>
     <m:mathFont m:val="Cambria Math"/>
@@ -2969,7 +2904,7 @@
 </file>
 
 <file path=customXml/itemProps1.xml><?xml version="1.0" encoding="utf-8"?>
-<ds:datastoreItem xmlns:ds="http://schemas.openxmlformats.org/officeDocument/2006/customXml" ds:itemID="{F8A46FEA-FBEE-42D2-AD4C-C491EA282FBF}">
+<ds:datastoreItem xmlns:ds="http://schemas.openxmlformats.org/officeDocument/2006/customXml" ds:itemID="{E9FEB56E-E0B1-4EA1-B512-D09657005F64}">
   <ds:schemaRefs>
     <ds:schemaRef ds:uri="http://schemas.openxmlformats.org/officeDocument/2006/bibliography"/>
   </ds:schemaRefs>

--- a/Entrega01/Entrega01.docx
+++ b/Entrega01/Entrega01.docx
@@ -1,6 +1,6 @@
 
 <file path=word/document.xml><?xml version="1.0" encoding="utf-8"?>
-<w:document xmlns:wpc="http://schemas.microsoft.com/office/word/2010/wordprocessingCanvas" xmlns:mc="http://schemas.openxmlformats.org/markup-compatibility/2006" xmlns:o="urn:schemas-microsoft-com:office:office" xmlns:r="http://schemas.openxmlformats.org/officeDocument/2006/relationships" xmlns:m="http://schemas.openxmlformats.org/officeDocument/2006/math" xmlns:v="urn:schemas-microsoft-com:vml" xmlns:wp14="http://schemas.microsoft.com/office/word/2010/wordprocessingDrawing" xmlns:wp="http://schemas.openxmlformats.org/drawingml/2006/wordprocessingDrawing" xmlns:w10="urn:schemas-microsoft-com:office:word" xmlns:w="http://schemas.openxmlformats.org/wordprocessingml/2006/main" xmlns:w14="http://schemas.microsoft.com/office/word/2010/wordml" xmlns:w15="http://schemas.microsoft.com/office/word/2012/wordml" xmlns:wpg="http://schemas.microsoft.com/office/word/2010/wordprocessingGroup" xmlns:wpi="http://schemas.microsoft.com/office/word/2010/wordprocessingInk" xmlns:wne="http://schemas.microsoft.com/office/word/2006/wordml" xmlns:wps="http://schemas.microsoft.com/office/word/2010/wordprocessingShape" mc:Ignorable="w14 w15 wp14">
+<w:document xmlns:wpc="http://schemas.microsoft.com/office/word/2010/wordprocessingCanvas" xmlns:cx="http://schemas.microsoft.com/office/drawing/2014/chartex" xmlns:cx1="http://schemas.microsoft.com/office/drawing/2015/9/8/chartex" xmlns:cx2="http://schemas.microsoft.com/office/drawing/2015/10/21/chartex" xmlns:cx3="http://schemas.microsoft.com/office/drawing/2016/5/9/chartex" xmlns:cx4="http://schemas.microsoft.com/office/drawing/2016/5/10/chartex" xmlns:cx5="http://schemas.microsoft.com/office/drawing/2016/5/11/chartex" xmlns:mc="http://schemas.openxmlformats.org/markup-compatibility/2006" xmlns:o="urn:schemas-microsoft-com:office:office" xmlns:r="http://schemas.openxmlformats.org/officeDocument/2006/relationships" xmlns:m="http://schemas.openxmlformats.org/officeDocument/2006/math" xmlns:v="urn:schemas-microsoft-com:vml" xmlns:wp14="http://schemas.microsoft.com/office/word/2010/wordprocessingDrawing" xmlns:wp="http://schemas.openxmlformats.org/drawingml/2006/wordprocessingDrawing" xmlns:w10="urn:schemas-microsoft-com:office:word" xmlns:w="http://schemas.openxmlformats.org/wordprocessingml/2006/main" xmlns:w14="http://schemas.microsoft.com/office/word/2010/wordml" xmlns:w15="http://schemas.microsoft.com/office/word/2012/wordml" xmlns:w16se="http://schemas.microsoft.com/office/word/2015/wordml/symex" xmlns:wpg="http://schemas.microsoft.com/office/word/2010/wordprocessingGroup" xmlns:wpi="http://schemas.microsoft.com/office/word/2010/wordprocessingInk" xmlns:wne="http://schemas.microsoft.com/office/word/2006/wordml" xmlns:wps="http://schemas.microsoft.com/office/word/2010/wordprocessingShape" mc:Ignorable="w14 w15 w16se wp14">
   <w:body>
     <w:p>
       <w:pPr>
@@ -17,7 +17,7 @@
           <w:lang w:eastAsia="pt-PT"/>
         </w:rPr>
         <w:drawing>
-          <wp:anchor distT="0" distB="0" distL="114300" distR="114300" simplePos="0" relativeHeight="251659264" behindDoc="1" locked="0" layoutInCell="1" allowOverlap="1" wp14:anchorId="1F914539" wp14:editId="23196C8F">
+          <wp:anchor distT="0" distB="0" distL="114300" distR="114300" simplePos="0" relativeHeight="251659264" behindDoc="1" locked="0" layoutInCell="1" allowOverlap="1" wp14:anchorId="698CCC84" wp14:editId="598ED744">
             <wp:simplePos x="0" y="0"/>
             <wp:positionH relativeFrom="column">
               <wp:posOffset>0</wp:posOffset>
@@ -148,7 +148,7 @@
           <w:lang w:eastAsia="pt-PT"/>
         </w:rPr>
         <w:drawing>
-          <wp:inline distT="0" distB="0" distL="0" distR="0">
+          <wp:inline distT="0" distB="0" distL="0" distR="0" wp14:anchorId="57E53A72" wp14:editId="10001317">
             <wp:extent cx="1811137" cy="1716053"/>
             <wp:effectExtent l="0" t="0" r="0" b="0"/>
             <wp:docPr id="1" name="Imagem 1"/>
@@ -282,18 +282,15 @@
       <w:r>
         <w:rPr>
           <w:rFonts w:cstheme="minorHAnsi"/>
-          <w:i/>
           <w:noProof/>
           <w:color w:val="1F3864" w:themeColor="accent1" w:themeShade="80"/>
-          <w:sz w:val="24"/>
-          <w:szCs w:val="24"/>
           <w:lang w:eastAsia="pt-PT"/>
         </w:rPr>
         <w:drawing>
-          <wp:inline distT="0" distB="0" distL="0" distR="0">
-            <wp:extent cx="2973070" cy="2617470"/>
-            <wp:effectExtent l="0" t="0" r="0" b="0"/>
-            <wp:docPr id="2" name="Imagem 2"/>
+          <wp:inline distT="0" distB="0" distL="0" distR="0" wp14:anchorId="6DE90D81" wp14:editId="20B7F7E4">
+            <wp:extent cx="4565201" cy="2905775"/>
+            <wp:effectExtent l="0" t="0" r="6985" b="8890"/>
+            <wp:docPr id="6" name="Imagem 6"/>
             <wp:cNvGraphicFramePr>
               <a:graphicFrameLocks xmlns:a="http://schemas.openxmlformats.org/drawingml/2006/main" noChangeAspect="1"/>
             </wp:cNvGraphicFramePr>
@@ -301,10 +298,8 @@
               <a:graphicData uri="http://schemas.openxmlformats.org/drawingml/2006/picture">
                 <pic:pic xmlns:pic="http://schemas.openxmlformats.org/drawingml/2006/picture">
                   <pic:nvPicPr>
-                    <pic:cNvPr id="0" name="Picture 1"/>
-                    <pic:cNvPicPr>
-                      <a:picLocks noChangeAspect="1" noChangeArrowheads="1"/>
-                    </pic:cNvPicPr>
+                    <pic:cNvPr id="6" name="WhatsApp Image 2017-03-10 at 22.07.18.jpeg"/>
+                    <pic:cNvPicPr/>
                   </pic:nvPicPr>
                   <pic:blipFill>
                     <a:blip r:embed="rId10">
@@ -314,23 +309,18 @@
                         </a:ext>
                       </a:extLst>
                     </a:blip>
-                    <a:srcRect/>
                     <a:stretch>
                       <a:fillRect/>
                     </a:stretch>
                   </pic:blipFill>
-                  <pic:spPr bwMode="auto">
+                  <pic:spPr>
                     <a:xfrm>
                       <a:off x="0" y="0"/>
-                      <a:ext cx="2973070" cy="2617470"/>
+                      <a:ext cx="4569258" cy="2908357"/>
                     </a:xfrm>
                     <a:prstGeom prst="rect">
                       <a:avLst/>
                     </a:prstGeom>
-                    <a:noFill/>
-                    <a:ln>
-                      <a:noFill/>
-                    </a:ln>
                   </pic:spPr>
                 </pic:pic>
               </a:graphicData>
@@ -349,7 +339,7 @@
           <w:headerReference w:type="default" r:id="rId11"/>
           <w:footerReference w:type="default" r:id="rId12"/>
           <w:pgSz w:w="11906" w:h="16838"/>
-          <w:pgMar w:top="1417" w:right="1701" w:bottom="1417" w:left="1701" w:header="708" w:footer="708" w:gutter="0"/>
+          <w:pgMar w:top="1417" w:right="849" w:bottom="1417" w:left="851" w:header="708" w:footer="708" w:gutter="0"/>
           <w:pgNumType w:start="1"/>
           <w:cols w:space="708"/>
           <w:titlePg/>
@@ -418,7 +408,7 @@
     </w:p>
     <w:p>
       <w:pPr>
-        <w:pStyle w:val="Cabealho1"/>
+        <w:pStyle w:val="Ttulo1"/>
         <w:spacing w:before="0" w:after="120" w:line="360" w:lineRule="auto"/>
         <w:rPr>
           <w:rFonts w:cstheme="minorHAnsi"/>
@@ -436,8 +426,11 @@
       </w:r>
     </w:p>
     <w:p>
-      <w:r>
-        <w:tab/>
+      <w:pPr>
+        <w:ind w:firstLine="708"/>
+        <w:jc w:val="both"/>
+      </w:pPr>
+      <w:r>
         <w:t xml:space="preserve">O </w:t>
       </w:r>
       <w:r>
@@ -450,13 +443,39 @@
         <w:t>projeto</w:t>
       </w:r>
       <w:r>
-        <w:t xml:space="preserve"> é desenvolve uma solução de Base de Dados que satisfaça as necessidades das piscinas Barcacellos.</w:t>
+        <w:t xml:space="preserve"> é desenvolve</w:t>
+      </w:r>
+      <w:r>
+        <w:t>r</w:t>
+      </w:r>
+      <w:r>
+        <w:t xml:space="preserve"> uma solução de </w:t>
+      </w:r>
+      <w:r>
+        <w:t>armazenamento e acesso a d</w:t>
+      </w:r>
+      <w:r>
+        <w:t xml:space="preserve">ados que satisfaça as necessidades das piscinas </w:t>
+      </w:r>
+      <w:proofErr w:type="spellStart"/>
+      <w:r>
+        <w:t>Barcacellos</w:t>
+      </w:r>
+      <w:proofErr w:type="spellEnd"/>
+      <w:r>
+        <w:t xml:space="preserve"> disponibilizando todos os procedimentos</w:t>
+      </w:r>
+      <w:r>
+        <w:t xml:space="preserve"> e funções para a equipa de desenvolvimento da aplicação</w:t>
+      </w:r>
+      <w:r>
+        <w:t>.</w:t>
       </w:r>
     </w:p>
     <w:p/>
     <w:p>
       <w:pPr>
-        <w:pStyle w:val="Cabealho1"/>
+        <w:pStyle w:val="Ttulo1"/>
         <w:spacing w:before="0" w:after="120" w:line="360" w:lineRule="auto"/>
         <w:rPr>
           <w:rFonts w:cstheme="minorHAnsi"/>
@@ -473,10 +492,49 @@
         <w:t>Âmbito</w:t>
       </w:r>
     </w:p>
+    <w:p>
+      <w:r>
+        <w:tab/>
+        <w:t xml:space="preserve">O âmbito do </w:t>
+      </w:r>
+      <w:r>
+        <w:t>projeto</w:t>
+      </w:r>
+      <w:r>
+        <w:t xml:space="preserve"> é apenas o </w:t>
+      </w:r>
+      <w:r>
+        <w:t xml:space="preserve">desenvolvimento </w:t>
+      </w:r>
+      <w:r>
+        <w:t xml:space="preserve">da componente </w:t>
+      </w:r>
+      <w:r>
+        <w:t>de</w:t>
+      </w:r>
+      <w:r>
+        <w:t xml:space="preserve"> armazenamento e acesso a dados. </w:t>
+      </w:r>
+      <w:r>
+        <w:t xml:space="preserve">A camada </w:t>
+      </w:r>
+      <w:r>
+        <w:t xml:space="preserve">aplicacional </w:t>
+      </w:r>
+      <w:r>
+        <w:t xml:space="preserve">e interface </w:t>
+      </w:r>
+      <w:r>
+        <w:t>será da responsabilidade da equipa de desenvolvimento das piscinas.</w:t>
+      </w:r>
+      <w:r>
+        <w:t xml:space="preserve"> </w:t>
+      </w:r>
+    </w:p>
     <w:p/>
     <w:p>
       <w:pPr>
-        <w:pStyle w:val="Cabealho1"/>
+        <w:pStyle w:val="Ttulo1"/>
         <w:spacing w:before="0" w:after="120" w:line="360" w:lineRule="auto"/>
         <w:rPr>
           <w:b/>
@@ -494,25 +552,127 @@
     <w:p/>
     <w:p>
       <w:pPr>
-        <w:pStyle w:val="Cabealho1"/>
+        <w:pStyle w:val="Ttulo1"/>
         <w:spacing w:before="0" w:after="120" w:line="360" w:lineRule="auto"/>
+      </w:pPr>
+      <w:r>
         <w:rPr>
           <w:b/>
           <w:color w:val="1F3864" w:themeColor="accent1" w:themeShade="80"/>
         </w:rPr>
-      </w:pPr>
-      <w:r>
-        <w:rPr>
-          <w:b/>
-          <w:color w:val="1F3864" w:themeColor="accent1" w:themeShade="80"/>
-        </w:rPr>
         <w:t>Equipa</w:t>
       </w:r>
-    </w:p>
-    <w:p/>
-    <w:p>
-      <w:pPr>
-        <w:pStyle w:val="Cabealho1"/>
+      <w:r>
+        <w:tab/>
+      </w:r>
+    </w:p>
+    <w:p>
+      <w:pPr>
+        <w:pStyle w:val="PargrafodaLista"/>
+        <w:numPr>
+          <w:ilvl w:val="0"/>
+          <w:numId w:val="6"/>
+        </w:numPr>
+      </w:pPr>
+      <w:r>
+        <w:t xml:space="preserve">Gestor do </w:t>
+      </w:r>
+      <w:r>
+        <w:t>Projeto</w:t>
+      </w:r>
+    </w:p>
+    <w:p>
+      <w:pPr>
+        <w:pStyle w:val="PargrafodaLista"/>
+        <w:numPr>
+          <w:ilvl w:val="1"/>
+          <w:numId w:val="6"/>
+        </w:numPr>
+      </w:pPr>
+      <w:r>
+        <w:t>Rui Castro</w:t>
+      </w:r>
+    </w:p>
+    <w:p>
+      <w:pPr>
+        <w:pStyle w:val="PargrafodaLista"/>
+        <w:numPr>
+          <w:ilvl w:val="0"/>
+          <w:numId w:val="6"/>
+        </w:numPr>
+      </w:pPr>
+      <w:r>
+        <w:t>Equipa responsável pelo desenvolvimento da Base de Dados</w:t>
+      </w:r>
+    </w:p>
+    <w:p>
+      <w:pPr>
+        <w:pStyle w:val="PargrafodaLista"/>
+        <w:numPr>
+          <w:ilvl w:val="1"/>
+          <w:numId w:val="6"/>
+        </w:numPr>
+      </w:pPr>
+      <w:r>
+        <w:t>Miguel Pimenta</w:t>
+      </w:r>
+    </w:p>
+    <w:p>
+      <w:pPr>
+        <w:pStyle w:val="PargrafodaLista"/>
+        <w:numPr>
+          <w:ilvl w:val="1"/>
+          <w:numId w:val="6"/>
+        </w:numPr>
+      </w:pPr>
+      <w:r>
+        <w:t>Ângelo Ferreira</w:t>
+      </w:r>
+    </w:p>
+    <w:p>
+      <w:pPr>
+        <w:pStyle w:val="PargrafodaLista"/>
+        <w:numPr>
+          <w:ilvl w:val="1"/>
+          <w:numId w:val="6"/>
+        </w:numPr>
+      </w:pPr>
+      <w:r>
+        <w:t>Rui Costa</w:t>
+      </w:r>
+    </w:p>
+    <w:p>
+      <w:pPr>
+        <w:pStyle w:val="PargrafodaLista"/>
+        <w:numPr>
+          <w:ilvl w:val="0"/>
+          <w:numId w:val="6"/>
+        </w:numPr>
+      </w:pPr>
+      <w:r>
+        <w:t>Programador de interfaces</w:t>
+      </w:r>
+    </w:p>
+    <w:p>
+      <w:pPr>
+        <w:pStyle w:val="PargrafodaLista"/>
+        <w:numPr>
+          <w:ilvl w:val="1"/>
+          <w:numId w:val="6"/>
+        </w:numPr>
+      </w:pPr>
+      <w:r>
+        <w:t>João Vítor</w:t>
+      </w:r>
+    </w:p>
+    <w:p>
+      <w:pPr>
+        <w:ind w:left="708"/>
+      </w:pPr>
+    </w:p>
+    <w:p>
+      <w:pPr>
+        <w:pStyle w:val="Ttulo1"/>
         <w:spacing w:before="0" w:after="120" w:line="360" w:lineRule="auto"/>
         <w:rPr>
           <w:b/>
@@ -545,8 +705,6 @@
       <w:r>
         <w:t>Análise de Requisitos</w:t>
       </w:r>
-      <w:bookmarkStart w:id="0" w:name="_GoBack"/>
-      <w:bookmarkEnd w:id="0"/>
     </w:p>
     <w:p>
       <w:pPr>
@@ -592,7 +750,7 @@
     </w:p>
     <w:p>
       <w:pPr>
-        <w:pStyle w:val="Cabealho1"/>
+        <w:pStyle w:val="Ttulo1"/>
         <w:spacing w:before="0" w:after="120" w:line="360" w:lineRule="auto"/>
         <w:rPr>
           <w:b/>
@@ -607,6 +765,36 @@
         <w:t>Fatores críticos de Sucesso</w:t>
       </w:r>
     </w:p>
+    <w:p>
+      <w:pPr>
+        <w:pStyle w:val="PargrafodaLista"/>
+        <w:numPr>
+          <w:ilvl w:val="0"/>
+          <w:numId w:val="7"/>
+        </w:numPr>
+      </w:pPr>
+      <w:r>
+        <w:t>Tempo;</w:t>
+      </w:r>
+    </w:p>
+    <w:p>
+      <w:pPr>
+        <w:pStyle w:val="PargrafodaLista"/>
+        <w:numPr>
+          <w:ilvl w:val="0"/>
+          <w:numId w:val="7"/>
+        </w:numPr>
+      </w:pPr>
+      <w:r>
+        <w:t xml:space="preserve">Disponibilidade da equipa da Piscina </w:t>
+      </w:r>
+      <w:r>
+        <w:t>para reuniões adicionais;</w:t>
+      </w:r>
+      <w:bookmarkStart w:id="0" w:name="_GoBack"/>
+      <w:bookmarkEnd w:id="0"/>
+    </w:p>
+    <w:p/>
     <w:p/>
     <w:p>
       <w:pPr>
@@ -627,21 +815,33 @@
         <w:ind w:left="600"/>
         <w:rPr>
           <w:rFonts w:eastAsia="Times New Roman" w:cstheme="minorHAnsi"/>
-          <w:color w:val="1F3864" w:themeColor="accent1" w:themeShade="80"/>
+          <w:color w:val="FF0000"/>
           <w:sz w:val="21"/>
           <w:szCs w:val="21"/>
           <w:lang w:eastAsia="pt-PT"/>
         </w:rPr>
       </w:pPr>
+      <w:proofErr w:type="spellStart"/>
       <w:r>
         <w:rPr>
           <w:rFonts w:eastAsia="Times New Roman" w:cstheme="minorHAnsi"/>
-          <w:color w:val="1F3864" w:themeColor="accent1" w:themeShade="80"/>
+          <w:color w:val="FF0000"/>
           <w:sz w:val="21"/>
           <w:szCs w:val="21"/>
           <w:lang w:eastAsia="pt-PT"/>
         </w:rPr>
-        <w:t>Objectivos (objetivo do projeto; contexto organizacional);</w:t>
+        <w:t>Objectivos</w:t>
+      </w:r>
+      <w:proofErr w:type="spellEnd"/>
+      <w:r>
+        <w:rPr>
+          <w:rFonts w:eastAsia="Times New Roman" w:cstheme="minorHAnsi"/>
+          <w:color w:val="FF0000"/>
+          <w:sz w:val="21"/>
+          <w:szCs w:val="21"/>
+          <w:lang w:eastAsia="pt-PT"/>
+        </w:rPr>
+        <w:t xml:space="preserve"> (objetivo do projeto; contexto organizacional);</w:t>
       </w:r>
     </w:p>
     <w:p>
@@ -655,7 +855,7 @@
         <w:ind w:left="600"/>
         <w:rPr>
           <w:rFonts w:eastAsia="Times New Roman" w:cstheme="minorHAnsi"/>
-          <w:color w:val="1F3864" w:themeColor="accent1" w:themeShade="80"/>
+          <w:color w:val="FF0000"/>
           <w:sz w:val="21"/>
           <w:szCs w:val="21"/>
           <w:lang w:eastAsia="pt-PT"/>
@@ -664,7 +864,7 @@
       <w:r>
         <w:rPr>
           <w:rFonts w:eastAsia="Times New Roman" w:cstheme="minorHAnsi"/>
-          <w:color w:val="1F3864" w:themeColor="accent1" w:themeShade="80"/>
+          <w:color w:val="FF0000"/>
           <w:sz w:val="21"/>
           <w:szCs w:val="21"/>
           <w:lang w:eastAsia="pt-PT"/>
@@ -683,7 +883,7 @@
         <w:ind w:left="600"/>
         <w:rPr>
           <w:rFonts w:eastAsia="Times New Roman" w:cstheme="minorHAnsi"/>
-          <w:color w:val="1F3864" w:themeColor="accent1" w:themeShade="80"/>
+          <w:color w:val="FF0000"/>
           <w:sz w:val="21"/>
           <w:szCs w:val="21"/>
           <w:lang w:eastAsia="pt-PT"/>
@@ -692,7 +892,7 @@
       <w:r>
         <w:rPr>
           <w:rFonts w:eastAsia="Times New Roman" w:cstheme="minorHAnsi"/>
-          <w:color w:val="1F3864" w:themeColor="accent1" w:themeShade="80"/>
+          <w:color w:val="FF0000"/>
           <w:sz w:val="21"/>
           <w:szCs w:val="21"/>
           <w:lang w:eastAsia="pt-PT"/>
@@ -711,7 +911,7 @@
         <w:ind w:left="600"/>
         <w:rPr>
           <w:rFonts w:eastAsia="Times New Roman" w:cstheme="minorHAnsi"/>
-          <w:color w:val="1F3864" w:themeColor="accent1" w:themeShade="80"/>
+          <w:color w:val="FF0000"/>
           <w:sz w:val="21"/>
           <w:szCs w:val="21"/>
           <w:lang w:eastAsia="pt-PT"/>
@@ -720,12 +920,56 @@
       <w:r>
         <w:rPr>
           <w:rFonts w:eastAsia="Times New Roman" w:cstheme="minorHAnsi"/>
-          <w:color w:val="1F3864" w:themeColor="accent1" w:themeShade="80"/>
+          <w:color w:val="FF0000"/>
           <w:sz w:val="21"/>
           <w:szCs w:val="21"/>
           <w:lang w:eastAsia="pt-PT"/>
         </w:rPr>
-        <w:t>Equipa de Projeto (quem é a equipa, quais são os stakeholders do projecto [ex.: equipa de desenvolvimento das piscinas]);</w:t>
+        <w:t xml:space="preserve">Equipa de Projeto (quem é a equipa, quais são os </w:t>
+      </w:r>
+      <w:proofErr w:type="spellStart"/>
+      <w:r>
+        <w:rPr>
+          <w:rFonts w:eastAsia="Times New Roman" w:cstheme="minorHAnsi"/>
+          <w:color w:val="FF0000"/>
+          <w:sz w:val="21"/>
+          <w:szCs w:val="21"/>
+          <w:lang w:eastAsia="pt-PT"/>
+        </w:rPr>
+        <w:t>stakeholders</w:t>
+      </w:r>
+      <w:proofErr w:type="spellEnd"/>
+      <w:r>
+        <w:rPr>
+          <w:rFonts w:eastAsia="Times New Roman" w:cstheme="minorHAnsi"/>
+          <w:color w:val="FF0000"/>
+          <w:sz w:val="21"/>
+          <w:szCs w:val="21"/>
+          <w:lang w:eastAsia="pt-PT"/>
+        </w:rPr>
+        <w:t xml:space="preserve"> do </w:t>
+      </w:r>
+      <w:proofErr w:type="spellStart"/>
+      <w:r>
+        <w:rPr>
+          <w:rFonts w:eastAsia="Times New Roman" w:cstheme="minorHAnsi"/>
+          <w:color w:val="FF0000"/>
+          <w:sz w:val="21"/>
+          <w:szCs w:val="21"/>
+          <w:lang w:eastAsia="pt-PT"/>
+        </w:rPr>
+        <w:t>projecto</w:t>
+      </w:r>
+      <w:proofErr w:type="spellEnd"/>
+      <w:r>
+        <w:rPr>
+          <w:rFonts w:eastAsia="Times New Roman" w:cstheme="minorHAnsi"/>
+          <w:color w:val="FF0000"/>
+          <w:sz w:val="21"/>
+          <w:szCs w:val="21"/>
+          <w:lang w:eastAsia="pt-PT"/>
+        </w:rPr>
+        <w:t xml:space="preserve"> [ex.: equipa de desenvolvimento das piscinas]);</w:t>
       </w:r>
     </w:p>
     <w:p>
@@ -739,7 +983,7 @@
         <w:ind w:left="600"/>
         <w:rPr>
           <w:rFonts w:eastAsia="Times New Roman" w:cstheme="minorHAnsi"/>
-          <w:color w:val="1F3864" w:themeColor="accent1" w:themeShade="80"/>
+          <w:color w:val="FF0000"/>
           <w:sz w:val="21"/>
           <w:szCs w:val="21"/>
           <w:lang w:eastAsia="pt-PT"/>
@@ -748,7 +992,7 @@
       <w:r>
         <w:rPr>
           <w:rFonts w:eastAsia="Times New Roman" w:cstheme="minorHAnsi"/>
-          <w:color w:val="1F3864" w:themeColor="accent1" w:themeShade="80"/>
+          <w:color w:val="FF0000"/>
           <w:sz w:val="21"/>
           <w:szCs w:val="21"/>
           <w:lang w:eastAsia="pt-PT"/>
@@ -767,7 +1011,7 @@
         <w:ind w:left="600"/>
         <w:rPr>
           <w:rFonts w:eastAsia="Times New Roman" w:cstheme="minorHAnsi"/>
-          <w:color w:val="1F3864" w:themeColor="accent1" w:themeShade="80"/>
+          <w:color w:val="FF0000"/>
           <w:sz w:val="21"/>
           <w:szCs w:val="21"/>
           <w:lang w:eastAsia="pt-PT"/>
@@ -776,7 +1020,7 @@
       <w:r>
         <w:rPr>
           <w:rFonts w:eastAsia="Times New Roman" w:cstheme="minorHAnsi"/>
-          <w:color w:val="1F3864" w:themeColor="accent1" w:themeShade="80"/>
+          <w:color w:val="FF0000"/>
           <w:sz w:val="21"/>
           <w:szCs w:val="21"/>
           <w:lang w:eastAsia="pt-PT"/>
@@ -806,7 +1050,7 @@
 </file>
 
 <file path=word/endnotes.xml><?xml version="1.0" encoding="utf-8"?>
-<w:endnotes xmlns:wpc="http://schemas.microsoft.com/office/word/2010/wordprocessingCanvas" xmlns:mc="http://schemas.openxmlformats.org/markup-compatibility/2006" xmlns:o="urn:schemas-microsoft-com:office:office" xmlns:r="http://schemas.openxmlformats.org/officeDocument/2006/relationships" xmlns:m="http://schemas.openxmlformats.org/officeDocument/2006/math" xmlns:v="urn:schemas-microsoft-com:vml" xmlns:wp14="http://schemas.microsoft.com/office/word/2010/wordprocessingDrawing" xmlns:wp="http://schemas.openxmlformats.org/drawingml/2006/wordprocessingDrawing" xmlns:w10="urn:schemas-microsoft-com:office:word" xmlns:w="http://schemas.openxmlformats.org/wordprocessingml/2006/main" xmlns:w14="http://schemas.microsoft.com/office/word/2010/wordml" xmlns:w15="http://schemas.microsoft.com/office/word/2012/wordml" xmlns:wpg="http://schemas.microsoft.com/office/word/2010/wordprocessingGroup" xmlns:wpi="http://schemas.microsoft.com/office/word/2010/wordprocessingInk" xmlns:wne="http://schemas.microsoft.com/office/word/2006/wordml" xmlns:wps="http://schemas.microsoft.com/office/word/2010/wordprocessingShape" mc:Ignorable="w14 w15 wp14">
+<w:endnotes xmlns:wpc="http://schemas.microsoft.com/office/word/2010/wordprocessingCanvas" xmlns:cx="http://schemas.microsoft.com/office/drawing/2014/chartex" xmlns:cx1="http://schemas.microsoft.com/office/drawing/2015/9/8/chartex" xmlns:cx2="http://schemas.microsoft.com/office/drawing/2015/10/21/chartex" xmlns:cx3="http://schemas.microsoft.com/office/drawing/2016/5/9/chartex" xmlns:cx4="http://schemas.microsoft.com/office/drawing/2016/5/10/chartex" xmlns:cx5="http://schemas.microsoft.com/office/drawing/2016/5/11/chartex" xmlns:mc="http://schemas.openxmlformats.org/markup-compatibility/2006" xmlns:o="urn:schemas-microsoft-com:office:office" xmlns:r="http://schemas.openxmlformats.org/officeDocument/2006/relationships" xmlns:m="http://schemas.openxmlformats.org/officeDocument/2006/math" xmlns:v="urn:schemas-microsoft-com:vml" xmlns:wp14="http://schemas.microsoft.com/office/word/2010/wordprocessingDrawing" xmlns:wp="http://schemas.openxmlformats.org/drawingml/2006/wordprocessingDrawing" xmlns:w10="urn:schemas-microsoft-com:office:word" xmlns:w="http://schemas.openxmlformats.org/wordprocessingml/2006/main" xmlns:w14="http://schemas.microsoft.com/office/word/2010/wordml" xmlns:w15="http://schemas.microsoft.com/office/word/2012/wordml" xmlns:w16se="http://schemas.microsoft.com/office/word/2015/wordml/symex" xmlns:wpg="http://schemas.microsoft.com/office/word/2010/wordprocessingGroup" xmlns:wpi="http://schemas.microsoft.com/office/word/2010/wordprocessingInk" xmlns:wne="http://schemas.microsoft.com/office/word/2006/wordml" xmlns:wps="http://schemas.microsoft.com/office/word/2010/wordprocessingShape" mc:Ignorable="w14 w15 w16se wp14">
   <w:endnote w:type="separator" w:id="-1">
     <w:p>
       <w:pPr>
@@ -831,7 +1075,7 @@
 </file>
 
 <file path=word/footer1.xml><?xml version="1.0" encoding="utf-8"?>
-<w:ftr xmlns:wpc="http://schemas.microsoft.com/office/word/2010/wordprocessingCanvas" xmlns:mc="http://schemas.openxmlformats.org/markup-compatibility/2006" xmlns:o="urn:schemas-microsoft-com:office:office" xmlns:r="http://schemas.openxmlformats.org/officeDocument/2006/relationships" xmlns:m="http://schemas.openxmlformats.org/officeDocument/2006/math" xmlns:v="urn:schemas-microsoft-com:vml" xmlns:wp14="http://schemas.microsoft.com/office/word/2010/wordprocessingDrawing" xmlns:wp="http://schemas.openxmlformats.org/drawingml/2006/wordprocessingDrawing" xmlns:w10="urn:schemas-microsoft-com:office:word" xmlns:w="http://schemas.openxmlformats.org/wordprocessingml/2006/main" xmlns:w14="http://schemas.microsoft.com/office/word/2010/wordml" xmlns:w15="http://schemas.microsoft.com/office/word/2012/wordml" xmlns:wpg="http://schemas.microsoft.com/office/word/2010/wordprocessingGroup" xmlns:wpi="http://schemas.microsoft.com/office/word/2010/wordprocessingInk" xmlns:wne="http://schemas.microsoft.com/office/word/2006/wordml" xmlns:wps="http://schemas.microsoft.com/office/word/2010/wordprocessingShape" mc:Ignorable="w14 w15 wp14">
+<w:ftr xmlns:wpc="http://schemas.microsoft.com/office/word/2010/wordprocessingCanvas" xmlns:cx="http://schemas.microsoft.com/office/drawing/2014/chartex" xmlns:cx1="http://schemas.microsoft.com/office/drawing/2015/9/8/chartex" xmlns:cx2="http://schemas.microsoft.com/office/drawing/2015/10/21/chartex" xmlns:cx3="http://schemas.microsoft.com/office/drawing/2016/5/9/chartex" xmlns:cx4="http://schemas.microsoft.com/office/drawing/2016/5/10/chartex" xmlns:cx5="http://schemas.microsoft.com/office/drawing/2016/5/11/chartex" xmlns:mc="http://schemas.openxmlformats.org/markup-compatibility/2006" xmlns:o="urn:schemas-microsoft-com:office:office" xmlns:r="http://schemas.openxmlformats.org/officeDocument/2006/relationships" xmlns:m="http://schemas.openxmlformats.org/officeDocument/2006/math" xmlns:v="urn:schemas-microsoft-com:vml" xmlns:wp14="http://schemas.microsoft.com/office/word/2010/wordprocessingDrawing" xmlns:wp="http://schemas.openxmlformats.org/drawingml/2006/wordprocessingDrawing" xmlns:w10="urn:schemas-microsoft-com:office:word" xmlns:w="http://schemas.openxmlformats.org/wordprocessingml/2006/main" xmlns:w14="http://schemas.microsoft.com/office/word/2010/wordml" xmlns:w15="http://schemas.microsoft.com/office/word/2012/wordml" xmlns:w16se="http://schemas.microsoft.com/office/word/2015/wordml/symex" xmlns:wpg="http://schemas.microsoft.com/office/word/2010/wordprocessingGroup" xmlns:wpi="http://schemas.microsoft.com/office/word/2010/wordprocessingInk" xmlns:wne="http://schemas.microsoft.com/office/word/2006/wordml" xmlns:wps="http://schemas.microsoft.com/office/word/2010/wordprocessingShape" mc:Ignorable="w14 w15 w16se wp14">
   <w:tbl>
     <w:tblPr>
       <w:tblW w:w="5000" w:type="pct"/>
@@ -897,54 +1141,24 @@
       <w:trPr>
         <w:jc w:val="center"/>
       </w:trPr>
-      <w:sdt>
-        <w:sdtPr>
-          <w:rPr>
-            <w:caps/>
-            <w:color w:val="808080" w:themeColor="background1" w:themeShade="80"/>
-            <w:sz w:val="18"/>
-            <w:szCs w:val="18"/>
-          </w:rPr>
-          <w:alias w:val="Autor"/>
-          <w:tag w:val=""/>
-          <w:id w:val="1534151868"/>
-          <w:placeholder>
-            <w:docPart w:val="F9868EF229C64F9792B48D4B5F72C514"/>
-          </w:placeholder>
-          <w:dataBinding w:prefixMappings="xmlns:ns0='http://purl.org/dc/elements/1.1/' xmlns:ns1='http://schemas.openxmlformats.org/package/2006/metadata/core-properties' " w:xpath="/ns1:coreProperties[1]/ns0:creator[1]" w:storeItemID="{6C3C8BC8-F283-45AE-878A-BAB7291924A1}"/>
-          <w:text/>
-        </w:sdtPr>
-        <w:sdtEndPr/>
-        <w:sdtContent>
-          <w:tc>
-            <w:tcPr>
-              <w:tcW w:w="4686" w:type="dxa"/>
-              <w:shd w:val="clear" w:color="auto" w:fill="auto"/>
-              <w:vAlign w:val="center"/>
-            </w:tcPr>
-            <w:p>
-              <w:pPr>
-                <w:pStyle w:val="Rodap"/>
-                <w:rPr>
-                  <w:caps/>
-                  <w:color w:val="808080" w:themeColor="background1" w:themeShade="80"/>
-                  <w:sz w:val="18"/>
-                  <w:szCs w:val="18"/>
-                </w:rPr>
-              </w:pPr>
-              <w:r>
-                <w:rPr>
-                  <w:caps/>
-                  <w:color w:val="808080" w:themeColor="background1" w:themeShade="80"/>
-                  <w:sz w:val="18"/>
-                  <w:szCs w:val="18"/>
-                </w:rPr>
-                <w:t>Miguel Pimenta</w:t>
-              </w:r>
-            </w:p>
-          </w:tc>
-        </w:sdtContent>
-      </w:sdt>
+      <w:tc>
+        <w:tcPr>
+          <w:tcW w:w="4686" w:type="dxa"/>
+          <w:shd w:val="clear" w:color="auto" w:fill="auto"/>
+          <w:vAlign w:val="center"/>
+        </w:tcPr>
+        <w:p>
+          <w:pPr>
+            <w:pStyle w:val="Rodap"/>
+            <w:rPr>
+              <w:caps/>
+              <w:color w:val="808080" w:themeColor="background1" w:themeShade="80"/>
+              <w:sz w:val="18"/>
+              <w:szCs w:val="18"/>
+            </w:rPr>
+          </w:pPr>
+        </w:p>
+      </w:tc>
       <w:tc>
         <w:tcPr>
           <w:tcW w:w="4674" w:type="dxa"/>
@@ -1021,7 +1235,7 @@
 </file>
 
 <file path=word/footnotes.xml><?xml version="1.0" encoding="utf-8"?>
-<w:footnotes xmlns:wpc="http://schemas.microsoft.com/office/word/2010/wordprocessingCanvas" xmlns:mc="http://schemas.openxmlformats.org/markup-compatibility/2006" xmlns:o="urn:schemas-microsoft-com:office:office" xmlns:r="http://schemas.openxmlformats.org/officeDocument/2006/relationships" xmlns:m="http://schemas.openxmlformats.org/officeDocument/2006/math" xmlns:v="urn:schemas-microsoft-com:vml" xmlns:wp14="http://schemas.microsoft.com/office/word/2010/wordprocessingDrawing" xmlns:wp="http://schemas.openxmlformats.org/drawingml/2006/wordprocessingDrawing" xmlns:w10="urn:schemas-microsoft-com:office:word" xmlns:w="http://schemas.openxmlformats.org/wordprocessingml/2006/main" xmlns:w14="http://schemas.microsoft.com/office/word/2010/wordml" xmlns:w15="http://schemas.microsoft.com/office/word/2012/wordml" xmlns:wpg="http://schemas.microsoft.com/office/word/2010/wordprocessingGroup" xmlns:wpi="http://schemas.microsoft.com/office/word/2010/wordprocessingInk" xmlns:wne="http://schemas.microsoft.com/office/word/2006/wordml" xmlns:wps="http://schemas.microsoft.com/office/word/2010/wordprocessingShape" mc:Ignorable="w14 w15 wp14">
+<w:footnotes xmlns:wpc="http://schemas.microsoft.com/office/word/2010/wordprocessingCanvas" xmlns:cx="http://schemas.microsoft.com/office/drawing/2014/chartex" xmlns:cx1="http://schemas.microsoft.com/office/drawing/2015/9/8/chartex" xmlns:cx2="http://schemas.microsoft.com/office/drawing/2015/10/21/chartex" xmlns:cx3="http://schemas.microsoft.com/office/drawing/2016/5/9/chartex" xmlns:cx4="http://schemas.microsoft.com/office/drawing/2016/5/10/chartex" xmlns:cx5="http://schemas.microsoft.com/office/drawing/2016/5/11/chartex" xmlns:mc="http://schemas.openxmlformats.org/markup-compatibility/2006" xmlns:o="urn:schemas-microsoft-com:office:office" xmlns:r="http://schemas.openxmlformats.org/officeDocument/2006/relationships" xmlns:m="http://schemas.openxmlformats.org/officeDocument/2006/math" xmlns:v="urn:schemas-microsoft-com:vml" xmlns:wp14="http://schemas.microsoft.com/office/word/2010/wordprocessingDrawing" xmlns:wp="http://schemas.openxmlformats.org/drawingml/2006/wordprocessingDrawing" xmlns:w10="urn:schemas-microsoft-com:office:word" xmlns:w="http://schemas.openxmlformats.org/wordprocessingml/2006/main" xmlns:w14="http://schemas.microsoft.com/office/word/2010/wordml" xmlns:w15="http://schemas.microsoft.com/office/word/2012/wordml" xmlns:w16se="http://schemas.microsoft.com/office/word/2015/wordml/symex" xmlns:wpg="http://schemas.microsoft.com/office/word/2010/wordprocessingGroup" xmlns:wpi="http://schemas.microsoft.com/office/word/2010/wordprocessingInk" xmlns:wne="http://schemas.microsoft.com/office/word/2006/wordml" xmlns:wps="http://schemas.microsoft.com/office/word/2010/wordprocessingShape" mc:Ignorable="w14 w15 w16se wp14">
   <w:footnote w:type="separator" w:id="-1">
     <w:p>
       <w:pPr>
@@ -1046,7 +1260,7 @@
 </file>
 
 <file path=word/header1.xml><?xml version="1.0" encoding="utf-8"?>
-<w:hdr xmlns:wpc="http://schemas.microsoft.com/office/word/2010/wordprocessingCanvas" xmlns:mc="http://schemas.openxmlformats.org/markup-compatibility/2006" xmlns:o="urn:schemas-microsoft-com:office:office" xmlns:r="http://schemas.openxmlformats.org/officeDocument/2006/relationships" xmlns:m="http://schemas.openxmlformats.org/officeDocument/2006/math" xmlns:v="urn:schemas-microsoft-com:vml" xmlns:wp14="http://schemas.microsoft.com/office/word/2010/wordprocessingDrawing" xmlns:wp="http://schemas.openxmlformats.org/drawingml/2006/wordprocessingDrawing" xmlns:w10="urn:schemas-microsoft-com:office:word" xmlns:w="http://schemas.openxmlformats.org/wordprocessingml/2006/main" xmlns:w14="http://schemas.microsoft.com/office/word/2010/wordml" xmlns:w15="http://schemas.microsoft.com/office/word/2012/wordml" xmlns:wpg="http://schemas.microsoft.com/office/word/2010/wordprocessingGroup" xmlns:wpi="http://schemas.microsoft.com/office/word/2010/wordprocessingInk" xmlns:wne="http://schemas.microsoft.com/office/word/2006/wordml" xmlns:wps="http://schemas.microsoft.com/office/word/2010/wordprocessingShape" mc:Ignorable="w14 w15 wp14">
+<w:hdr xmlns:wpc="http://schemas.microsoft.com/office/word/2010/wordprocessingCanvas" xmlns:cx="http://schemas.microsoft.com/office/drawing/2014/chartex" xmlns:cx1="http://schemas.microsoft.com/office/drawing/2015/9/8/chartex" xmlns:cx2="http://schemas.microsoft.com/office/drawing/2015/10/21/chartex" xmlns:cx3="http://schemas.microsoft.com/office/drawing/2016/5/9/chartex" xmlns:cx4="http://schemas.microsoft.com/office/drawing/2016/5/10/chartex" xmlns:cx5="http://schemas.microsoft.com/office/drawing/2016/5/11/chartex" xmlns:mc="http://schemas.openxmlformats.org/markup-compatibility/2006" xmlns:o="urn:schemas-microsoft-com:office:office" xmlns:r="http://schemas.openxmlformats.org/officeDocument/2006/relationships" xmlns:m="http://schemas.openxmlformats.org/officeDocument/2006/math" xmlns:v="urn:schemas-microsoft-com:vml" xmlns:wp14="http://schemas.microsoft.com/office/word/2010/wordprocessingDrawing" xmlns:wp="http://schemas.openxmlformats.org/drawingml/2006/wordprocessingDrawing" xmlns:w10="urn:schemas-microsoft-com:office:word" xmlns:w="http://schemas.openxmlformats.org/wordprocessingml/2006/main" xmlns:w14="http://schemas.microsoft.com/office/word/2010/wordml" xmlns:w15="http://schemas.microsoft.com/office/word/2012/wordml" xmlns:w16se="http://schemas.microsoft.com/office/word/2015/wordml/symex" xmlns:wpg="http://schemas.microsoft.com/office/word/2010/wordprocessingGroup" xmlns:wpi="http://schemas.microsoft.com/office/word/2010/wordprocessingInk" xmlns:wne="http://schemas.microsoft.com/office/word/2006/wordml" xmlns:wps="http://schemas.microsoft.com/office/word/2010/wordprocessingShape" mc:Ignorable="w14 w15 w16se wp14">
   <w:p>
     <w:pPr>
       <w:pStyle w:val="Cabealho"/>
@@ -1059,7 +1273,7 @@
       <mc:AlternateContent>
         <mc:Choice Requires="wps">
           <w:drawing>
-            <wp:anchor distT="0" distB="0" distL="118745" distR="118745" simplePos="0" relativeHeight="251659264" behindDoc="1" locked="0" layoutInCell="1" allowOverlap="0">
+            <wp:anchor distT="0" distB="0" distL="118745" distR="118745" simplePos="0" relativeHeight="251659264" behindDoc="1" locked="0" layoutInCell="1" allowOverlap="0" wp14:anchorId="248188F3" wp14:editId="186F96C4">
               <wp:simplePos x="0" y="0"/>
               <wp:positionH relativeFrom="margin">
                 <wp:align>center</wp:align>
@@ -1126,7 +1340,7 @@
                             </w:rPr>
                             <w:alias w:val="Título"/>
                             <w:tag w:val=""/>
-                            <w:id w:val="1189017394"/>
+                            <w:id w:val="676158459"/>
                             <w:dataBinding w:prefixMappings="xmlns:ns0='http://purl.org/dc/elements/1.1/' xmlns:ns1='http://schemas.openxmlformats.org/package/2006/metadata/core-properties' " w:xpath="/ns1:coreProperties[1]/ns0:title[1]" w:storeItemID="{6C3C8BC8-F283-45AE-878A-BAB7291924A1}"/>
                             <w:text/>
                           </w:sdtPr>
@@ -1171,9 +1385,9 @@
             </wp:anchor>
           </w:drawing>
         </mc:Choice>
-        <mc:Fallback xmlns:cx="http://schemas.microsoft.com/office/drawing/2014/chartex" xmlns:cx1="http://schemas.microsoft.com/office/drawing/2015/9/8/chartex" xmlns:cx2="http://schemas.microsoft.com/office/drawing/2015/10/21/chartex" xmlns:cx3="http://schemas.microsoft.com/office/drawing/2016/5/9/chartex" xmlns:cx4="http://schemas.microsoft.com/office/drawing/2016/5/10/chartex" xmlns:cx5="http://schemas.microsoft.com/office/drawing/2016/5/11/chartex" xmlns:w16se="http://schemas.microsoft.com/office/word/2015/wordml/symex">
+        <mc:Fallback>
           <w:pict>
-            <v:rect id="Retângulo 197" o:spid="_x0000_s1026" style="position:absolute;margin-left:0;margin-top:0;width:468.5pt;height:21.3pt;z-index:-251657216;visibility:visible;mso-wrap-style:square;mso-width-percent:1000;mso-height-percent:27;mso-top-percent:45;mso-wrap-distance-left:9.35pt;mso-wrap-distance-top:0;mso-wrap-distance-right:9.35pt;mso-wrap-distance-bottom:0;mso-position-horizontal:center;mso-position-horizontal-relative:margin;mso-position-vertical-relative:page;mso-width-percent:1000;mso-height-percent:27;mso-top-percent:45;mso-width-relative:margin;mso-height-relative:page;v-text-anchor:middle" o:gfxdata="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" o:allowoverlap="f" fillcolor="#4472c4 [3204]" stroked="f" strokeweight="1pt">
+            <v:rect w14:anchorId="248188F3" id="Retângulo 197" o:spid="_x0000_s1026" style="position:absolute;margin-left:0;margin-top:0;width:468.5pt;height:21.3pt;z-index:-251657216;visibility:visible;mso-wrap-style:square;mso-width-percent:1000;mso-height-percent:27;mso-top-percent:45;mso-wrap-distance-left:9.35pt;mso-wrap-distance-top:0;mso-wrap-distance-right:9.35pt;mso-wrap-distance-bottom:0;mso-position-horizontal:center;mso-position-horizontal-relative:margin;mso-position-vertical-relative:page;mso-width-percent:1000;mso-height-percent:27;mso-top-percent:45;mso-width-relative:margin;mso-height-relative:page;v-text-anchor:middle" o:gfxdata="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" o:allowoverlap="f" fillcolor="#4472c4 [3204]" stroked="f" strokeweight="1pt">
               <v:textbox style="mso-fit-shape-to-text:t">
                 <w:txbxContent>
                   <w:sdt>
@@ -1184,10 +1398,11 @@
                       </w:rPr>
                       <w:alias w:val="Título"/>
                       <w:tag w:val=""/>
-                      <w:id w:val="1189017394"/>
+                      <w:id w:val="676158459"/>
                       <w:dataBinding w:prefixMappings="xmlns:ns0='http://purl.org/dc/elements/1.1/' xmlns:ns1='http://schemas.openxmlformats.org/package/2006/metadata/core-properties' " w:xpath="/ns1:coreProperties[1]/ns0:title[1]" w:storeItemID="{6C3C8BC8-F283-45AE-878A-BAB7291924A1}"/>
                       <w:text/>
                     </w:sdtPr>
+                    <w:sdtEndPr/>
                     <w:sdtContent>
                       <w:p>
                         <w:pPr>
@@ -1221,8 +1436,121 @@
 </file>
 
 <file path=word/numbering.xml><?xml version="1.0" encoding="utf-8"?>
-<w:numbering xmlns:wpc="http://schemas.microsoft.com/office/word/2010/wordprocessingCanvas" xmlns:mc="http://schemas.openxmlformats.org/markup-compatibility/2006" xmlns:o="urn:schemas-microsoft-com:office:office" xmlns:r="http://schemas.openxmlformats.org/officeDocument/2006/relationships" xmlns:m="http://schemas.openxmlformats.org/officeDocument/2006/math" xmlns:v="urn:schemas-microsoft-com:vml" xmlns:wp14="http://schemas.microsoft.com/office/word/2010/wordprocessingDrawing" xmlns:wp="http://schemas.openxmlformats.org/drawingml/2006/wordprocessingDrawing" xmlns:w10="urn:schemas-microsoft-com:office:word" xmlns:w="http://schemas.openxmlformats.org/wordprocessingml/2006/main" xmlns:w14="http://schemas.microsoft.com/office/word/2010/wordml" xmlns:w15="http://schemas.microsoft.com/office/word/2012/wordml" xmlns:wpg="http://schemas.microsoft.com/office/word/2010/wordprocessingGroup" xmlns:wpi="http://schemas.microsoft.com/office/word/2010/wordprocessingInk" xmlns:wne="http://schemas.microsoft.com/office/word/2006/wordml" xmlns:wps="http://schemas.microsoft.com/office/word/2010/wordprocessingShape" mc:Ignorable="w14 w15 wp14">
+<w:numbering xmlns:wpc="http://schemas.microsoft.com/office/word/2010/wordprocessingCanvas" xmlns:cx="http://schemas.microsoft.com/office/drawing/2014/chartex" xmlns:cx1="http://schemas.microsoft.com/office/drawing/2015/9/8/chartex" xmlns:cx2="http://schemas.microsoft.com/office/drawing/2015/10/21/chartex" xmlns:cx3="http://schemas.microsoft.com/office/drawing/2016/5/9/chartex" xmlns:cx4="http://schemas.microsoft.com/office/drawing/2016/5/10/chartex" xmlns:cx5="http://schemas.microsoft.com/office/drawing/2016/5/11/chartex" xmlns:mc="http://schemas.openxmlformats.org/markup-compatibility/2006" xmlns:o="urn:schemas-microsoft-com:office:office" xmlns:r="http://schemas.openxmlformats.org/officeDocument/2006/relationships" xmlns:m="http://schemas.openxmlformats.org/officeDocument/2006/math" xmlns:v="urn:schemas-microsoft-com:vml" xmlns:wp14="http://schemas.microsoft.com/office/word/2010/wordprocessingDrawing" xmlns:wp="http://schemas.openxmlformats.org/drawingml/2006/wordprocessingDrawing" xmlns:w10="urn:schemas-microsoft-com:office:word" xmlns:w="http://schemas.openxmlformats.org/wordprocessingml/2006/main" xmlns:w14="http://schemas.microsoft.com/office/word/2010/wordml" xmlns:w15="http://schemas.microsoft.com/office/word/2012/wordml" xmlns:w16se="http://schemas.microsoft.com/office/word/2015/wordml/symex" xmlns:wpg="http://schemas.microsoft.com/office/word/2010/wordprocessingGroup" xmlns:wpi="http://schemas.microsoft.com/office/word/2010/wordprocessingInk" xmlns:wne="http://schemas.microsoft.com/office/word/2006/wordml" xmlns:wps="http://schemas.microsoft.com/office/word/2010/wordprocessingShape" mc:Ignorable="w14 w15 w16se wp14">
   <w:abstractNum w:abstractNumId="0" w15:restartNumberingAfterBreak="0">
+    <w:nsid w:val="0F7F2E34"/>
+    <w:multiLevelType w:val="hybridMultilevel"/>
+    <w:tmpl w:val="9384B252"/>
+    <w:lvl w:ilvl="0" w:tplc="08160001">
+      <w:start w:val="1"/>
+      <w:numFmt w:val="bullet"/>
+      <w:lvlText w:val=""/>
+      <w:lvlJc w:val="left"/>
+      <w:pPr>
+        <w:ind w:left="720" w:hanging="360"/>
+      </w:pPr>
+      <w:rPr>
+        <w:rFonts w:ascii="Symbol" w:hAnsi="Symbol" w:hint="default"/>
+      </w:rPr>
+    </w:lvl>
+    <w:lvl w:ilvl="1" w:tplc="08160003" w:tentative="1">
+      <w:start w:val="1"/>
+      <w:numFmt w:val="bullet"/>
+      <w:lvlText w:val="o"/>
+      <w:lvlJc w:val="left"/>
+      <w:pPr>
+        <w:ind w:left="1440" w:hanging="360"/>
+      </w:pPr>
+      <w:rPr>
+        <w:rFonts w:ascii="Courier New" w:hAnsi="Courier New" w:cs="Courier New" w:hint="default"/>
+      </w:rPr>
+    </w:lvl>
+    <w:lvl w:ilvl="2" w:tplc="08160005" w:tentative="1">
+      <w:start w:val="1"/>
+      <w:numFmt w:val="bullet"/>
+      <w:lvlText w:val=""/>
+      <w:lvlJc w:val="left"/>
+      <w:pPr>
+        <w:ind w:left="2160" w:hanging="360"/>
+      </w:pPr>
+      <w:rPr>
+        <w:rFonts w:ascii="Wingdings" w:hAnsi="Wingdings" w:hint="default"/>
+      </w:rPr>
+    </w:lvl>
+    <w:lvl w:ilvl="3" w:tplc="08160001" w:tentative="1">
+      <w:start w:val="1"/>
+      <w:numFmt w:val="bullet"/>
+      <w:lvlText w:val=""/>
+      <w:lvlJc w:val="left"/>
+      <w:pPr>
+        <w:ind w:left="2880" w:hanging="360"/>
+      </w:pPr>
+      <w:rPr>
+        <w:rFonts w:ascii="Symbol" w:hAnsi="Symbol" w:hint="default"/>
+      </w:rPr>
+    </w:lvl>
+    <w:lvl w:ilvl="4" w:tplc="08160003" w:tentative="1">
+      <w:start w:val="1"/>
+      <w:numFmt w:val="bullet"/>
+      <w:lvlText w:val="o"/>
+      <w:lvlJc w:val="left"/>
+      <w:pPr>
+        <w:ind w:left="3600" w:hanging="360"/>
+      </w:pPr>
+      <w:rPr>
+        <w:rFonts w:ascii="Courier New" w:hAnsi="Courier New" w:cs="Courier New" w:hint="default"/>
+      </w:rPr>
+    </w:lvl>
+    <w:lvl w:ilvl="5" w:tplc="08160005" w:tentative="1">
+      <w:start w:val="1"/>
+      <w:numFmt w:val="bullet"/>
+      <w:lvlText w:val=""/>
+      <w:lvlJc w:val="left"/>
+      <w:pPr>
+        <w:ind w:left="4320" w:hanging="360"/>
+      </w:pPr>
+      <w:rPr>
+        <w:rFonts w:ascii="Wingdings" w:hAnsi="Wingdings" w:hint="default"/>
+      </w:rPr>
+    </w:lvl>
+    <w:lvl w:ilvl="6" w:tplc="08160001" w:tentative="1">
+      <w:start w:val="1"/>
+      <w:numFmt w:val="bullet"/>
+      <w:lvlText w:val=""/>
+      <w:lvlJc w:val="left"/>
+      <w:pPr>
+        <w:ind w:left="5040" w:hanging="360"/>
+      </w:pPr>
+      <w:rPr>
+        <w:rFonts w:ascii="Symbol" w:hAnsi="Symbol" w:hint="default"/>
+      </w:rPr>
+    </w:lvl>
+    <w:lvl w:ilvl="7" w:tplc="08160003" w:tentative="1">
+      <w:start w:val="1"/>
+      <w:numFmt w:val="bullet"/>
+      <w:lvlText w:val="o"/>
+      <w:lvlJc w:val="left"/>
+      <w:pPr>
+        <w:ind w:left="5760" w:hanging="360"/>
+      </w:pPr>
+      <w:rPr>
+        <w:rFonts w:ascii="Courier New" w:hAnsi="Courier New" w:cs="Courier New" w:hint="default"/>
+      </w:rPr>
+    </w:lvl>
+    <w:lvl w:ilvl="8" w:tplc="08160005" w:tentative="1">
+      <w:start w:val="1"/>
+      <w:numFmt w:val="bullet"/>
+      <w:lvlText w:val=""/>
+      <w:lvlJc w:val="left"/>
+      <w:pPr>
+        <w:ind w:left="6480" w:hanging="360"/>
+      </w:pPr>
+      <w:rPr>
+        <w:rFonts w:ascii="Wingdings" w:hAnsi="Wingdings" w:hint="default"/>
+      </w:rPr>
+    </w:lvl>
+  </w:abstractNum>
+  <w:abstractNum w:abstractNumId="1" w15:restartNumberingAfterBreak="0">
     <w:nsid w:val="2FF3339D"/>
     <w:multiLevelType w:val="multilevel"/>
     <w:tmpl w:val="AFD63540"/>
@@ -1335,7 +1663,346 @@
       </w:pPr>
     </w:lvl>
   </w:abstractNum>
-  <w:abstractNum w:abstractNumId="1" w15:restartNumberingAfterBreak="0">
+  <w:abstractNum w:abstractNumId="2" w15:restartNumberingAfterBreak="0">
+    <w:nsid w:val="36546EA3"/>
+    <w:multiLevelType w:val="hybridMultilevel"/>
+    <w:tmpl w:val="842C2B2A"/>
+    <w:lvl w:ilvl="0" w:tplc="08160001">
+      <w:start w:val="1"/>
+      <w:numFmt w:val="bullet"/>
+      <w:lvlText w:val=""/>
+      <w:lvlJc w:val="left"/>
+      <w:pPr>
+        <w:ind w:left="720" w:hanging="360"/>
+      </w:pPr>
+      <w:rPr>
+        <w:rFonts w:ascii="Symbol" w:hAnsi="Symbol" w:hint="default"/>
+      </w:rPr>
+    </w:lvl>
+    <w:lvl w:ilvl="1" w:tplc="08160003">
+      <w:start w:val="1"/>
+      <w:numFmt w:val="bullet"/>
+      <w:lvlText w:val="o"/>
+      <w:lvlJc w:val="left"/>
+      <w:pPr>
+        <w:ind w:left="1440" w:hanging="360"/>
+      </w:pPr>
+      <w:rPr>
+        <w:rFonts w:ascii="Courier New" w:hAnsi="Courier New" w:cs="Courier New" w:hint="default"/>
+      </w:rPr>
+    </w:lvl>
+    <w:lvl w:ilvl="2" w:tplc="08160005" w:tentative="1">
+      <w:start w:val="1"/>
+      <w:numFmt w:val="bullet"/>
+      <w:lvlText w:val=""/>
+      <w:lvlJc w:val="left"/>
+      <w:pPr>
+        <w:ind w:left="2160" w:hanging="360"/>
+      </w:pPr>
+      <w:rPr>
+        <w:rFonts w:ascii="Wingdings" w:hAnsi="Wingdings" w:hint="default"/>
+      </w:rPr>
+    </w:lvl>
+    <w:lvl w:ilvl="3" w:tplc="08160001" w:tentative="1">
+      <w:start w:val="1"/>
+      <w:numFmt w:val="bullet"/>
+      <w:lvlText w:val=""/>
+      <w:lvlJc w:val="left"/>
+      <w:pPr>
+        <w:ind w:left="2880" w:hanging="360"/>
+      </w:pPr>
+      <w:rPr>
+        <w:rFonts w:ascii="Symbol" w:hAnsi="Symbol" w:hint="default"/>
+      </w:rPr>
+    </w:lvl>
+    <w:lvl w:ilvl="4" w:tplc="08160003" w:tentative="1">
+      <w:start w:val="1"/>
+      <w:numFmt w:val="bullet"/>
+      <w:lvlText w:val="o"/>
+      <w:lvlJc w:val="left"/>
+      <w:pPr>
+        <w:ind w:left="3600" w:hanging="360"/>
+      </w:pPr>
+      <w:rPr>
+        <w:rFonts w:ascii="Courier New" w:hAnsi="Courier New" w:cs="Courier New" w:hint="default"/>
+      </w:rPr>
+    </w:lvl>
+    <w:lvl w:ilvl="5" w:tplc="08160005" w:tentative="1">
+      <w:start w:val="1"/>
+      <w:numFmt w:val="bullet"/>
+      <w:lvlText w:val=""/>
+      <w:lvlJc w:val="left"/>
+      <w:pPr>
+        <w:ind w:left="4320" w:hanging="360"/>
+      </w:pPr>
+      <w:rPr>
+        <w:rFonts w:ascii="Wingdings" w:hAnsi="Wingdings" w:hint="default"/>
+      </w:rPr>
+    </w:lvl>
+    <w:lvl w:ilvl="6" w:tplc="08160001" w:tentative="1">
+      <w:start w:val="1"/>
+      <w:numFmt w:val="bullet"/>
+      <w:lvlText w:val=""/>
+      <w:lvlJc w:val="left"/>
+      <w:pPr>
+        <w:ind w:left="5040" w:hanging="360"/>
+      </w:pPr>
+      <w:rPr>
+        <w:rFonts w:ascii="Symbol" w:hAnsi="Symbol" w:hint="default"/>
+      </w:rPr>
+    </w:lvl>
+    <w:lvl w:ilvl="7" w:tplc="08160003" w:tentative="1">
+      <w:start w:val="1"/>
+      <w:numFmt w:val="bullet"/>
+      <w:lvlText w:val="o"/>
+      <w:lvlJc w:val="left"/>
+      <w:pPr>
+        <w:ind w:left="5760" w:hanging="360"/>
+      </w:pPr>
+      <w:rPr>
+        <w:rFonts w:ascii="Courier New" w:hAnsi="Courier New" w:cs="Courier New" w:hint="default"/>
+      </w:rPr>
+    </w:lvl>
+    <w:lvl w:ilvl="8" w:tplc="08160005" w:tentative="1">
+      <w:start w:val="1"/>
+      <w:numFmt w:val="bullet"/>
+      <w:lvlText w:val=""/>
+      <w:lvlJc w:val="left"/>
+      <w:pPr>
+        <w:ind w:left="6480" w:hanging="360"/>
+      </w:pPr>
+      <w:rPr>
+        <w:rFonts w:ascii="Wingdings" w:hAnsi="Wingdings" w:hint="default"/>
+      </w:rPr>
+    </w:lvl>
+  </w:abstractNum>
+  <w:abstractNum w:abstractNumId="3" w15:restartNumberingAfterBreak="0">
+    <w:nsid w:val="3ADE1660"/>
+    <w:multiLevelType w:val="hybridMultilevel"/>
+    <w:tmpl w:val="28BC2554"/>
+    <w:lvl w:ilvl="0" w:tplc="08160001">
+      <w:start w:val="1"/>
+      <w:numFmt w:val="bullet"/>
+      <w:lvlText w:val=""/>
+      <w:lvlJc w:val="left"/>
+      <w:pPr>
+        <w:ind w:left="1428" w:hanging="360"/>
+      </w:pPr>
+      <w:rPr>
+        <w:rFonts w:ascii="Symbol" w:hAnsi="Symbol" w:hint="default"/>
+      </w:rPr>
+    </w:lvl>
+    <w:lvl w:ilvl="1" w:tplc="08160003" w:tentative="1">
+      <w:start w:val="1"/>
+      <w:numFmt w:val="bullet"/>
+      <w:lvlText w:val="o"/>
+      <w:lvlJc w:val="left"/>
+      <w:pPr>
+        <w:ind w:left="2148" w:hanging="360"/>
+      </w:pPr>
+      <w:rPr>
+        <w:rFonts w:ascii="Courier New" w:hAnsi="Courier New" w:cs="Courier New" w:hint="default"/>
+      </w:rPr>
+    </w:lvl>
+    <w:lvl w:ilvl="2" w:tplc="08160005" w:tentative="1">
+      <w:start w:val="1"/>
+      <w:numFmt w:val="bullet"/>
+      <w:lvlText w:val=""/>
+      <w:lvlJc w:val="left"/>
+      <w:pPr>
+        <w:ind w:left="2868" w:hanging="360"/>
+      </w:pPr>
+      <w:rPr>
+        <w:rFonts w:ascii="Wingdings" w:hAnsi="Wingdings" w:hint="default"/>
+      </w:rPr>
+    </w:lvl>
+    <w:lvl w:ilvl="3" w:tplc="08160001" w:tentative="1">
+      <w:start w:val="1"/>
+      <w:numFmt w:val="bullet"/>
+      <w:lvlText w:val=""/>
+      <w:lvlJc w:val="left"/>
+      <w:pPr>
+        <w:ind w:left="3588" w:hanging="360"/>
+      </w:pPr>
+      <w:rPr>
+        <w:rFonts w:ascii="Symbol" w:hAnsi="Symbol" w:hint="default"/>
+      </w:rPr>
+    </w:lvl>
+    <w:lvl w:ilvl="4" w:tplc="08160003" w:tentative="1">
+      <w:start w:val="1"/>
+      <w:numFmt w:val="bullet"/>
+      <w:lvlText w:val="o"/>
+      <w:lvlJc w:val="left"/>
+      <w:pPr>
+        <w:ind w:left="4308" w:hanging="360"/>
+      </w:pPr>
+      <w:rPr>
+        <w:rFonts w:ascii="Courier New" w:hAnsi="Courier New" w:cs="Courier New" w:hint="default"/>
+      </w:rPr>
+    </w:lvl>
+    <w:lvl w:ilvl="5" w:tplc="08160005" w:tentative="1">
+      <w:start w:val="1"/>
+      <w:numFmt w:val="bullet"/>
+      <w:lvlText w:val=""/>
+      <w:lvlJc w:val="left"/>
+      <w:pPr>
+        <w:ind w:left="5028" w:hanging="360"/>
+      </w:pPr>
+      <w:rPr>
+        <w:rFonts w:ascii="Wingdings" w:hAnsi="Wingdings" w:hint="default"/>
+      </w:rPr>
+    </w:lvl>
+    <w:lvl w:ilvl="6" w:tplc="08160001" w:tentative="1">
+      <w:start w:val="1"/>
+      <w:numFmt w:val="bullet"/>
+      <w:lvlText w:val=""/>
+      <w:lvlJc w:val="left"/>
+      <w:pPr>
+        <w:ind w:left="5748" w:hanging="360"/>
+      </w:pPr>
+      <w:rPr>
+        <w:rFonts w:ascii="Symbol" w:hAnsi="Symbol" w:hint="default"/>
+      </w:rPr>
+    </w:lvl>
+    <w:lvl w:ilvl="7" w:tplc="08160003" w:tentative="1">
+      <w:start w:val="1"/>
+      <w:numFmt w:val="bullet"/>
+      <w:lvlText w:val="o"/>
+      <w:lvlJc w:val="left"/>
+      <w:pPr>
+        <w:ind w:left="6468" w:hanging="360"/>
+      </w:pPr>
+      <w:rPr>
+        <w:rFonts w:ascii="Courier New" w:hAnsi="Courier New" w:cs="Courier New" w:hint="default"/>
+      </w:rPr>
+    </w:lvl>
+    <w:lvl w:ilvl="8" w:tplc="08160005" w:tentative="1">
+      <w:start w:val="1"/>
+      <w:numFmt w:val="bullet"/>
+      <w:lvlText w:val=""/>
+      <w:lvlJc w:val="left"/>
+      <w:pPr>
+        <w:ind w:left="7188" w:hanging="360"/>
+      </w:pPr>
+      <w:rPr>
+        <w:rFonts w:ascii="Wingdings" w:hAnsi="Wingdings" w:hint="default"/>
+      </w:rPr>
+    </w:lvl>
+  </w:abstractNum>
+  <w:abstractNum w:abstractNumId="4" w15:restartNumberingAfterBreak="0">
+    <w:nsid w:val="5F103804"/>
+    <w:multiLevelType w:val="hybridMultilevel"/>
+    <w:tmpl w:val="40D47116"/>
+    <w:lvl w:ilvl="0" w:tplc="08160001">
+      <w:start w:val="1"/>
+      <w:numFmt w:val="bullet"/>
+      <w:lvlText w:val=""/>
+      <w:lvlJc w:val="left"/>
+      <w:pPr>
+        <w:ind w:left="1427" w:hanging="360"/>
+      </w:pPr>
+      <w:rPr>
+        <w:rFonts w:ascii="Symbol" w:hAnsi="Symbol" w:hint="default"/>
+      </w:rPr>
+    </w:lvl>
+    <w:lvl w:ilvl="1" w:tplc="08160003" w:tentative="1">
+      <w:start w:val="1"/>
+      <w:numFmt w:val="bullet"/>
+      <w:lvlText w:val="o"/>
+      <w:lvlJc w:val="left"/>
+      <w:pPr>
+        <w:ind w:left="2147" w:hanging="360"/>
+      </w:pPr>
+      <w:rPr>
+        <w:rFonts w:ascii="Courier New" w:hAnsi="Courier New" w:cs="Courier New" w:hint="default"/>
+      </w:rPr>
+    </w:lvl>
+    <w:lvl w:ilvl="2" w:tplc="08160005" w:tentative="1">
+      <w:start w:val="1"/>
+      <w:numFmt w:val="bullet"/>
+      <w:lvlText w:val=""/>
+      <w:lvlJc w:val="left"/>
+      <w:pPr>
+        <w:ind w:left="2867" w:hanging="360"/>
+      </w:pPr>
+      <w:rPr>
+        <w:rFonts w:ascii="Wingdings" w:hAnsi="Wingdings" w:hint="default"/>
+      </w:rPr>
+    </w:lvl>
+    <w:lvl w:ilvl="3" w:tplc="08160001" w:tentative="1">
+      <w:start w:val="1"/>
+      <w:numFmt w:val="bullet"/>
+      <w:lvlText w:val=""/>
+      <w:lvlJc w:val="left"/>
+      <w:pPr>
+        <w:ind w:left="3587" w:hanging="360"/>
+      </w:pPr>
+      <w:rPr>
+        <w:rFonts w:ascii="Symbol" w:hAnsi="Symbol" w:hint="default"/>
+      </w:rPr>
+    </w:lvl>
+    <w:lvl w:ilvl="4" w:tplc="08160003" w:tentative="1">
+      <w:start w:val="1"/>
+      <w:numFmt w:val="bullet"/>
+      <w:lvlText w:val="o"/>
+      <w:lvlJc w:val="left"/>
+      <w:pPr>
+        <w:ind w:left="4307" w:hanging="360"/>
+      </w:pPr>
+      <w:rPr>
+        <w:rFonts w:ascii="Courier New" w:hAnsi="Courier New" w:cs="Courier New" w:hint="default"/>
+      </w:rPr>
+    </w:lvl>
+    <w:lvl w:ilvl="5" w:tplc="08160005" w:tentative="1">
+      <w:start w:val="1"/>
+      <w:numFmt w:val="bullet"/>
+      <w:lvlText w:val=""/>
+      <w:lvlJc w:val="left"/>
+      <w:pPr>
+        <w:ind w:left="5027" w:hanging="360"/>
+      </w:pPr>
+      <w:rPr>
+        <w:rFonts w:ascii="Wingdings" w:hAnsi="Wingdings" w:hint="default"/>
+      </w:rPr>
+    </w:lvl>
+    <w:lvl w:ilvl="6" w:tplc="08160001" w:tentative="1">
+      <w:start w:val="1"/>
+      <w:numFmt w:val="bullet"/>
+      <w:lvlText w:val=""/>
+      <w:lvlJc w:val="left"/>
+      <w:pPr>
+        <w:ind w:left="5747" w:hanging="360"/>
+      </w:pPr>
+      <w:rPr>
+        <w:rFonts w:ascii="Symbol" w:hAnsi="Symbol" w:hint="default"/>
+      </w:rPr>
+    </w:lvl>
+    <w:lvl w:ilvl="7" w:tplc="08160003" w:tentative="1">
+      <w:start w:val="1"/>
+      <w:numFmt w:val="bullet"/>
+      <w:lvlText w:val="o"/>
+      <w:lvlJc w:val="left"/>
+      <w:pPr>
+        <w:ind w:left="6467" w:hanging="360"/>
+      </w:pPr>
+      <w:rPr>
+        <w:rFonts w:ascii="Courier New" w:hAnsi="Courier New" w:cs="Courier New" w:hint="default"/>
+      </w:rPr>
+    </w:lvl>
+    <w:lvl w:ilvl="8" w:tplc="08160005" w:tentative="1">
+      <w:start w:val="1"/>
+      <w:numFmt w:val="bullet"/>
+      <w:lvlText w:val=""/>
+      <w:lvlJc w:val="left"/>
+      <w:pPr>
+        <w:ind w:left="7187" w:hanging="360"/>
+      </w:pPr>
+      <w:rPr>
+        <w:rFonts w:ascii="Wingdings" w:hAnsi="Wingdings" w:hint="default"/>
+      </w:rPr>
+    </w:lvl>
+  </w:abstractNum>
+  <w:abstractNum w:abstractNumId="5" w15:restartNumberingAfterBreak="0">
     <w:nsid w:val="74AE169F"/>
     <w:multiLevelType w:val="hybridMultilevel"/>
     <w:tmpl w:val="033A1210"/>
@@ -1448,17 +2115,145 @@
       </w:rPr>
     </w:lvl>
   </w:abstractNum>
+  <w:abstractNum w:abstractNumId="6" w15:restartNumberingAfterBreak="0">
+    <w:nsid w:val="7A3F06C4"/>
+    <w:multiLevelType w:val="hybridMultilevel"/>
+    <w:tmpl w:val="9A9AA68C"/>
+    <w:lvl w:ilvl="0" w:tplc="08160001">
+      <w:start w:val="1"/>
+      <w:numFmt w:val="bullet"/>
+      <w:lvlText w:val=""/>
+      <w:lvlJc w:val="left"/>
+      <w:pPr>
+        <w:ind w:left="1427" w:hanging="360"/>
+      </w:pPr>
+      <w:rPr>
+        <w:rFonts w:ascii="Symbol" w:hAnsi="Symbol" w:hint="default"/>
+      </w:rPr>
+    </w:lvl>
+    <w:lvl w:ilvl="1" w:tplc="08160003" w:tentative="1">
+      <w:start w:val="1"/>
+      <w:numFmt w:val="bullet"/>
+      <w:lvlText w:val="o"/>
+      <w:lvlJc w:val="left"/>
+      <w:pPr>
+        <w:ind w:left="2147" w:hanging="360"/>
+      </w:pPr>
+      <w:rPr>
+        <w:rFonts w:ascii="Courier New" w:hAnsi="Courier New" w:cs="Courier New" w:hint="default"/>
+      </w:rPr>
+    </w:lvl>
+    <w:lvl w:ilvl="2" w:tplc="08160005" w:tentative="1">
+      <w:start w:val="1"/>
+      <w:numFmt w:val="bullet"/>
+      <w:lvlText w:val=""/>
+      <w:lvlJc w:val="left"/>
+      <w:pPr>
+        <w:ind w:left="2867" w:hanging="360"/>
+      </w:pPr>
+      <w:rPr>
+        <w:rFonts w:ascii="Wingdings" w:hAnsi="Wingdings" w:hint="default"/>
+      </w:rPr>
+    </w:lvl>
+    <w:lvl w:ilvl="3" w:tplc="08160001" w:tentative="1">
+      <w:start w:val="1"/>
+      <w:numFmt w:val="bullet"/>
+      <w:lvlText w:val=""/>
+      <w:lvlJc w:val="left"/>
+      <w:pPr>
+        <w:ind w:left="3587" w:hanging="360"/>
+      </w:pPr>
+      <w:rPr>
+        <w:rFonts w:ascii="Symbol" w:hAnsi="Symbol" w:hint="default"/>
+      </w:rPr>
+    </w:lvl>
+    <w:lvl w:ilvl="4" w:tplc="08160003" w:tentative="1">
+      <w:start w:val="1"/>
+      <w:numFmt w:val="bullet"/>
+      <w:lvlText w:val="o"/>
+      <w:lvlJc w:val="left"/>
+      <w:pPr>
+        <w:ind w:left="4307" w:hanging="360"/>
+      </w:pPr>
+      <w:rPr>
+        <w:rFonts w:ascii="Courier New" w:hAnsi="Courier New" w:cs="Courier New" w:hint="default"/>
+      </w:rPr>
+    </w:lvl>
+    <w:lvl w:ilvl="5" w:tplc="08160005" w:tentative="1">
+      <w:start w:val="1"/>
+      <w:numFmt w:val="bullet"/>
+      <w:lvlText w:val=""/>
+      <w:lvlJc w:val="left"/>
+      <w:pPr>
+        <w:ind w:left="5027" w:hanging="360"/>
+      </w:pPr>
+      <w:rPr>
+        <w:rFonts w:ascii="Wingdings" w:hAnsi="Wingdings" w:hint="default"/>
+      </w:rPr>
+    </w:lvl>
+    <w:lvl w:ilvl="6" w:tplc="08160001" w:tentative="1">
+      <w:start w:val="1"/>
+      <w:numFmt w:val="bullet"/>
+      <w:lvlText w:val=""/>
+      <w:lvlJc w:val="left"/>
+      <w:pPr>
+        <w:ind w:left="5747" w:hanging="360"/>
+      </w:pPr>
+      <w:rPr>
+        <w:rFonts w:ascii="Symbol" w:hAnsi="Symbol" w:hint="default"/>
+      </w:rPr>
+    </w:lvl>
+    <w:lvl w:ilvl="7" w:tplc="08160003" w:tentative="1">
+      <w:start w:val="1"/>
+      <w:numFmt w:val="bullet"/>
+      <w:lvlText w:val="o"/>
+      <w:lvlJc w:val="left"/>
+      <w:pPr>
+        <w:ind w:left="6467" w:hanging="360"/>
+      </w:pPr>
+      <w:rPr>
+        <w:rFonts w:ascii="Courier New" w:hAnsi="Courier New" w:cs="Courier New" w:hint="default"/>
+      </w:rPr>
+    </w:lvl>
+    <w:lvl w:ilvl="8" w:tplc="08160005" w:tentative="1">
+      <w:start w:val="1"/>
+      <w:numFmt w:val="bullet"/>
+      <w:lvlText w:val=""/>
+      <w:lvlJc w:val="left"/>
+      <w:pPr>
+        <w:ind w:left="7187" w:hanging="360"/>
+      </w:pPr>
+      <w:rPr>
+        <w:rFonts w:ascii="Wingdings" w:hAnsi="Wingdings" w:hint="default"/>
+      </w:rPr>
+    </w:lvl>
+  </w:abstractNum>
   <w:num w:numId="1">
-    <w:abstractNumId w:val="0"/>
+    <w:abstractNumId w:val="1"/>
   </w:num>
   <w:num w:numId="2">
-    <w:abstractNumId w:val="1"/>
+    <w:abstractNumId w:val="5"/>
+  </w:num>
+  <w:num w:numId="3">
+    <w:abstractNumId w:val="4"/>
+  </w:num>
+  <w:num w:numId="4">
+    <w:abstractNumId w:val="3"/>
+  </w:num>
+  <w:num w:numId="5">
+    <w:abstractNumId w:val="6"/>
+  </w:num>
+  <w:num w:numId="6">
+    <w:abstractNumId w:val="2"/>
+  </w:num>
+  <w:num w:numId="7">
+    <w:abstractNumId w:val="0"/>
   </w:num>
 </w:numbering>
 </file>
 
 <file path=word/styles.xml><?xml version="1.0" encoding="utf-8"?>
-<w:styles xmlns:mc="http://schemas.openxmlformats.org/markup-compatibility/2006" xmlns:r="http://schemas.openxmlformats.org/officeDocument/2006/relationships" xmlns:w="http://schemas.openxmlformats.org/wordprocessingml/2006/main" xmlns:w14="http://schemas.microsoft.com/office/word/2010/wordml" xmlns:w15="http://schemas.microsoft.com/office/word/2012/wordml" mc:Ignorable="w14 w15">
+<w:styles xmlns:mc="http://schemas.openxmlformats.org/markup-compatibility/2006" xmlns:r="http://schemas.openxmlformats.org/officeDocument/2006/relationships" xmlns:w="http://schemas.openxmlformats.org/wordprocessingml/2006/main" xmlns:w14="http://schemas.microsoft.com/office/word/2010/wordml" xmlns:w15="http://schemas.microsoft.com/office/word/2012/wordml" xmlns:w16se="http://schemas.microsoft.com/office/word/2015/wordml/symex" mc:Ignorable="w14 w15 w16se">
   <w:docDefaults>
     <w:rPrDefault>
       <w:rPr>
@@ -1474,7 +2269,7 @@
       </w:pPr>
     </w:pPrDefault>
   </w:docDefaults>
-  <w:latentStyles w:defLockedState="0" w:defUIPriority="99" w:defSemiHidden="0" w:defUnhideWhenUsed="0" w:defQFormat="0" w:count="371">
+  <w:latentStyles w:defLockedState="0" w:defUIPriority="99" w:defSemiHidden="0" w:defUnhideWhenUsed="0" w:defQFormat="0" w:count="374">
     <w:lsdException w:name="Normal" w:uiPriority="0" w:qFormat="1"/>
     <w:lsdException w:name="heading 1" w:uiPriority="9" w:qFormat="1"/>
     <w:lsdException w:name="heading 2" w:semiHidden="1" w:uiPriority="9" w:unhideWhenUsed="1" w:qFormat="1"/>
@@ -1580,7 +2375,6 @@
     <w:lsdException w:name="HTML Sample" w:semiHidden="1" w:unhideWhenUsed="1"/>
     <w:lsdException w:name="HTML Typewriter" w:semiHidden="1" w:unhideWhenUsed="1"/>
     <w:lsdException w:name="HTML Variable" w:semiHidden="1" w:unhideWhenUsed="1"/>
-    <w:lsdException w:name="Normal Table" w:semiHidden="1" w:unhideWhenUsed="1"/>
     <w:lsdException w:name="annotation subject" w:semiHidden="1" w:unhideWhenUsed="1"/>
     <w:lsdException w:name="No List" w:semiHidden="1" w:unhideWhenUsed="1"/>
     <w:lsdException w:name="Outline List 1" w:semiHidden="1" w:unhideWhenUsed="1"/>
@@ -1625,7 +2419,6 @@
     <w:lsdException w:name="Table Professional" w:semiHidden="1" w:unhideWhenUsed="1"/>
     <w:lsdException w:name="Table Subtle 1" w:semiHidden="1" w:unhideWhenUsed="1"/>
     <w:lsdException w:name="Table Subtle 2" w:semiHidden="1" w:unhideWhenUsed="1"/>
-    <w:lsdException w:name="Table Web 1" w:semiHidden="1" w:unhideWhenUsed="1"/>
     <w:lsdException w:name="Table Web 2" w:semiHidden="1" w:unhideWhenUsed="1"/>
     <w:lsdException w:name="Table Web 3" w:semiHidden="1" w:unhideWhenUsed="1"/>
     <w:lsdException w:name="Balloon Text" w:semiHidden="1" w:unhideWhenUsed="1"/>
@@ -1846,16 +2639,19 @@
     <w:lsdException w:name="List Table 5 Dark Accent 6" w:uiPriority="50"/>
     <w:lsdException w:name="List Table 6 Colorful Accent 6" w:uiPriority="51"/>
     <w:lsdException w:name="List Table 7 Colorful Accent 6" w:uiPriority="52"/>
+    <w:lsdException w:name="Mention" w:semiHidden="1" w:unhideWhenUsed="1"/>
+    <w:lsdException w:name="Smart Hyperlink" w:semiHidden="1" w:unhideWhenUsed="1"/>
+    <w:lsdException w:name="Hashtag" w:semiHidden="1" w:unhideWhenUsed="1"/>
   </w:latentStyles>
   <w:style w:type="paragraph" w:default="1" w:styleId="Normal">
     <w:name w:val="Normal"/>
     <w:qFormat/>
   </w:style>
-  <w:style w:type="paragraph" w:styleId="Cabealho1">
+  <w:style w:type="paragraph" w:styleId="Ttulo1">
     <w:name w:val="heading 1"/>
     <w:basedOn w:val="Normal"/>
     <w:next w:val="Normal"/>
-    <w:link w:val="Cabealho1Carter"/>
+    <w:link w:val="Ttulo1Carter"/>
     <w:uiPriority w:val="9"/>
     <w:qFormat/>
     <w:rsid w:val="00891CE6"/>
@@ -2007,10 +2803,10 @@
       </w:tblBorders>
     </w:tblPr>
   </w:style>
-  <w:style w:type="character" w:customStyle="1" w:styleId="Cabealho1Carter">
-    <w:name w:val="Cabeçalho 1 Caráter"/>
+  <w:style w:type="character" w:customStyle="1" w:styleId="Ttulo1Carter">
+    <w:name w:val="Título 1 Caráter"/>
     <w:basedOn w:val="Tipodeletrapredefinidodopargrafo"/>
-    <w:link w:val="Cabealho1"/>
+    <w:link w:val="Ttulo1"/>
     <w:uiPriority w:val="9"/>
     <w:rsid w:val="00891CE6"/>
     <w:rPr>
@@ -2035,43 +2831,11 @@
 </file>
 
 <file path=word/glossary/document.xml><?xml version="1.0" encoding="utf-8"?>
-<w:glossaryDocument xmlns:wpc="http://schemas.microsoft.com/office/word/2010/wordprocessingCanvas" xmlns:mc="http://schemas.openxmlformats.org/markup-compatibility/2006" xmlns:o="urn:schemas-microsoft-com:office:office" xmlns:r="http://schemas.openxmlformats.org/officeDocument/2006/relationships" xmlns:m="http://schemas.openxmlformats.org/officeDocument/2006/math" xmlns:v="urn:schemas-microsoft-com:vml" xmlns:wp14="http://schemas.microsoft.com/office/word/2010/wordprocessingDrawing" xmlns:wp="http://schemas.openxmlformats.org/drawingml/2006/wordprocessingDrawing" xmlns:w10="urn:schemas-microsoft-com:office:word" xmlns:w="http://schemas.openxmlformats.org/wordprocessingml/2006/main" xmlns:w14="http://schemas.microsoft.com/office/word/2010/wordml" xmlns:w15="http://schemas.microsoft.com/office/word/2012/wordml" xmlns:wpg="http://schemas.microsoft.com/office/word/2010/wordprocessingGroup" xmlns:wpi="http://schemas.microsoft.com/office/word/2010/wordprocessingInk" xmlns:wne="http://schemas.microsoft.com/office/word/2006/wordml" xmlns:wps="http://schemas.microsoft.com/office/word/2010/wordprocessingShape" mc:Ignorable="w14 w15 wp14">
-  <w:docParts>
-    <w:docPart>
-      <w:docPartPr>
-        <w:name w:val="F9868EF229C64F9792B48D4B5F72C514"/>
-        <w:category>
-          <w:name w:val="Geral"/>
-          <w:gallery w:val="placeholder"/>
-        </w:category>
-        <w:types>
-          <w:type w:val="bbPlcHdr"/>
-        </w:types>
-        <w:behaviors>
-          <w:behavior w:val="content"/>
-        </w:behaviors>
-        <w:guid w:val="{F7242C1E-9FAF-4567-8082-077A959FA2B1}"/>
-      </w:docPartPr>
-      <w:docPartBody>
-        <w:p>
-          <w:pPr>
-            <w:pStyle w:val="F9868EF229C64F9792B48D4B5F72C514"/>
-          </w:pPr>
-          <w:r>
-            <w:rPr>
-              <w:rStyle w:val="TextodoMarcadordePosio"/>
-            </w:rPr>
-            <w:t>[Autor]</w:t>
-          </w:r>
-        </w:p>
-      </w:docPartBody>
-    </w:docPart>
-  </w:docParts>
-</w:glossaryDocument>
+<w:glossaryDocument xmlns:wpc="http://schemas.microsoft.com/office/word/2010/wordprocessingCanvas" xmlns:cx="http://schemas.microsoft.com/office/drawing/2014/chartex" xmlns:cx1="http://schemas.microsoft.com/office/drawing/2015/9/8/chartex" xmlns:cx2="http://schemas.microsoft.com/office/drawing/2015/10/21/chartex" xmlns:cx3="http://schemas.microsoft.com/office/drawing/2016/5/9/chartex" xmlns:cx4="http://schemas.microsoft.com/office/drawing/2016/5/10/chartex" xmlns:cx5="http://schemas.microsoft.com/office/drawing/2016/5/11/chartex" xmlns:mc="http://schemas.openxmlformats.org/markup-compatibility/2006" xmlns:o="urn:schemas-microsoft-com:office:office" xmlns:r="http://schemas.openxmlformats.org/officeDocument/2006/relationships" xmlns:m="http://schemas.openxmlformats.org/officeDocument/2006/math" xmlns:v="urn:schemas-microsoft-com:vml" xmlns:wp14="http://schemas.microsoft.com/office/word/2010/wordprocessingDrawing" xmlns:wp="http://schemas.openxmlformats.org/drawingml/2006/wordprocessingDrawing" xmlns:w10="urn:schemas-microsoft-com:office:word" xmlns:w="http://schemas.openxmlformats.org/wordprocessingml/2006/main" xmlns:w14="http://schemas.microsoft.com/office/word/2010/wordml" xmlns:w15="http://schemas.microsoft.com/office/word/2012/wordml" xmlns:w16se="http://schemas.microsoft.com/office/word/2015/wordml/symex" xmlns:wpg="http://schemas.microsoft.com/office/word/2010/wordprocessingGroup" xmlns:wpi="http://schemas.microsoft.com/office/word/2010/wordprocessingInk" xmlns:wne="http://schemas.microsoft.com/office/word/2006/wordml" xmlns:wps="http://schemas.microsoft.com/office/word/2010/wordprocessingShape" mc:Ignorable="w14 w15 w16se wp14"/>
 </file>
 
 <file path=word/glossary/fontTable.xml><?xml version="1.0" encoding="utf-8"?>
-<w:fonts xmlns:mc="http://schemas.openxmlformats.org/markup-compatibility/2006" xmlns:r="http://schemas.openxmlformats.org/officeDocument/2006/relationships" xmlns:w="http://schemas.openxmlformats.org/wordprocessingml/2006/main" xmlns:w14="http://schemas.microsoft.com/office/word/2010/wordml" xmlns:w15="http://schemas.microsoft.com/office/word/2012/wordml" mc:Ignorable="w14 w15">
+<w:fonts xmlns:mc="http://schemas.openxmlformats.org/markup-compatibility/2006" xmlns:r="http://schemas.openxmlformats.org/officeDocument/2006/relationships" xmlns:w="http://schemas.openxmlformats.org/wordprocessingml/2006/main" xmlns:w14="http://schemas.microsoft.com/office/word/2010/wordml" xmlns:w15="http://schemas.microsoft.com/office/word/2012/wordml" xmlns:w16se="http://schemas.microsoft.com/office/word/2015/wordml/symex" mc:Ignorable="w14 w15 w16se">
   <w:font w:name="Symbol">
     <w:panose1 w:val="05050102010706020507"/>
     <w:charset w:val="02"/>
@@ -2118,7 +2882,7 @@
 </file>
 
 <file path=word/glossary/settings.xml><?xml version="1.0" encoding="utf-8"?>
-<w:settings xmlns:mc="http://schemas.openxmlformats.org/markup-compatibility/2006" xmlns:o="urn:schemas-microsoft-com:office:office" xmlns:r="http://schemas.openxmlformats.org/officeDocument/2006/relationships" xmlns:m="http://schemas.openxmlformats.org/officeDocument/2006/math" xmlns:v="urn:schemas-microsoft-com:vml" xmlns:w10="urn:schemas-microsoft-com:office:word" xmlns:w="http://schemas.openxmlformats.org/wordprocessingml/2006/main" xmlns:w14="http://schemas.microsoft.com/office/word/2010/wordml" xmlns:w15="http://schemas.microsoft.com/office/word/2012/wordml" xmlns:sl="http://schemas.openxmlformats.org/schemaLibrary/2006/main" mc:Ignorable="w14 w15">
+<w:settings xmlns:mc="http://schemas.openxmlformats.org/markup-compatibility/2006" xmlns:o="urn:schemas-microsoft-com:office:office" xmlns:r="http://schemas.openxmlformats.org/officeDocument/2006/relationships" xmlns:m="http://schemas.openxmlformats.org/officeDocument/2006/math" xmlns:v="urn:schemas-microsoft-com:vml" xmlns:w10="urn:schemas-microsoft-com:office:word" xmlns:w="http://schemas.openxmlformats.org/wordprocessingml/2006/main" xmlns:w14="http://schemas.microsoft.com/office/word/2010/wordml" xmlns:w15="http://schemas.microsoft.com/office/word/2012/wordml" xmlns:w16se="http://schemas.microsoft.com/office/word/2015/wordml/symex" xmlns:sl="http://schemas.openxmlformats.org/schemaLibrary/2006/main" mc:Ignorable="w14 w15 w16se">
   <w:view w:val="normal"/>
   <w:defaultTabStop w:val="708"/>
   <w:hyphenationZone w:val="425"/>
@@ -2160,7 +2924,7 @@
 </file>
 
 <file path=word/glossary/styles.xml><?xml version="1.0" encoding="utf-8"?>
-<w:styles xmlns:mc="http://schemas.openxmlformats.org/markup-compatibility/2006" xmlns:r="http://schemas.openxmlformats.org/officeDocument/2006/relationships" xmlns:w="http://schemas.openxmlformats.org/wordprocessingml/2006/main" xmlns:w14="http://schemas.microsoft.com/office/word/2010/wordml" xmlns:w15="http://schemas.microsoft.com/office/word/2012/wordml" mc:Ignorable="w14 w15">
+<w:styles xmlns:mc="http://schemas.openxmlformats.org/markup-compatibility/2006" xmlns:r="http://schemas.openxmlformats.org/officeDocument/2006/relationships" xmlns:w="http://schemas.openxmlformats.org/wordprocessingml/2006/main" xmlns:w14="http://schemas.microsoft.com/office/word/2010/wordml" xmlns:w15="http://schemas.microsoft.com/office/word/2012/wordml" xmlns:w16se="http://schemas.microsoft.com/office/word/2015/wordml/symex" mc:Ignorable="w14 w15 w16se">
   <w:docDefaults>
     <w:rPrDefault>
       <w:rPr>
@@ -2176,7 +2940,7 @@
       </w:pPr>
     </w:pPrDefault>
   </w:docDefaults>
-  <w:latentStyles w:defLockedState="0" w:defUIPriority="99" w:defSemiHidden="0" w:defUnhideWhenUsed="0" w:defQFormat="0" w:count="371">
+  <w:latentStyles w:defLockedState="0" w:defUIPriority="99" w:defSemiHidden="0" w:defUnhideWhenUsed="0" w:defQFormat="0" w:count="374">
     <w:lsdException w:name="Normal" w:uiPriority="0" w:qFormat="1"/>
     <w:lsdException w:name="heading 1" w:uiPriority="9" w:qFormat="1"/>
     <w:lsdException w:name="heading 2" w:semiHidden="1" w:uiPriority="9" w:unhideWhenUsed="1" w:qFormat="1"/>
@@ -2282,7 +3046,6 @@
     <w:lsdException w:name="HTML Sample" w:semiHidden="1" w:unhideWhenUsed="1"/>
     <w:lsdException w:name="HTML Typewriter" w:semiHidden="1" w:unhideWhenUsed="1"/>
     <w:lsdException w:name="HTML Variable" w:semiHidden="1" w:unhideWhenUsed="1"/>
-    <w:lsdException w:name="Normal Table" w:semiHidden="1" w:unhideWhenUsed="1"/>
     <w:lsdException w:name="annotation subject" w:semiHidden="1" w:unhideWhenUsed="1"/>
     <w:lsdException w:name="No List" w:semiHidden="1" w:unhideWhenUsed="1"/>
     <w:lsdException w:name="Outline List 1" w:semiHidden="1" w:unhideWhenUsed="1"/>
@@ -2327,7 +3090,6 @@
     <w:lsdException w:name="Table Professional" w:semiHidden="1" w:unhideWhenUsed="1"/>
     <w:lsdException w:name="Table Subtle 1" w:semiHidden="1" w:unhideWhenUsed="1"/>
     <w:lsdException w:name="Table Subtle 2" w:semiHidden="1" w:unhideWhenUsed="1"/>
-    <w:lsdException w:name="Table Web 1" w:semiHidden="1" w:unhideWhenUsed="1"/>
     <w:lsdException w:name="Table Web 2" w:semiHidden="1" w:unhideWhenUsed="1"/>
     <w:lsdException w:name="Table Web 3" w:semiHidden="1" w:unhideWhenUsed="1"/>
     <w:lsdException w:name="Balloon Text" w:semiHidden="1" w:unhideWhenUsed="1"/>
@@ -2548,6 +3310,9 @@
     <w:lsdException w:name="List Table 5 Dark Accent 6" w:uiPriority="50"/>
     <w:lsdException w:name="List Table 6 Colorful Accent 6" w:uiPriority="51"/>
     <w:lsdException w:name="List Table 7 Colorful Accent 6" w:uiPriority="52"/>
+    <w:lsdException w:name="Mention" w:semiHidden="1" w:unhideWhenUsed="1"/>
+    <w:lsdException w:name="Smart Hyperlink" w:semiHidden="1" w:unhideWhenUsed="1"/>
+    <w:lsdException w:name="Hashtag" w:semiHidden="1" w:unhideWhenUsed="1"/>
   </w:latentStyles>
   <w:style w:type="paragraph" w:default="1" w:styleId="Normal">
     <w:name w:val="Normal"/>
@@ -2598,7 +3363,7 @@
 </file>
 
 <file path=word/glossary/webSettings.xml><?xml version="1.0" encoding="utf-8"?>
-<w:webSettings xmlns:mc="http://schemas.openxmlformats.org/markup-compatibility/2006" xmlns:r="http://schemas.openxmlformats.org/officeDocument/2006/relationships" xmlns:w="http://schemas.openxmlformats.org/wordprocessingml/2006/main" xmlns:w14="http://schemas.microsoft.com/office/word/2010/wordml" xmlns:w15="http://schemas.microsoft.com/office/word/2012/wordml" mc:Ignorable="w14 w15">
+<w:webSettings xmlns:mc="http://schemas.openxmlformats.org/markup-compatibility/2006" xmlns:r="http://schemas.openxmlformats.org/officeDocument/2006/relationships" xmlns:w="http://schemas.openxmlformats.org/wordprocessingml/2006/main" xmlns:w14="http://schemas.microsoft.com/office/word/2010/wordml" xmlns:w15="http://schemas.microsoft.com/office/word/2012/wordml" xmlns:w16se="http://schemas.microsoft.com/office/word/2015/wordml/symex" mc:Ignorable="w14 w15 w16se">
   <w:optimizeForBrowser/>
   <w:allowPNG/>
 </w:webSettings>
@@ -2904,7 +3669,7 @@
 </file>
 
 <file path=customXml/itemProps1.xml><?xml version="1.0" encoding="utf-8"?>
-<ds:datastoreItem xmlns:ds="http://schemas.openxmlformats.org/officeDocument/2006/customXml" ds:itemID="{E9FEB56E-E0B1-4EA1-B512-D09657005F64}">
+<ds:datastoreItem xmlns:ds="http://schemas.openxmlformats.org/officeDocument/2006/customXml" ds:itemID="{BDA43527-770A-448C-83D8-99511B3D6BB8}">
   <ds:schemaRefs>
     <ds:schemaRef ds:uri="http://schemas.openxmlformats.org/officeDocument/2006/bibliography"/>
   </ds:schemaRefs>
